--- a/Spring Notes.docx
+++ b/Spring Notes.docx
@@ -25,8 +25,13 @@
         <w:t xml:space="preserve"> It allows you to create the complex applications in a simple way, because it takes care of all the common features every application needs so that developers can concentrate on the new functionalities of the project, Framework forces developers to implement the application that is easy to test &amp; maintain</w:t>
       </w:r>
       <w:r>
-        <w:t>, some of the common features the framework provides are:-</w:t>
-      </w:r>
+        <w:t xml:space="preserve">, some of the common features the framework provides </w:t>
+      </w:r>
+      <w:proofErr w:type="gramStart"/>
+      <w:r>
+        <w:t>are:-</w:t>
+      </w:r>
+      <w:proofErr w:type="gramEnd"/>
     </w:p>
     <w:p>
       <w:pPr>
@@ -101,12 +106,44 @@
     </w:p>
     <w:p>
       <w:r>
-        <w:t>It has provided many modules for different types of applications, each modules are independent from other modules so that you can use the ones you need</w:t>
-      </w:r>
-    </w:p>
-    <w:p>
-      <w:r>
-        <w:t>ex: If you want to connect to the database you can use spring-jdbc module, spring-orm module, spring-data module and so on.</w:t>
+        <w:t xml:space="preserve">It has provided many modules for different types of applications, each </w:t>
+      </w:r>
+      <w:proofErr w:type="gramStart"/>
+      <w:r>
+        <w:t>modules</w:t>
+      </w:r>
+      <w:proofErr w:type="gramEnd"/>
+      <w:r>
+        <w:t xml:space="preserve"> are independent from other modules so that you can use the ones you need</w:t>
+      </w:r>
+    </w:p>
+    <w:p>
+      <w:r>
+        <w:t xml:space="preserve">ex: If you want to connect to the </w:t>
+      </w:r>
+      <w:proofErr w:type="gramStart"/>
+      <w:r>
+        <w:t>database</w:t>
+      </w:r>
+      <w:proofErr w:type="gramEnd"/>
+      <w:r>
+        <w:t xml:space="preserve"> you can use spring-</w:t>
+      </w:r>
+      <w:proofErr w:type="spellStart"/>
+      <w:r>
+        <w:t>jdbc</w:t>
+      </w:r>
+      <w:proofErr w:type="spellEnd"/>
+      <w:r>
+        <w:t xml:space="preserve"> module, spring-</w:t>
+      </w:r>
+      <w:proofErr w:type="spellStart"/>
+      <w:r>
+        <w:t>orm</w:t>
+      </w:r>
+      <w:proofErr w:type="spellEnd"/>
+      <w:r>
+        <w:t xml:space="preserve"> module, spring-data module and so on.</w:t>
       </w:r>
     </w:p>
     <w:p>
@@ -141,7 +178,15 @@
         </w:numPr>
       </w:pPr>
       <w:r>
-        <w:t>Spring MVC: For web application &amp; rest based applications</w:t>
+        <w:t xml:space="preserve">Spring MVC: For web application &amp; </w:t>
+      </w:r>
+      <w:proofErr w:type="gramStart"/>
+      <w:r>
+        <w:t>rest based</w:t>
+      </w:r>
+      <w:proofErr w:type="gramEnd"/>
+      <w:r>
+        <w:t xml:space="preserve"> applications</w:t>
       </w:r>
     </w:p>
     <w:p>
@@ -168,7 +213,15 @@
         </w:numPr>
       </w:pPr>
       <w:r>
-        <w:t>Spring Cloud: For cloud based applications like microservices</w:t>
+        <w:t xml:space="preserve">Spring Cloud: For </w:t>
+      </w:r>
+      <w:proofErr w:type="gramStart"/>
+      <w:r>
+        <w:t>cloud based</w:t>
+      </w:r>
+      <w:proofErr w:type="gramEnd"/>
+      <w:r>
+        <w:t xml:space="preserve"> applications like microservices</w:t>
       </w:r>
     </w:p>
     <w:p>
@@ -210,7 +263,15 @@
         <w:t>Spring Core:</w:t>
       </w:r>
       <w:r>
-        <w:t xml:space="preserve"> It is one of the core module in spring that takes care of creating &amp; maintaining the object using Dependency Injection feature</w:t>
+        <w:t xml:space="preserve"> It is one of the core </w:t>
+      </w:r>
+      <w:proofErr w:type="gramStart"/>
+      <w:r>
+        <w:t>module</w:t>
+      </w:r>
+      <w:proofErr w:type="gramEnd"/>
+      <w:r>
+        <w:t xml:space="preserve"> in spring that takes care of creating &amp; maintaining the object using Dependency Injection feature</w:t>
       </w:r>
       <w:r>
         <w:t>, apart from that it provides many design patterns to easily develop the application</w:t>
@@ -224,7 +285,15 @@
         <w:t>Dependency Injection:</w:t>
       </w:r>
       <w:r>
-        <w:t xml:space="preserve"> It is a design pattern where object is supplied to another dependent object ex: Service object supplying to controller, dao object supplying to service</w:t>
+        <w:t xml:space="preserve"> It is a design pattern where object is supplied to another dependent object ex: Service object supplying to controller, </w:t>
+      </w:r>
+      <w:proofErr w:type="spellStart"/>
+      <w:r>
+        <w:t>dao</w:t>
+      </w:r>
+      <w:proofErr w:type="spellEnd"/>
+      <w:r>
+        <w:t xml:space="preserve"> object supplying to service</w:t>
       </w:r>
       <w:r>
         <w:t>, transaction object supplying to service and so on.</w:t>
@@ -334,7 +403,15 @@
         <w:t>Note:</w:t>
       </w:r>
       <w:r>
-        <w:t xml:space="preserve"> You must use interface based approach when you want to get the full advantage of dependency injection</w:t>
+        <w:t xml:space="preserve"> You must use </w:t>
+      </w:r>
+      <w:proofErr w:type="gramStart"/>
+      <w:r>
+        <w:t>interface based</w:t>
+      </w:r>
+      <w:proofErr w:type="gramEnd"/>
+      <w:r>
+        <w:t xml:space="preserve"> approach when you want to get the full advantage of dependency injection</w:t>
       </w:r>
     </w:p>
     <w:p>
@@ -360,8 +437,16 @@
         <w:rPr>
           <w:highlight w:val="yellow"/>
         </w:rPr>
-        <w:t>dependencies i.e., dao</w:t>
-      </w:r>
+        <w:t xml:space="preserve">dependencies i.e., </w:t>
+      </w:r>
+      <w:proofErr w:type="spellStart"/>
+      <w:r>
+        <w:rPr>
+          <w:highlight w:val="yellow"/>
+        </w:rPr>
+        <w:t>dao</w:t>
+      </w:r>
+      <w:proofErr w:type="spellEnd"/>
       <w:r>
         <w:rPr>
           <w:highlight w:val="yellow"/>
@@ -372,8 +457,16 @@
         <w:rPr>
           <w:highlight w:val="yellow"/>
         </w:rPr>
-        <w:t>needs instance of EmployeeDao</w:t>
-      </w:r>
+        <w:t xml:space="preserve">needs instance of </w:t>
+      </w:r>
+      <w:proofErr w:type="spellStart"/>
+      <w:r>
+        <w:rPr>
+          <w:highlight w:val="yellow"/>
+        </w:rPr>
+        <w:t>EmployeeDao</w:t>
+      </w:r>
+      <w:proofErr w:type="spellEnd"/>
     </w:p>
     <w:p>
       <w:pPr>
@@ -383,8 +476,34 @@
           <w:numId w:val="7"/>
         </w:numPr>
       </w:pPr>
-      <w:r>
-        <w:t>EmployeeDao dao = new EmployeeJdbcImpl();</w:t>
+      <w:proofErr w:type="spellStart"/>
+      <w:r>
+        <w:t>EmployeeDao</w:t>
+      </w:r>
+      <w:proofErr w:type="spellEnd"/>
+      <w:r>
+        <w:t xml:space="preserve"> </w:t>
+      </w:r>
+      <w:proofErr w:type="spellStart"/>
+      <w:r>
+        <w:t>dao</w:t>
+      </w:r>
+      <w:proofErr w:type="spellEnd"/>
+      <w:r>
+        <w:t xml:space="preserve"> = new </w:t>
+      </w:r>
+      <w:proofErr w:type="spellStart"/>
+      <w:proofErr w:type="gramStart"/>
+      <w:r>
+        <w:t>EmployeeJdbcImpl</w:t>
+      </w:r>
+      <w:proofErr w:type="spellEnd"/>
+      <w:r>
+        <w:t>(</w:t>
+      </w:r>
+      <w:proofErr w:type="gramEnd"/>
+      <w:r>
+        <w:t>);</w:t>
       </w:r>
     </w:p>
     <w:p>
@@ -395,8 +514,29 @@
           <w:numId w:val="7"/>
         </w:numPr>
       </w:pPr>
-      <w:r>
-        <w:t>EmployeeDao dao = ObjectFactory.getDaoInstance();</w:t>
+      <w:proofErr w:type="spellStart"/>
+      <w:r>
+        <w:t>EmployeeDao</w:t>
+      </w:r>
+      <w:proofErr w:type="spellEnd"/>
+      <w:r>
+        <w:t xml:space="preserve"> </w:t>
+      </w:r>
+      <w:proofErr w:type="spellStart"/>
+      <w:r>
+        <w:t>dao</w:t>
+      </w:r>
+      <w:proofErr w:type="spellEnd"/>
+      <w:r>
+        <w:t xml:space="preserve"> = </w:t>
+      </w:r>
+      <w:proofErr w:type="spellStart"/>
+      <w:r>
+        <w:t>ObjectFactory.getDaoInstance</w:t>
+      </w:r>
+      <w:proofErr w:type="spellEnd"/>
+      <w:r>
+        <w:t>();</w:t>
       </w:r>
     </w:p>
     <w:p>
@@ -447,9 +587,45 @@
           <w:numId w:val="8"/>
         </w:numPr>
       </w:pPr>
-      <w:r>
-        <w:t>EmployeeService(EmployeeDao dao) { this.dao = dao</w:t>
-      </w:r>
+      <w:proofErr w:type="spellStart"/>
+      <w:proofErr w:type="gramStart"/>
+      <w:r>
+        <w:t>EmployeeService</w:t>
+      </w:r>
+      <w:proofErr w:type="spellEnd"/>
+      <w:r>
+        <w:t>(</w:t>
+      </w:r>
+      <w:proofErr w:type="spellStart"/>
+      <w:proofErr w:type="gramEnd"/>
+      <w:r>
+        <w:t>EmployeeDao</w:t>
+      </w:r>
+      <w:proofErr w:type="spellEnd"/>
+      <w:r>
+        <w:t xml:space="preserve"> </w:t>
+      </w:r>
+      <w:proofErr w:type="spellStart"/>
+      <w:r>
+        <w:t>dao</w:t>
+      </w:r>
+      <w:proofErr w:type="spellEnd"/>
+      <w:r>
+        <w:t xml:space="preserve">) { </w:t>
+      </w:r>
+      <w:proofErr w:type="spellStart"/>
+      <w:r>
+        <w:t>this.dao</w:t>
+      </w:r>
+      <w:proofErr w:type="spellEnd"/>
+      <w:r>
+        <w:t xml:space="preserve"> = </w:t>
+      </w:r>
+      <w:proofErr w:type="spellStart"/>
+      <w:r>
+        <w:t>dao</w:t>
+      </w:r>
+      <w:proofErr w:type="spellEnd"/>
       <w:r>
         <w:t>;</w:t>
       </w:r>
@@ -465,9 +641,45 @@
           <w:numId w:val="8"/>
         </w:numPr>
       </w:pPr>
-      <w:r>
-        <w:t>setDao(EmployeeDao dao) { this.dao = dao</w:t>
-      </w:r>
+      <w:proofErr w:type="spellStart"/>
+      <w:proofErr w:type="gramStart"/>
+      <w:r>
+        <w:t>setDao</w:t>
+      </w:r>
+      <w:proofErr w:type="spellEnd"/>
+      <w:r>
+        <w:t>(</w:t>
+      </w:r>
+      <w:proofErr w:type="spellStart"/>
+      <w:proofErr w:type="gramEnd"/>
+      <w:r>
+        <w:t>EmployeeDao</w:t>
+      </w:r>
+      <w:proofErr w:type="spellEnd"/>
+      <w:r>
+        <w:t xml:space="preserve"> </w:t>
+      </w:r>
+      <w:proofErr w:type="spellStart"/>
+      <w:r>
+        <w:t>dao</w:t>
+      </w:r>
+      <w:proofErr w:type="spellEnd"/>
+      <w:r>
+        <w:t xml:space="preserve">) { </w:t>
+      </w:r>
+      <w:proofErr w:type="spellStart"/>
+      <w:r>
+        <w:t>this.dao</w:t>
+      </w:r>
+      <w:proofErr w:type="spellEnd"/>
+      <w:r>
+        <w:t xml:space="preserve"> = </w:t>
+      </w:r>
+      <w:proofErr w:type="spellStart"/>
+      <w:r>
+        <w:t>dao</w:t>
+      </w:r>
+      <w:proofErr w:type="spellEnd"/>
       <w:r>
         <w:t>;</w:t>
       </w:r>
@@ -477,15 +689,73 @@
     </w:p>
     <w:p>
       <w:r>
-        <w:t>Both the code are called by Framework by supplying the instance of dao</w:t>
-      </w:r>
-      <w:r>
-        <w:t>, here the framework creates the instance of EmployeeDao &amp; EmployeeService &amp; supplies the EmployeeDao instance to the EmployeeService</w:t>
-      </w:r>
-    </w:p>
-    <w:p>
-      <w:r>
-        <w:t>Both the statements are loosely coupled &amp; flexible to the changes as you never create object of either EmployeeService or EmployeeDao because framework takes care of object creation.</w:t>
+        <w:t xml:space="preserve">Both the code </w:t>
+      </w:r>
+      <w:proofErr w:type="gramStart"/>
+      <w:r>
+        <w:t>are</w:t>
+      </w:r>
+      <w:proofErr w:type="gramEnd"/>
+      <w:r>
+        <w:t xml:space="preserve"> called by Framework by supplying the instance of </w:t>
+      </w:r>
+      <w:proofErr w:type="spellStart"/>
+      <w:r>
+        <w:t>dao</w:t>
+      </w:r>
+      <w:proofErr w:type="spellEnd"/>
+      <w:r>
+        <w:t xml:space="preserve">, here the framework creates the instance of </w:t>
+      </w:r>
+      <w:proofErr w:type="spellStart"/>
+      <w:r>
+        <w:t>EmployeeDao</w:t>
+      </w:r>
+      <w:proofErr w:type="spellEnd"/>
+      <w:r>
+        <w:t xml:space="preserve"> &amp; </w:t>
+      </w:r>
+      <w:proofErr w:type="spellStart"/>
+      <w:r>
+        <w:t>EmployeeService</w:t>
+      </w:r>
+      <w:proofErr w:type="spellEnd"/>
+      <w:r>
+        <w:t xml:space="preserve"> &amp; supplies the </w:t>
+      </w:r>
+      <w:proofErr w:type="spellStart"/>
+      <w:r>
+        <w:t>EmployeeDao</w:t>
+      </w:r>
+      <w:proofErr w:type="spellEnd"/>
+      <w:r>
+        <w:t xml:space="preserve"> instance to the </w:t>
+      </w:r>
+      <w:proofErr w:type="spellStart"/>
+      <w:r>
+        <w:t>EmployeeService</w:t>
+      </w:r>
+      <w:proofErr w:type="spellEnd"/>
+    </w:p>
+    <w:p>
+      <w:r>
+        <w:t xml:space="preserve">Both the statements are loosely coupled &amp; flexible to the changes as you never create object of either </w:t>
+      </w:r>
+      <w:proofErr w:type="spellStart"/>
+      <w:r>
+        <w:t>EmployeeService</w:t>
+      </w:r>
+      <w:proofErr w:type="spellEnd"/>
+      <w:r>
+        <w:t xml:space="preserve"> or </w:t>
+      </w:r>
+      <w:proofErr w:type="spellStart"/>
+      <w:r>
+        <w:t>EmployeeDao</w:t>
+      </w:r>
+      <w:proofErr w:type="spellEnd"/>
+      <w:r>
+        <w:t xml:space="preserve"> because framework takes care of object creation.</w:t>
       </w:r>
     </w:p>
     <w:p>
@@ -1172,14 +1442,40 @@
     </w:p>
     <w:p>
       <w:r>
-        <w:t>The above code is supplying the EmployeeDao implementation instance using setter injection</w:t>
-      </w:r>
-      <w:r>
-        <w:t xml:space="preserve"> i.e., it is calling setDao() method &amp; passing the </w:t>
-      </w:r>
-      <w:r>
-        <w:t>object that implements EmployeeDao</w:t>
-      </w:r>
+        <w:t xml:space="preserve">The above code is supplying the </w:t>
+      </w:r>
+      <w:proofErr w:type="spellStart"/>
+      <w:r>
+        <w:t>EmployeeDao</w:t>
+      </w:r>
+      <w:proofErr w:type="spellEnd"/>
+      <w:r>
+        <w:t xml:space="preserve"> implementation instance using setter injection</w:t>
+      </w:r>
+      <w:r>
+        <w:t xml:space="preserve"> i.e., it is calling </w:t>
+      </w:r>
+      <w:proofErr w:type="spellStart"/>
+      <w:proofErr w:type="gramStart"/>
+      <w:r>
+        <w:t>setDao</w:t>
+      </w:r>
+      <w:proofErr w:type="spellEnd"/>
+      <w:r>
+        <w:t>(</w:t>
+      </w:r>
+      <w:proofErr w:type="gramEnd"/>
+      <w:r>
+        <w:t xml:space="preserve">) method &amp; passing the </w:t>
+      </w:r>
+      <w:r>
+        <w:t xml:space="preserve">object that implements </w:t>
+      </w:r>
+      <w:proofErr w:type="spellStart"/>
+      <w:r>
+        <w:t>EmployeeDao</w:t>
+      </w:r>
+      <w:proofErr w:type="spellEnd"/>
       <w:r>
         <w:t>, but another way of supplying the dependency is via constructor argument.</w:t>
       </w:r>
@@ -1326,7 +1622,15 @@
     </w:p>
     <w:p>
       <w:r>
-        <w:t>The above configuration supplies the dao to the service using argument constructor,</w:t>
+        <w:t xml:space="preserve">The above configuration supplies the </w:t>
+      </w:r>
+      <w:proofErr w:type="spellStart"/>
+      <w:r>
+        <w:t>dao</w:t>
+      </w:r>
+      <w:proofErr w:type="spellEnd"/>
+      <w:r>
+        <w:t xml:space="preserve"> to the service using argument constructor,</w:t>
       </w:r>
     </w:p>
     <w:p>
@@ -1409,7 +1713,15 @@
         </w:numPr>
       </w:pPr>
       <w:r>
-        <w:t>singleton: By default every bean is singleton</w:t>
+        <w:t xml:space="preserve">singleton: By </w:t>
+      </w:r>
+      <w:proofErr w:type="gramStart"/>
+      <w:r>
+        <w:t>default</w:t>
+      </w:r>
+      <w:proofErr w:type="gramEnd"/>
+      <w:r>
+        <w:t xml:space="preserve"> every bean is singleton</w:t>
       </w:r>
       <w:r>
         <w:t xml:space="preserve"> per &lt;bean&gt; configuration</w:t>
@@ -1424,7 +1736,15 @@
         </w:numPr>
       </w:pPr>
       <w:r>
-        <w:t>prototype: This allows multiple instance of the bean to be created</w:t>
+        <w:t xml:space="preserve">prototype: This allows multiple </w:t>
+      </w:r>
+      <w:proofErr w:type="gramStart"/>
+      <w:r>
+        <w:t>instance</w:t>
+      </w:r>
+      <w:proofErr w:type="gramEnd"/>
+      <w:r>
+        <w:t xml:space="preserve"> of the bean to be created</w:t>
       </w:r>
       <w:r>
         <w:t xml:space="preserve"> per &lt;bean&gt; configuration.</w:t>
@@ -1432,12 +1752,67 @@
     </w:p>
     <w:p>
       <w:r>
-        <w:t>&lt;bean id = ‘xyz’  class = ‘com.org.Xyz’&gt; : Xyz is single ton</w:t>
-      </w:r>
-    </w:p>
-    <w:p>
-      <w:r>
-        <w:t xml:space="preserve">&lt;bean id = ‘abc’ class = ‘com.org.Abc’ scope = ‘prototype’&gt;: Abc can have multiple instances </w:t>
+        <w:t>&lt;bean id = ‘</w:t>
+      </w:r>
+      <w:proofErr w:type="spellStart"/>
+      <w:r>
+        <w:t>xyz</w:t>
+      </w:r>
+      <w:proofErr w:type="spellEnd"/>
+      <w:proofErr w:type="gramStart"/>
+      <w:r>
+        <w:t>’  class</w:t>
+      </w:r>
+      <w:proofErr w:type="gramEnd"/>
+      <w:r>
+        <w:t xml:space="preserve"> = ‘</w:t>
+      </w:r>
+      <w:proofErr w:type="spellStart"/>
+      <w:r>
+        <w:t>com.org.Xyz</w:t>
+      </w:r>
+      <w:proofErr w:type="spellEnd"/>
+      <w:r>
+        <w:t xml:space="preserve">’&gt; : </w:t>
+      </w:r>
+      <w:proofErr w:type="spellStart"/>
+      <w:r>
+        <w:t>Xyz</w:t>
+      </w:r>
+      <w:proofErr w:type="spellEnd"/>
+      <w:r>
+        <w:t xml:space="preserve"> is single ton</w:t>
+      </w:r>
+    </w:p>
+    <w:p>
+      <w:r>
+        <w:t>&lt;bean id = ‘</w:t>
+      </w:r>
+      <w:proofErr w:type="spellStart"/>
+      <w:r>
+        <w:t>abc</w:t>
+      </w:r>
+      <w:proofErr w:type="spellEnd"/>
+      <w:r>
+        <w:t>’ class = ‘</w:t>
+      </w:r>
+      <w:proofErr w:type="spellStart"/>
+      <w:proofErr w:type="gramStart"/>
+      <w:r>
+        <w:t>com.org.Abc</w:t>
+      </w:r>
+      <w:proofErr w:type="spellEnd"/>
+      <w:proofErr w:type="gramEnd"/>
+      <w:r>
+        <w:t xml:space="preserve">’ scope = ‘prototype’&gt;: </w:t>
+      </w:r>
+      <w:proofErr w:type="spellStart"/>
+      <w:r>
+        <w:t>Abc</w:t>
+      </w:r>
+      <w:proofErr w:type="spellEnd"/>
+      <w:r>
+        <w:t xml:space="preserve"> can have multiple instances </w:t>
       </w:r>
     </w:p>
     <w:p>
@@ -1512,7 +1887,1230 @@
     </w:p>
     <w:p>
       <w:r>
+        <w:rPr>
+          <w:highlight w:val="yellow"/>
+        </w:rPr>
+        <w:t>Java based configuration:</w:t>
+      </w:r>
+    </w:p>
+    <w:p>
+      <w:r>
+        <w:t>Here you can configure the beans through annotations, spring has provided some annotations that are scanned to configure the classes, since most of the applications uses layered architecture spring has introduced annotations that can be used for the classes that are part of particular layer, like model, controller &amp; service layers.</w:t>
+      </w:r>
+    </w:p>
+    <w:p>
+      <w:r>
+        <w:rPr>
+          <w:highlight w:val="yellow"/>
+        </w:rPr>
+        <w:t>Some of the annotations are:</w:t>
+      </w:r>
+    </w:p>
+    <w:p>
+      <w:r>
+        <w:t>@Component</w:t>
+      </w:r>
+    </w:p>
+    <w:p>
+      <w:r>
+        <w:t>@Service</w:t>
+      </w:r>
+    </w:p>
+    <w:p>
+      <w:r>
+        <w:t>@Repository</w:t>
+      </w:r>
+    </w:p>
+    <w:p>
+      <w:r>
+        <w:t>@Controller</w:t>
+      </w:r>
+    </w:p>
+    <w:p>
+      <w:r>
+        <w:t>@RestController</w:t>
+      </w:r>
+    </w:p>
+    <w:p>
+      <w:r>
+        <w:t>@Configuration</w:t>
+      </w:r>
+    </w:p>
+    <w:p>
+      <w:r>
+        <w:t>@Bean</w:t>
+      </w:r>
+    </w:p>
+    <w:p>
+      <w:r>
+        <w:t>@Autowired</w:t>
+      </w:r>
+    </w:p>
+    <w:p>
+      <w:r>
+        <w:t>@Qualifier</w:t>
+      </w:r>
+    </w:p>
+    <w:p>
+      <w:r>
+        <w:t>Annotations like @Component, @Service, @Controller, @Repository, @RestController, @Configuration creates instance in the IOC, i.e., similar to &lt;bean&gt;</w:t>
+      </w:r>
+      <w:r>
         <w:t xml:space="preserve"> </w:t>
+      </w:r>
+    </w:p>
+    <w:p>
+      <w:r>
+        <w:t>@Component: It is to instantiate the normal java class</w:t>
+      </w:r>
+      <w:r>
+        <w:t xml:space="preserve"> like Utility classes, instead of configuring in the xml like &lt;bean&gt; tag for the class you can use @Component</w:t>
+      </w:r>
+    </w:p>
+    <w:p>
+      <w:r>
+        <w:t>@Controller: It is to instantiate the class that acts like controller</w:t>
+      </w:r>
+    </w:p>
+    <w:p>
+      <w:r>
+        <w:t xml:space="preserve">@Service &amp; @Repository: These are specific to service &amp; </w:t>
+      </w:r>
+      <w:proofErr w:type="spellStart"/>
+      <w:r>
+        <w:t>dao</w:t>
+      </w:r>
+      <w:proofErr w:type="spellEnd"/>
+      <w:r>
+        <w:t xml:space="preserve"> layers, both the annotations </w:t>
+      </w:r>
+      <w:proofErr w:type="gramStart"/>
+      <w:r>
+        <w:t>instantiates</w:t>
+      </w:r>
+      <w:proofErr w:type="gramEnd"/>
+      <w:r>
+        <w:t xml:space="preserve"> the class</w:t>
+      </w:r>
+    </w:p>
+    <w:p>
+      <w:r>
+        <w:t>@RestController: This is to instantiate the class used for REST services.</w:t>
+      </w:r>
+    </w:p>
+    <w:p>
+      <w:r>
+        <w:lastRenderedPageBreak/>
+        <w:t xml:space="preserve">@Autowired: This injects the object to the </w:t>
+      </w:r>
+      <w:proofErr w:type="gramStart"/>
+      <w:r>
+        <w:t>dependency</w:t>
+      </w:r>
+      <w:r>
+        <w:t>,</w:t>
+      </w:r>
+      <w:proofErr w:type="gramEnd"/>
+      <w:r>
+        <w:t xml:space="preserve"> it automatically checks the type of the objects &amp; initializes the object</w:t>
+      </w:r>
+    </w:p>
+    <w:p>
+      <w:r>
+        <w:t>@Service</w:t>
+      </w:r>
+      <w:r>
+        <w:br/>
+        <w:t xml:space="preserve">class </w:t>
+      </w:r>
+      <w:proofErr w:type="spellStart"/>
+      <w:r>
+        <w:t>Abc</w:t>
+      </w:r>
+      <w:proofErr w:type="spellEnd"/>
+      <w:r>
+        <w:t xml:space="preserve"> </w:t>
+      </w:r>
+      <w:proofErr w:type="gramStart"/>
+      <w:r>
+        <w:t>{ }</w:t>
+      </w:r>
+      <w:proofErr w:type="gramEnd"/>
+      <w:r>
+        <w:t xml:space="preserve"> </w:t>
+      </w:r>
+    </w:p>
+    <w:p>
+      <w:r>
+        <w:t>@Controller</w:t>
+      </w:r>
+      <w:r>
+        <w:br/>
+        <w:t xml:space="preserve">class </w:t>
+      </w:r>
+      <w:proofErr w:type="spellStart"/>
+      <w:r>
+        <w:t>Xyz</w:t>
+      </w:r>
+      <w:proofErr w:type="spellEnd"/>
+      <w:r>
+        <w:t xml:space="preserve"> {</w:t>
+      </w:r>
+      <w:r>
+        <w:br/>
+        <w:t xml:space="preserve">  @Autowired</w:t>
+      </w:r>
+      <w:r>
+        <w:br/>
+        <w:t xml:space="preserve">  </w:t>
+      </w:r>
+      <w:proofErr w:type="spellStart"/>
+      <w:r>
+        <w:t>Abc</w:t>
+      </w:r>
+      <w:proofErr w:type="spellEnd"/>
+      <w:r>
+        <w:t xml:space="preserve"> a;</w:t>
+      </w:r>
+      <w:r>
+        <w:br/>
+        <w:t>}</w:t>
+      </w:r>
+      <w:r>
+        <w:t xml:space="preserve"> </w:t>
+      </w:r>
+    </w:p>
+    <w:p>
+      <w:r>
+        <w:t xml:space="preserve">Here both </w:t>
+      </w:r>
+      <w:proofErr w:type="spellStart"/>
+      <w:r>
+        <w:t>Abc</w:t>
+      </w:r>
+      <w:proofErr w:type="spellEnd"/>
+      <w:r>
+        <w:t xml:space="preserve"> &amp; </w:t>
+      </w:r>
+      <w:proofErr w:type="spellStart"/>
+      <w:r>
+        <w:t>Xyz</w:t>
+      </w:r>
+      <w:proofErr w:type="spellEnd"/>
+      <w:r>
+        <w:t xml:space="preserve"> instances will be created in the container, &amp; </w:t>
+      </w:r>
+      <w:proofErr w:type="spellStart"/>
+      <w:r>
+        <w:t>Abc</w:t>
+      </w:r>
+      <w:proofErr w:type="spellEnd"/>
+      <w:r>
+        <w:t xml:space="preserve"> object is assigned to the </w:t>
+      </w:r>
+      <w:proofErr w:type="spellStart"/>
+      <w:r>
+        <w:t>Xyz.a</w:t>
+      </w:r>
+      <w:proofErr w:type="spellEnd"/>
+      <w:r>
+        <w:t xml:space="preserve"> property because @Autowired.</w:t>
+      </w:r>
+    </w:p>
+    <w:p>
+      <w:r>
+        <w:t>The advantage is you don’t have to write &lt;bean&gt; in the XML now onwards</w:t>
+      </w:r>
+      <w:r>
+        <w:t>.</w:t>
+      </w:r>
+    </w:p>
+    <w:p>
+      <w:r>
+        <w:t>The configuration you keep in the XML is to scan all these classes belonging to some packages.</w:t>
+      </w:r>
+    </w:p>
+    <w:p>
+      <w:pPr>
+        <w:rPr>
+          <w:i/>
+          <w:iCs/>
+          <w:color w:val="FF0000"/>
+        </w:rPr>
+      </w:pPr>
+      <w:r>
+        <w:rPr>
+          <w:i/>
+          <w:iCs/>
+          <w:color w:val="FF0000"/>
+        </w:rPr>
+        <w:t>&lt;component-scan base-package = ‘com’&gt;</w:t>
+      </w:r>
+    </w:p>
+    <w:p>
+      <w:r>
+        <w:t>The above tag scans all the classes inside com folder &amp; their sub-folders, then instantiates those classes accordingly based on the annotations like @Component, @Service, @Repository</w:t>
+      </w:r>
+      <w:r>
+        <w:t>.</w:t>
+      </w:r>
+    </w:p>
+    <w:p>
+      <w:r>
+        <w:rPr>
+          <w:highlight w:val="yellow"/>
+        </w:rPr>
+        <w:t>beans.xml</w:t>
+      </w:r>
+    </w:p>
+    <w:p>
+      <w:r>
+        <w:rPr>
+          <w:noProof/>
+        </w:rPr>
+        <w:drawing>
+          <wp:inline distT="0" distB="0" distL="0" distR="0" wp14:anchorId="1D48F572" wp14:editId="530755DC">
+            <wp:extent cx="5727700" cy="2538095"/>
+            <wp:effectExtent l="0" t="0" r="6350" b="0"/>
+            <wp:docPr id="16" name="Picture 16"/>
+            <wp:cNvGraphicFramePr>
+              <a:graphicFrameLocks xmlns:a="http://schemas.openxmlformats.org/drawingml/2006/main" noChangeAspect="1"/>
+            </wp:cNvGraphicFramePr>
+            <a:graphic xmlns:a="http://schemas.openxmlformats.org/drawingml/2006/main">
+              <a:graphicData uri="http://schemas.openxmlformats.org/drawingml/2006/picture">
+                <pic:pic xmlns:pic="http://schemas.openxmlformats.org/drawingml/2006/picture">
+                  <pic:nvPicPr>
+                    <pic:cNvPr id="0" name="Picture 1"/>
+                    <pic:cNvPicPr>
+                      <a:picLocks noChangeAspect="1" noChangeArrowheads="1"/>
+                    </pic:cNvPicPr>
+                  </pic:nvPicPr>
+                  <pic:blipFill>
+                    <a:blip r:embed="rId20">
+                      <a:extLst>
+                        <a:ext uri="{28A0092B-C50C-407E-A947-70E740481C1C}">
+                          <a14:useLocalDpi xmlns:a14="http://schemas.microsoft.com/office/drawing/2010/main" val="0"/>
+                        </a:ext>
+                      </a:extLst>
+                    </a:blip>
+                    <a:srcRect/>
+                    <a:stretch>
+                      <a:fillRect/>
+                    </a:stretch>
+                  </pic:blipFill>
+                  <pic:spPr bwMode="auto">
+                    <a:xfrm>
+                      <a:off x="0" y="0"/>
+                      <a:ext cx="5727700" cy="2538095"/>
+                    </a:xfrm>
+                    <a:prstGeom prst="rect">
+                      <a:avLst/>
+                    </a:prstGeom>
+                    <a:noFill/>
+                    <a:ln>
+                      <a:noFill/>
+                    </a:ln>
+                  </pic:spPr>
+                </pic:pic>
+              </a:graphicData>
+            </a:graphic>
+          </wp:inline>
+        </w:drawing>
+      </w:r>
+    </w:p>
+    <w:p>
+      <w:r>
+        <w:rPr>
+          <w:highlight w:val="yellow"/>
+        </w:rPr>
+        <w:t>Add @Repository to EmployeeJdbcImpl.java</w:t>
+      </w:r>
+    </w:p>
+    <w:p>
+      <w:r>
+        <w:rPr>
+          <w:noProof/>
+        </w:rPr>
+        <w:lastRenderedPageBreak/>
+        <w:drawing>
+          <wp:inline distT="0" distB="0" distL="0" distR="0" wp14:anchorId="51E192E0" wp14:editId="5ADCFCB8">
+            <wp:extent cx="5727700" cy="2385060"/>
+            <wp:effectExtent l="0" t="0" r="6350" b="0"/>
+            <wp:docPr id="17" name="Picture 17"/>
+            <wp:cNvGraphicFramePr>
+              <a:graphicFrameLocks xmlns:a="http://schemas.openxmlformats.org/drawingml/2006/main" noChangeAspect="1"/>
+            </wp:cNvGraphicFramePr>
+            <a:graphic xmlns:a="http://schemas.openxmlformats.org/drawingml/2006/main">
+              <a:graphicData uri="http://schemas.openxmlformats.org/drawingml/2006/picture">
+                <pic:pic xmlns:pic="http://schemas.openxmlformats.org/drawingml/2006/picture">
+                  <pic:nvPicPr>
+                    <pic:cNvPr id="0" name="Picture 2"/>
+                    <pic:cNvPicPr>
+                      <a:picLocks noChangeAspect="1" noChangeArrowheads="1"/>
+                    </pic:cNvPicPr>
+                  </pic:nvPicPr>
+                  <pic:blipFill>
+                    <a:blip r:embed="rId21">
+                      <a:extLst>
+                        <a:ext uri="{28A0092B-C50C-407E-A947-70E740481C1C}">
+                          <a14:useLocalDpi xmlns:a14="http://schemas.microsoft.com/office/drawing/2010/main" val="0"/>
+                        </a:ext>
+                      </a:extLst>
+                    </a:blip>
+                    <a:srcRect/>
+                    <a:stretch>
+                      <a:fillRect/>
+                    </a:stretch>
+                  </pic:blipFill>
+                  <pic:spPr bwMode="auto">
+                    <a:xfrm>
+                      <a:off x="0" y="0"/>
+                      <a:ext cx="5727700" cy="2385060"/>
+                    </a:xfrm>
+                    <a:prstGeom prst="rect">
+                      <a:avLst/>
+                    </a:prstGeom>
+                    <a:noFill/>
+                    <a:ln>
+                      <a:noFill/>
+                    </a:ln>
+                  </pic:spPr>
+                </pic:pic>
+              </a:graphicData>
+            </a:graphic>
+          </wp:inline>
+        </w:drawing>
+      </w:r>
+    </w:p>
+    <w:p>
+      <w:r>
+        <w:rPr>
+          <w:highlight w:val="yellow"/>
+        </w:rPr>
+        <w:t xml:space="preserve">Using @Service in the </w:t>
+      </w:r>
+      <w:proofErr w:type="spellStart"/>
+      <w:r>
+        <w:rPr>
+          <w:highlight w:val="yellow"/>
+        </w:rPr>
+        <w:t>EmployeeServiceImpl</w:t>
+      </w:r>
+      <w:proofErr w:type="spellEnd"/>
+    </w:p>
+    <w:p>
+      <w:r>
+        <w:rPr>
+          <w:noProof/>
+        </w:rPr>
+        <w:drawing>
+          <wp:inline distT="0" distB="0" distL="0" distR="0" wp14:anchorId="79C97DA9" wp14:editId="0068876D">
+            <wp:extent cx="5720715" cy="4184015"/>
+            <wp:effectExtent l="0" t="0" r="0" b="6985"/>
+            <wp:docPr id="18" name="Picture 18"/>
+            <wp:cNvGraphicFramePr>
+              <a:graphicFrameLocks xmlns:a="http://schemas.openxmlformats.org/drawingml/2006/main" noChangeAspect="1"/>
+            </wp:cNvGraphicFramePr>
+            <a:graphic xmlns:a="http://schemas.openxmlformats.org/drawingml/2006/main">
+              <a:graphicData uri="http://schemas.openxmlformats.org/drawingml/2006/picture">
+                <pic:pic xmlns:pic="http://schemas.openxmlformats.org/drawingml/2006/picture">
+                  <pic:nvPicPr>
+                    <pic:cNvPr id="0" name="Picture 3"/>
+                    <pic:cNvPicPr>
+                      <a:picLocks noChangeAspect="1" noChangeArrowheads="1"/>
+                    </pic:cNvPicPr>
+                  </pic:nvPicPr>
+                  <pic:blipFill>
+                    <a:blip r:embed="rId22">
+                      <a:extLst>
+                        <a:ext uri="{28A0092B-C50C-407E-A947-70E740481C1C}">
+                          <a14:useLocalDpi xmlns:a14="http://schemas.microsoft.com/office/drawing/2010/main" val="0"/>
+                        </a:ext>
+                      </a:extLst>
+                    </a:blip>
+                    <a:srcRect/>
+                    <a:stretch>
+                      <a:fillRect/>
+                    </a:stretch>
+                  </pic:blipFill>
+                  <pic:spPr bwMode="auto">
+                    <a:xfrm>
+                      <a:off x="0" y="0"/>
+                      <a:ext cx="5720715" cy="4184015"/>
+                    </a:xfrm>
+                    <a:prstGeom prst="rect">
+                      <a:avLst/>
+                    </a:prstGeom>
+                    <a:noFill/>
+                    <a:ln>
+                      <a:noFill/>
+                    </a:ln>
+                  </pic:spPr>
+                </pic:pic>
+              </a:graphicData>
+            </a:graphic>
+          </wp:inline>
+        </w:drawing>
+      </w:r>
+    </w:p>
+    <w:p>
+      <w:r>
+        <w:t>@Autwired injects the object based on the type, it can be used on top of the constructor, setter method or on the variable</w:t>
+      </w:r>
+    </w:p>
+    <w:p>
+      <w:r>
+        <w:rPr>
+          <w:highlight w:val="yellow"/>
+        </w:rPr>
+        <w:t>TestViewController.java</w:t>
+      </w:r>
+    </w:p>
+    <w:p>
+      <w:r>
+        <w:rPr>
+          <w:noProof/>
+        </w:rPr>
+        <w:lastRenderedPageBreak/>
+        <w:drawing>
+          <wp:inline distT="0" distB="0" distL="0" distR="0" wp14:anchorId="2C045C62" wp14:editId="63570389">
+            <wp:extent cx="5727700" cy="2531110"/>
+            <wp:effectExtent l="0" t="0" r="6350" b="2540"/>
+            <wp:docPr id="19" name="Picture 19"/>
+            <wp:cNvGraphicFramePr>
+              <a:graphicFrameLocks xmlns:a="http://schemas.openxmlformats.org/drawingml/2006/main" noChangeAspect="1"/>
+            </wp:cNvGraphicFramePr>
+            <a:graphic xmlns:a="http://schemas.openxmlformats.org/drawingml/2006/main">
+              <a:graphicData uri="http://schemas.openxmlformats.org/drawingml/2006/picture">
+                <pic:pic xmlns:pic="http://schemas.openxmlformats.org/drawingml/2006/picture">
+                  <pic:nvPicPr>
+                    <pic:cNvPr id="0" name="Picture 4"/>
+                    <pic:cNvPicPr>
+                      <a:picLocks noChangeAspect="1" noChangeArrowheads="1"/>
+                    </pic:cNvPicPr>
+                  </pic:nvPicPr>
+                  <pic:blipFill>
+                    <a:blip r:embed="rId23">
+                      <a:extLst>
+                        <a:ext uri="{28A0092B-C50C-407E-A947-70E740481C1C}">
+                          <a14:useLocalDpi xmlns:a14="http://schemas.microsoft.com/office/drawing/2010/main" val="0"/>
+                        </a:ext>
+                      </a:extLst>
+                    </a:blip>
+                    <a:srcRect/>
+                    <a:stretch>
+                      <a:fillRect/>
+                    </a:stretch>
+                  </pic:blipFill>
+                  <pic:spPr bwMode="auto">
+                    <a:xfrm>
+                      <a:off x="0" y="0"/>
+                      <a:ext cx="5727700" cy="2531110"/>
+                    </a:xfrm>
+                    <a:prstGeom prst="rect">
+                      <a:avLst/>
+                    </a:prstGeom>
+                    <a:noFill/>
+                    <a:ln>
+                      <a:noFill/>
+                    </a:ln>
+                  </pic:spPr>
+                </pic:pic>
+              </a:graphicData>
+            </a:graphic>
+          </wp:inline>
+        </w:drawing>
+      </w:r>
+    </w:p>
+    <w:p>
+      <w:r>
+        <w:rPr>
+          <w:highlight w:val="yellow"/>
+        </w:rPr>
+        <w:t>Output:</w:t>
+      </w:r>
+    </w:p>
+    <w:p>
+      <w:r>
+        <w:rPr>
+          <w:noProof/>
+        </w:rPr>
+        <w:drawing>
+          <wp:inline distT="0" distB="0" distL="0" distR="0" wp14:anchorId="4995C1D7" wp14:editId="1A95DD39">
+            <wp:extent cx="3877310" cy="2165350"/>
+            <wp:effectExtent l="0" t="0" r="8890" b="6350"/>
+            <wp:docPr id="20" name="Picture 20"/>
+            <wp:cNvGraphicFramePr>
+              <a:graphicFrameLocks xmlns:a="http://schemas.openxmlformats.org/drawingml/2006/main" noChangeAspect="1"/>
+            </wp:cNvGraphicFramePr>
+            <a:graphic xmlns:a="http://schemas.openxmlformats.org/drawingml/2006/main">
+              <a:graphicData uri="http://schemas.openxmlformats.org/drawingml/2006/picture">
+                <pic:pic xmlns:pic="http://schemas.openxmlformats.org/drawingml/2006/picture">
+                  <pic:nvPicPr>
+                    <pic:cNvPr id="0" name="Picture 5"/>
+                    <pic:cNvPicPr>
+                      <a:picLocks noChangeAspect="1" noChangeArrowheads="1"/>
+                    </pic:cNvPicPr>
+                  </pic:nvPicPr>
+                  <pic:blipFill>
+                    <a:blip r:embed="rId24">
+                      <a:extLst>
+                        <a:ext uri="{28A0092B-C50C-407E-A947-70E740481C1C}">
+                          <a14:useLocalDpi xmlns:a14="http://schemas.microsoft.com/office/drawing/2010/main" val="0"/>
+                        </a:ext>
+                      </a:extLst>
+                    </a:blip>
+                    <a:srcRect/>
+                    <a:stretch>
+                      <a:fillRect/>
+                    </a:stretch>
+                  </pic:blipFill>
+                  <pic:spPr bwMode="auto">
+                    <a:xfrm>
+                      <a:off x="0" y="0"/>
+                      <a:ext cx="3877310" cy="2165350"/>
+                    </a:xfrm>
+                    <a:prstGeom prst="rect">
+                      <a:avLst/>
+                    </a:prstGeom>
+                    <a:noFill/>
+                    <a:ln>
+                      <a:noFill/>
+                    </a:ln>
+                  </pic:spPr>
+                </pic:pic>
+              </a:graphicData>
+            </a:graphic>
+          </wp:inline>
+        </w:drawing>
+      </w:r>
+    </w:p>
+    <w:p>
+      <w:r>
+        <w:t xml:space="preserve">The above code works fine as long as there is only one instance of </w:t>
+      </w:r>
+      <w:proofErr w:type="spellStart"/>
+      <w:r>
+        <w:t>EmployeDao</w:t>
+      </w:r>
+      <w:proofErr w:type="spellEnd"/>
+      <w:r>
+        <w:t xml:space="preserve">, but if there are more than one instance of </w:t>
+      </w:r>
+      <w:proofErr w:type="spellStart"/>
+      <w:r>
+        <w:t>EmployeeDao</w:t>
+      </w:r>
+      <w:proofErr w:type="spellEnd"/>
+      <w:r>
+        <w:t xml:space="preserve"> i.e., both </w:t>
+      </w:r>
+      <w:proofErr w:type="spellStart"/>
+      <w:r>
+        <w:t>EmployeeJdbcImpl</w:t>
+      </w:r>
+      <w:proofErr w:type="spellEnd"/>
+      <w:r>
+        <w:t xml:space="preserve"> and </w:t>
+      </w:r>
+      <w:proofErr w:type="spellStart"/>
+      <w:r>
+        <w:t>EmployeeORMImpl</w:t>
+      </w:r>
+      <w:proofErr w:type="spellEnd"/>
+      <w:r>
+        <w:t xml:space="preserve"> then you will get exception, because framework looks to supply the object of </w:t>
+      </w:r>
+      <w:proofErr w:type="spellStart"/>
+      <w:r>
+        <w:t>EmployeeDao</w:t>
+      </w:r>
+      <w:proofErr w:type="spellEnd"/>
+      <w:r>
+        <w:t xml:space="preserve"> but it doesn’t know which object to supply as there are two objects, if it was only one type, then there wouldn’t by any exception.</w:t>
+      </w:r>
+    </w:p>
+    <w:p>
+      <w:r>
+        <w:rPr>
+          <w:highlight w:val="yellow"/>
+        </w:rPr>
+        <w:t>To solve this you can use @</w:t>
+      </w:r>
+      <w:proofErr w:type="gramStart"/>
+      <w:r>
+        <w:rPr>
+          <w:highlight w:val="yellow"/>
+        </w:rPr>
+        <w:t>Qualifier(</w:t>
+      </w:r>
+      <w:proofErr w:type="gramEnd"/>
+      <w:r>
+        <w:rPr>
+          <w:highlight w:val="yellow"/>
+        </w:rPr>
+        <w:t>name = ‘</w:t>
+      </w:r>
+      <w:proofErr w:type="spellStart"/>
+      <w:r>
+        <w:rPr>
+          <w:highlight w:val="yellow"/>
+        </w:rPr>
+        <w:t>beanName</w:t>
+      </w:r>
+      <w:proofErr w:type="spellEnd"/>
+      <w:r>
+        <w:rPr>
+          <w:highlight w:val="yellow"/>
+        </w:rPr>
+        <w:t>’)</w:t>
+      </w:r>
+    </w:p>
+    <w:p>
+      <w:r>
+        <w:rPr>
+          <w:highlight w:val="yellow"/>
+        </w:rPr>
+        <w:t>EmployeeORMImpl.java</w:t>
+      </w:r>
+    </w:p>
+    <w:p>
+      <w:r>
+        <w:rPr>
+          <w:noProof/>
+        </w:rPr>
+        <w:lastRenderedPageBreak/>
+        <w:drawing>
+          <wp:inline distT="0" distB="0" distL="0" distR="0" wp14:anchorId="0BFFF3DA" wp14:editId="79C3D5A5">
+            <wp:extent cx="5727700" cy="3116580"/>
+            <wp:effectExtent l="0" t="0" r="6350" b="7620"/>
+            <wp:docPr id="21" name="Picture 21"/>
+            <wp:cNvGraphicFramePr>
+              <a:graphicFrameLocks xmlns:a="http://schemas.openxmlformats.org/drawingml/2006/main" noChangeAspect="1"/>
+            </wp:cNvGraphicFramePr>
+            <a:graphic xmlns:a="http://schemas.openxmlformats.org/drawingml/2006/main">
+              <a:graphicData uri="http://schemas.openxmlformats.org/drawingml/2006/picture">
+                <pic:pic xmlns:pic="http://schemas.openxmlformats.org/drawingml/2006/picture">
+                  <pic:nvPicPr>
+                    <pic:cNvPr id="0" name="Picture 6"/>
+                    <pic:cNvPicPr>
+                      <a:picLocks noChangeAspect="1" noChangeArrowheads="1"/>
+                    </pic:cNvPicPr>
+                  </pic:nvPicPr>
+                  <pic:blipFill>
+                    <a:blip r:embed="rId25">
+                      <a:extLst>
+                        <a:ext uri="{28A0092B-C50C-407E-A947-70E740481C1C}">
+                          <a14:useLocalDpi xmlns:a14="http://schemas.microsoft.com/office/drawing/2010/main" val="0"/>
+                        </a:ext>
+                      </a:extLst>
+                    </a:blip>
+                    <a:srcRect/>
+                    <a:stretch>
+                      <a:fillRect/>
+                    </a:stretch>
+                  </pic:blipFill>
+                  <pic:spPr bwMode="auto">
+                    <a:xfrm>
+                      <a:off x="0" y="0"/>
+                      <a:ext cx="5727700" cy="3116580"/>
+                    </a:xfrm>
+                    <a:prstGeom prst="rect">
+                      <a:avLst/>
+                    </a:prstGeom>
+                    <a:noFill/>
+                    <a:ln>
+                      <a:noFill/>
+                    </a:ln>
+                  </pic:spPr>
+                </pic:pic>
+              </a:graphicData>
+            </a:graphic>
+          </wp:inline>
+        </w:drawing>
+      </w:r>
+    </w:p>
+    <w:p>
+      <w:r>
+        <w:t xml:space="preserve">The @Repository is instantiating </w:t>
+      </w:r>
+      <w:proofErr w:type="spellStart"/>
+      <w:r>
+        <w:t>EmployeDao</w:t>
+      </w:r>
+      <w:proofErr w:type="spellEnd"/>
+      <w:r>
+        <w:t xml:space="preserve"> type, but we have another class of </w:t>
+      </w:r>
+      <w:proofErr w:type="spellStart"/>
+      <w:r>
+        <w:t>EmployeeDao</w:t>
+      </w:r>
+      <w:proofErr w:type="spellEnd"/>
+      <w:r>
+        <w:t xml:space="preserve"> which is also created in the IOC</w:t>
+      </w:r>
+    </w:p>
+    <w:p>
+      <w:r>
+        <w:rPr>
+          <w:noProof/>
+        </w:rPr>
+        <w:drawing>
+          <wp:inline distT="0" distB="0" distL="0" distR="0" wp14:anchorId="36E06595" wp14:editId="1DC8D7AD">
+            <wp:extent cx="5727700" cy="4140200"/>
+            <wp:effectExtent l="0" t="0" r="6350" b="0"/>
+            <wp:docPr id="22" name="Picture 22"/>
+            <wp:cNvGraphicFramePr>
+              <a:graphicFrameLocks xmlns:a="http://schemas.openxmlformats.org/drawingml/2006/main" noChangeAspect="1"/>
+            </wp:cNvGraphicFramePr>
+            <a:graphic xmlns:a="http://schemas.openxmlformats.org/drawingml/2006/main">
+              <a:graphicData uri="http://schemas.openxmlformats.org/drawingml/2006/picture">
+                <pic:pic xmlns:pic="http://schemas.openxmlformats.org/drawingml/2006/picture">
+                  <pic:nvPicPr>
+                    <pic:cNvPr id="0" name="Picture 7"/>
+                    <pic:cNvPicPr>
+                      <a:picLocks noChangeAspect="1" noChangeArrowheads="1"/>
+                    </pic:cNvPicPr>
+                  </pic:nvPicPr>
+                  <pic:blipFill>
+                    <a:blip r:embed="rId26">
+                      <a:extLst>
+                        <a:ext uri="{28A0092B-C50C-407E-A947-70E740481C1C}">
+                          <a14:useLocalDpi xmlns:a14="http://schemas.microsoft.com/office/drawing/2010/main" val="0"/>
+                        </a:ext>
+                      </a:extLst>
+                    </a:blip>
+                    <a:srcRect/>
+                    <a:stretch>
+                      <a:fillRect/>
+                    </a:stretch>
+                  </pic:blipFill>
+                  <pic:spPr bwMode="auto">
+                    <a:xfrm>
+                      <a:off x="0" y="0"/>
+                      <a:ext cx="5727700" cy="4140200"/>
+                    </a:xfrm>
+                    <a:prstGeom prst="rect">
+                      <a:avLst/>
+                    </a:prstGeom>
+                    <a:noFill/>
+                    <a:ln>
+                      <a:noFill/>
+                    </a:ln>
+                  </pic:spPr>
+                </pic:pic>
+              </a:graphicData>
+            </a:graphic>
+          </wp:inline>
+        </w:drawing>
+      </w:r>
+    </w:p>
+    <w:p>
+      <w:r>
+        <w:rPr>
+          <w:highlight w:val="yellow"/>
+        </w:rPr>
+        <w:t>Note:</w:t>
+      </w:r>
+      <w:r>
+        <w:t xml:space="preserve"> Since both the classes fall into </w:t>
+      </w:r>
+      <w:proofErr w:type="spellStart"/>
+      <w:r>
+        <w:t>EmployeeDao</w:t>
+      </w:r>
+      <w:proofErr w:type="spellEnd"/>
+      <w:r>
+        <w:t xml:space="preserve"> type, then @Autwored on </w:t>
+      </w:r>
+      <w:proofErr w:type="spellStart"/>
+      <w:r>
+        <w:t>EmployeeDao</w:t>
+      </w:r>
+      <w:proofErr w:type="spellEnd"/>
+      <w:r>
+        <w:t xml:space="preserve"> will give error</w:t>
+      </w:r>
+    </w:p>
+    <w:p>
+      <w:r>
+        <w:rPr>
+          <w:noProof/>
+        </w:rPr>
+        <w:lastRenderedPageBreak/>
+        <w:drawing>
+          <wp:inline distT="0" distB="0" distL="0" distR="0" wp14:anchorId="49C98D68" wp14:editId="30ABB3B6">
+            <wp:extent cx="5691505" cy="2882265"/>
+            <wp:effectExtent l="0" t="0" r="4445" b="0"/>
+            <wp:docPr id="23" name="Picture 23"/>
+            <wp:cNvGraphicFramePr>
+              <a:graphicFrameLocks xmlns:a="http://schemas.openxmlformats.org/drawingml/2006/main" noChangeAspect="1"/>
+            </wp:cNvGraphicFramePr>
+            <a:graphic xmlns:a="http://schemas.openxmlformats.org/drawingml/2006/main">
+              <a:graphicData uri="http://schemas.openxmlformats.org/drawingml/2006/picture">
+                <pic:pic xmlns:pic="http://schemas.openxmlformats.org/drawingml/2006/picture">
+                  <pic:nvPicPr>
+                    <pic:cNvPr id="0" name="Picture 8"/>
+                    <pic:cNvPicPr>
+                      <a:picLocks noChangeAspect="1" noChangeArrowheads="1"/>
+                    </pic:cNvPicPr>
+                  </pic:nvPicPr>
+                  <pic:blipFill>
+                    <a:blip r:embed="rId27">
+                      <a:extLst>
+                        <a:ext uri="{28A0092B-C50C-407E-A947-70E740481C1C}">
+                          <a14:useLocalDpi xmlns:a14="http://schemas.microsoft.com/office/drawing/2010/main" val="0"/>
+                        </a:ext>
+                      </a:extLst>
+                    </a:blip>
+                    <a:srcRect/>
+                    <a:stretch>
+                      <a:fillRect/>
+                    </a:stretch>
+                  </pic:blipFill>
+                  <pic:spPr bwMode="auto">
+                    <a:xfrm>
+                      <a:off x="0" y="0"/>
+                      <a:ext cx="5691505" cy="2882265"/>
+                    </a:xfrm>
+                    <a:prstGeom prst="rect">
+                      <a:avLst/>
+                    </a:prstGeom>
+                    <a:noFill/>
+                    <a:ln>
+                      <a:noFill/>
+                    </a:ln>
+                  </pic:spPr>
+                </pic:pic>
+              </a:graphicData>
+            </a:graphic>
+          </wp:inline>
+        </w:drawing>
+      </w:r>
+    </w:p>
+    <w:p>
+      <w:r>
+        <w:rPr>
+          <w:noProof/>
+        </w:rPr>
+        <w:drawing>
+          <wp:inline distT="0" distB="0" distL="0" distR="0" wp14:anchorId="711178E7" wp14:editId="5837B47E">
+            <wp:extent cx="5727700" cy="2179955"/>
+            <wp:effectExtent l="0" t="0" r="6350" b="0"/>
+            <wp:docPr id="24" name="Picture 24"/>
+            <wp:cNvGraphicFramePr>
+              <a:graphicFrameLocks xmlns:a="http://schemas.openxmlformats.org/drawingml/2006/main" noChangeAspect="1"/>
+            </wp:cNvGraphicFramePr>
+            <a:graphic xmlns:a="http://schemas.openxmlformats.org/drawingml/2006/main">
+              <a:graphicData uri="http://schemas.openxmlformats.org/drawingml/2006/picture">
+                <pic:pic xmlns:pic="http://schemas.openxmlformats.org/drawingml/2006/picture">
+                  <pic:nvPicPr>
+                    <pic:cNvPr id="0" name="Picture 9"/>
+                    <pic:cNvPicPr>
+                      <a:picLocks noChangeAspect="1" noChangeArrowheads="1"/>
+                    </pic:cNvPicPr>
+                  </pic:nvPicPr>
+                  <pic:blipFill>
+                    <a:blip r:embed="rId28">
+                      <a:extLst>
+                        <a:ext uri="{28A0092B-C50C-407E-A947-70E740481C1C}">
+                          <a14:useLocalDpi xmlns:a14="http://schemas.microsoft.com/office/drawing/2010/main" val="0"/>
+                        </a:ext>
+                      </a:extLst>
+                    </a:blip>
+                    <a:srcRect/>
+                    <a:stretch>
+                      <a:fillRect/>
+                    </a:stretch>
+                  </pic:blipFill>
+                  <pic:spPr bwMode="auto">
+                    <a:xfrm>
+                      <a:off x="0" y="0"/>
+                      <a:ext cx="5727700" cy="2179955"/>
+                    </a:xfrm>
+                    <a:prstGeom prst="rect">
+                      <a:avLst/>
+                    </a:prstGeom>
+                    <a:noFill/>
+                    <a:ln>
+                      <a:noFill/>
+                    </a:ln>
+                  </pic:spPr>
+                </pic:pic>
+              </a:graphicData>
+            </a:graphic>
+          </wp:inline>
+        </w:drawing>
+      </w:r>
+    </w:p>
+    <w:p>
+      <w:r>
+        <w:t xml:space="preserve">To avoid </w:t>
+      </w:r>
+      <w:proofErr w:type="gramStart"/>
+      <w:r>
+        <w:t>this</w:t>
+      </w:r>
+      <w:proofErr w:type="gramEnd"/>
+      <w:r>
+        <w:t xml:space="preserve"> you can use @Qualifier on </w:t>
+      </w:r>
+      <w:proofErr w:type="spellStart"/>
+      <w:r>
+        <w:t>EmployeeServiceImpl</w:t>
+      </w:r>
+      <w:proofErr w:type="spellEnd"/>
+      <w:r>
+        <w:t xml:space="preserve"> or @Primary on the implementation class.</w:t>
+      </w:r>
+    </w:p>
+    <w:p>
+      <w:r>
+        <w:rPr>
+          <w:noProof/>
+        </w:rPr>
+        <w:lastRenderedPageBreak/>
+        <w:drawing>
+          <wp:inline distT="0" distB="0" distL="0" distR="0" wp14:anchorId="5749C836" wp14:editId="2E3511E3">
+            <wp:extent cx="5727700" cy="3576955"/>
+            <wp:effectExtent l="0" t="0" r="6350" b="4445"/>
+            <wp:docPr id="25" name="Picture 25"/>
+            <wp:cNvGraphicFramePr>
+              <a:graphicFrameLocks xmlns:a="http://schemas.openxmlformats.org/drawingml/2006/main" noChangeAspect="1"/>
+            </wp:cNvGraphicFramePr>
+            <a:graphic xmlns:a="http://schemas.openxmlformats.org/drawingml/2006/main">
+              <a:graphicData uri="http://schemas.openxmlformats.org/drawingml/2006/picture">
+                <pic:pic xmlns:pic="http://schemas.openxmlformats.org/drawingml/2006/picture">
+                  <pic:nvPicPr>
+                    <pic:cNvPr id="0" name="Picture 10"/>
+                    <pic:cNvPicPr>
+                      <a:picLocks noChangeAspect="1" noChangeArrowheads="1"/>
+                    </pic:cNvPicPr>
+                  </pic:nvPicPr>
+                  <pic:blipFill>
+                    <a:blip r:embed="rId29">
+                      <a:extLst>
+                        <a:ext uri="{28A0092B-C50C-407E-A947-70E740481C1C}">
+                          <a14:useLocalDpi xmlns:a14="http://schemas.microsoft.com/office/drawing/2010/main" val="0"/>
+                        </a:ext>
+                      </a:extLst>
+                    </a:blip>
+                    <a:srcRect/>
+                    <a:stretch>
+                      <a:fillRect/>
+                    </a:stretch>
+                  </pic:blipFill>
+                  <pic:spPr bwMode="auto">
+                    <a:xfrm>
+                      <a:off x="0" y="0"/>
+                      <a:ext cx="5727700" cy="3576955"/>
+                    </a:xfrm>
+                    <a:prstGeom prst="rect">
+                      <a:avLst/>
+                    </a:prstGeom>
+                    <a:noFill/>
+                    <a:ln>
+                      <a:noFill/>
+                    </a:ln>
+                  </pic:spPr>
+                </pic:pic>
+              </a:graphicData>
+            </a:graphic>
+          </wp:inline>
+        </w:drawing>
+      </w:r>
+    </w:p>
+    <w:p>
+      <w:r>
+        <w:rPr>
+          <w:highlight w:val="yellow"/>
+        </w:rPr>
+        <w:t>Output:</w:t>
+      </w:r>
+    </w:p>
+    <w:p>
+      <w:r>
+        <w:rPr>
+          <w:noProof/>
+        </w:rPr>
+        <w:drawing>
+          <wp:inline distT="0" distB="0" distL="0" distR="0" wp14:anchorId="5A03DDD0" wp14:editId="20CF227D">
+            <wp:extent cx="4447540" cy="2048510"/>
+            <wp:effectExtent l="0" t="0" r="0" b="8890"/>
+            <wp:docPr id="26" name="Picture 26"/>
+            <wp:cNvGraphicFramePr>
+              <a:graphicFrameLocks xmlns:a="http://schemas.openxmlformats.org/drawingml/2006/main" noChangeAspect="1"/>
+            </wp:cNvGraphicFramePr>
+            <a:graphic xmlns:a="http://schemas.openxmlformats.org/drawingml/2006/main">
+              <a:graphicData uri="http://schemas.openxmlformats.org/drawingml/2006/picture">
+                <pic:pic xmlns:pic="http://schemas.openxmlformats.org/drawingml/2006/picture">
+                  <pic:nvPicPr>
+                    <pic:cNvPr id="0" name="Picture 11"/>
+                    <pic:cNvPicPr>
+                      <a:picLocks noChangeAspect="1" noChangeArrowheads="1"/>
+                    </pic:cNvPicPr>
+                  </pic:nvPicPr>
+                  <pic:blipFill>
+                    <a:blip r:embed="rId30">
+                      <a:extLst>
+                        <a:ext uri="{28A0092B-C50C-407E-A947-70E740481C1C}">
+                          <a14:useLocalDpi xmlns:a14="http://schemas.microsoft.com/office/drawing/2010/main" val="0"/>
+                        </a:ext>
+                      </a:extLst>
+                    </a:blip>
+                    <a:srcRect/>
+                    <a:stretch>
+                      <a:fillRect/>
+                    </a:stretch>
+                  </pic:blipFill>
+                  <pic:spPr bwMode="auto">
+                    <a:xfrm>
+                      <a:off x="0" y="0"/>
+                      <a:ext cx="4447540" cy="2048510"/>
+                    </a:xfrm>
+                    <a:prstGeom prst="rect">
+                      <a:avLst/>
+                    </a:prstGeom>
+                    <a:noFill/>
+                    <a:ln>
+                      <a:noFill/>
+                    </a:ln>
+                  </pic:spPr>
+                </pic:pic>
+              </a:graphicData>
+            </a:graphic>
+          </wp:inline>
+        </w:drawing>
+      </w:r>
+    </w:p>
+    <w:p>
+      <w:r>
+        <w:t xml:space="preserve">Though the IOC creates </w:t>
+      </w:r>
+      <w:proofErr w:type="spellStart"/>
+      <w:r>
+        <w:t>EmployeeJdbcImpl</w:t>
+      </w:r>
+      <w:proofErr w:type="spellEnd"/>
+      <w:r>
+        <w:t xml:space="preserve"> &amp; </w:t>
+      </w:r>
+      <w:proofErr w:type="spellStart"/>
+      <w:r>
+        <w:t>EmployeeORMImpl</w:t>
+      </w:r>
+      <w:proofErr w:type="spellEnd"/>
+      <w:r>
+        <w:t xml:space="preserve">, it injects </w:t>
+      </w:r>
+      <w:proofErr w:type="spellStart"/>
+      <w:r>
+        <w:t>EmployeeJdbcImpl</w:t>
+      </w:r>
+      <w:proofErr w:type="spellEnd"/>
+      <w:r>
+        <w:t xml:space="preserve"> to the </w:t>
+      </w:r>
+      <w:proofErr w:type="spellStart"/>
+      <w:r>
+        <w:t>EmployeeService.dao</w:t>
+      </w:r>
+      <w:proofErr w:type="spellEnd"/>
+      <w:r>
+        <w:t xml:space="preserve"> because of @Qualifier.</w:t>
+      </w:r>
+    </w:p>
+    <w:p/>
+    <w:p>
+      <w:r>
+        <w:rPr>
+          <w:highlight w:val="yellow"/>
+        </w:rPr>
+        <w:t>Another way to solve this is without using @Qualifier i.e., using @Primary on top the class to give preference to it when there are multiple candidates of same type</w:t>
+      </w:r>
+    </w:p>
+    <w:p>
+      <w:r>
+        <w:rPr>
+          <w:noProof/>
+        </w:rPr>
+        <w:lastRenderedPageBreak/>
+        <w:drawing>
+          <wp:inline distT="0" distB="0" distL="0" distR="0" wp14:anchorId="5A218919" wp14:editId="28CCE407">
+            <wp:extent cx="5727700" cy="3116580"/>
+            <wp:effectExtent l="0" t="0" r="6350" b="7620"/>
+            <wp:docPr id="27" name="Picture 27"/>
+            <wp:cNvGraphicFramePr>
+              <a:graphicFrameLocks xmlns:a="http://schemas.openxmlformats.org/drawingml/2006/main" noChangeAspect="1"/>
+            </wp:cNvGraphicFramePr>
+            <a:graphic xmlns:a="http://schemas.openxmlformats.org/drawingml/2006/main">
+              <a:graphicData uri="http://schemas.openxmlformats.org/drawingml/2006/picture">
+                <pic:pic xmlns:pic="http://schemas.openxmlformats.org/drawingml/2006/picture">
+                  <pic:nvPicPr>
+                    <pic:cNvPr id="0" name="Picture 12"/>
+                    <pic:cNvPicPr>
+                      <a:picLocks noChangeAspect="1" noChangeArrowheads="1"/>
+                    </pic:cNvPicPr>
+                  </pic:nvPicPr>
+                  <pic:blipFill>
+                    <a:blip r:embed="rId31">
+                      <a:extLst>
+                        <a:ext uri="{28A0092B-C50C-407E-A947-70E740481C1C}">
+                          <a14:useLocalDpi xmlns:a14="http://schemas.microsoft.com/office/drawing/2010/main" val="0"/>
+                        </a:ext>
+                      </a:extLst>
+                    </a:blip>
+                    <a:srcRect/>
+                    <a:stretch>
+                      <a:fillRect/>
+                    </a:stretch>
+                  </pic:blipFill>
+                  <pic:spPr bwMode="auto">
+                    <a:xfrm>
+                      <a:off x="0" y="0"/>
+                      <a:ext cx="5727700" cy="3116580"/>
+                    </a:xfrm>
+                    <a:prstGeom prst="rect">
+                      <a:avLst/>
+                    </a:prstGeom>
+                    <a:noFill/>
+                    <a:ln>
+                      <a:noFill/>
+                    </a:ln>
+                  </pic:spPr>
+                </pic:pic>
+              </a:graphicData>
+            </a:graphic>
+          </wp:inline>
+        </w:drawing>
+      </w:r>
+    </w:p>
+    <w:p>
+      <w:r>
+        <w:rPr>
+          <w:highlight w:val="yellow"/>
+        </w:rPr>
+        <w:t>Note:</w:t>
+      </w:r>
+      <w:r>
+        <w:t xml:space="preserve"> If you use @Qualifer in the </w:t>
+      </w:r>
+      <w:proofErr w:type="spellStart"/>
+      <w:r>
+        <w:t>EmployeeServiceImpl</w:t>
+      </w:r>
+      <w:proofErr w:type="spellEnd"/>
+      <w:r>
+        <w:t xml:space="preserve">, then it </w:t>
+      </w:r>
+      <w:proofErr w:type="gramStart"/>
+      <w:r>
+        <w:t>override</w:t>
+      </w:r>
+      <w:proofErr w:type="gramEnd"/>
+      <w:r>
+        <w:t xml:space="preserve"> @Primary, preference will be given to @Qualifer in that case.</w:t>
       </w:r>
     </w:p>
     <w:p/>

--- a/Spring Notes.docx
+++ b/Spring Notes.docx
@@ -25,13 +25,8 @@
         <w:t xml:space="preserve"> It allows you to create the complex applications in a simple way, because it takes care of all the common features every application needs so that developers can concentrate on the new functionalities of the project, Framework forces developers to implement the application that is easy to test &amp; maintain</w:t>
       </w:r>
       <w:r>
-        <w:t xml:space="preserve">, some of the common features the framework provides </w:t>
-      </w:r>
-      <w:proofErr w:type="gramStart"/>
-      <w:r>
-        <w:t>are:-</w:t>
-      </w:r>
-      <w:proofErr w:type="gramEnd"/>
+        <w:t>, some of the common features the framework provides are:-</w:t>
+      </w:r>
     </w:p>
     <w:p>
       <w:pPr>
@@ -106,44 +101,12 @@
     </w:p>
     <w:p>
       <w:r>
-        <w:t xml:space="preserve">It has provided many modules for different types of applications, each </w:t>
-      </w:r>
-      <w:proofErr w:type="gramStart"/>
-      <w:r>
-        <w:t>modules</w:t>
-      </w:r>
-      <w:proofErr w:type="gramEnd"/>
-      <w:r>
-        <w:t xml:space="preserve"> are independent from other modules so that you can use the ones you need</w:t>
-      </w:r>
-    </w:p>
-    <w:p>
-      <w:r>
-        <w:t xml:space="preserve">ex: If you want to connect to the </w:t>
-      </w:r>
-      <w:proofErr w:type="gramStart"/>
-      <w:r>
-        <w:t>database</w:t>
-      </w:r>
-      <w:proofErr w:type="gramEnd"/>
-      <w:r>
-        <w:t xml:space="preserve"> you can use spring-</w:t>
-      </w:r>
-      <w:proofErr w:type="spellStart"/>
-      <w:r>
-        <w:t>jdbc</w:t>
-      </w:r>
-      <w:proofErr w:type="spellEnd"/>
-      <w:r>
-        <w:t xml:space="preserve"> module, spring-</w:t>
-      </w:r>
-      <w:proofErr w:type="spellStart"/>
-      <w:r>
-        <w:t>orm</w:t>
-      </w:r>
-      <w:proofErr w:type="spellEnd"/>
-      <w:r>
-        <w:t xml:space="preserve"> module, spring-data module and so on.</w:t>
+        <w:t>It has provided many modules for different types of applications, each modules are independent from other modules so that you can use the ones you need</w:t>
+      </w:r>
+    </w:p>
+    <w:p>
+      <w:r>
+        <w:t>ex: If you want to connect to the database you can use spring-jdbc module, spring-orm module, spring-data module and so on.</w:t>
       </w:r>
     </w:p>
     <w:p>
@@ -178,15 +141,7 @@
         </w:numPr>
       </w:pPr>
       <w:r>
-        <w:t xml:space="preserve">Spring MVC: For web application &amp; </w:t>
-      </w:r>
-      <w:proofErr w:type="gramStart"/>
-      <w:r>
-        <w:t>rest based</w:t>
-      </w:r>
-      <w:proofErr w:type="gramEnd"/>
-      <w:r>
-        <w:t xml:space="preserve"> applications</w:t>
+        <w:t>Spring MVC: For web application &amp; rest based applications</w:t>
       </w:r>
     </w:p>
     <w:p>
@@ -213,15 +168,7 @@
         </w:numPr>
       </w:pPr>
       <w:r>
-        <w:t xml:space="preserve">Spring Cloud: For </w:t>
-      </w:r>
-      <w:proofErr w:type="gramStart"/>
-      <w:r>
-        <w:t>cloud based</w:t>
-      </w:r>
-      <w:proofErr w:type="gramEnd"/>
-      <w:r>
-        <w:t xml:space="preserve"> applications like microservices</w:t>
+        <w:t>Spring Cloud: For cloud based applications like microservices</w:t>
       </w:r>
     </w:p>
     <w:p>
@@ -263,15 +210,7 @@
         <w:t>Spring Core:</w:t>
       </w:r>
       <w:r>
-        <w:t xml:space="preserve"> It is one of the core </w:t>
-      </w:r>
-      <w:proofErr w:type="gramStart"/>
-      <w:r>
-        <w:t>module</w:t>
-      </w:r>
-      <w:proofErr w:type="gramEnd"/>
-      <w:r>
-        <w:t xml:space="preserve"> in spring that takes care of creating &amp; maintaining the object using Dependency Injection feature</w:t>
+        <w:t xml:space="preserve"> It is one of the core module in spring that takes care of creating &amp; maintaining the object using Dependency Injection feature</w:t>
       </w:r>
       <w:r>
         <w:t>, apart from that it provides many design patterns to easily develop the application</w:t>
@@ -285,15 +224,7 @@
         <w:t>Dependency Injection:</w:t>
       </w:r>
       <w:r>
-        <w:t xml:space="preserve"> It is a design pattern where object is supplied to another dependent object ex: Service object supplying to controller, </w:t>
-      </w:r>
-      <w:proofErr w:type="spellStart"/>
-      <w:r>
-        <w:t>dao</w:t>
-      </w:r>
-      <w:proofErr w:type="spellEnd"/>
-      <w:r>
-        <w:t xml:space="preserve"> object supplying to service</w:t>
+        <w:t xml:space="preserve"> It is a design pattern where object is supplied to another dependent object ex: Service object supplying to controller, dao object supplying to service</w:t>
       </w:r>
       <w:r>
         <w:t>, transaction object supplying to service and so on.</w:t>
@@ -403,15 +334,7 @@
         <w:t>Note:</w:t>
       </w:r>
       <w:r>
-        <w:t xml:space="preserve"> You must use </w:t>
-      </w:r>
-      <w:proofErr w:type="gramStart"/>
-      <w:r>
-        <w:t>interface based</w:t>
-      </w:r>
-      <w:proofErr w:type="gramEnd"/>
-      <w:r>
-        <w:t xml:space="preserve"> approach when you want to get the full advantage of dependency injection</w:t>
+        <w:t xml:space="preserve"> You must use interface based approach when you want to get the full advantage of dependency injection</w:t>
       </w:r>
     </w:p>
     <w:p>
@@ -437,16 +360,8 @@
         <w:rPr>
           <w:highlight w:val="yellow"/>
         </w:rPr>
-        <w:t xml:space="preserve">dependencies i.e., </w:t>
-      </w:r>
-      <w:proofErr w:type="spellStart"/>
-      <w:r>
-        <w:rPr>
-          <w:highlight w:val="yellow"/>
-        </w:rPr>
-        <w:t>dao</w:t>
-      </w:r>
-      <w:proofErr w:type="spellEnd"/>
+        <w:t>dependencies i.e., dao</w:t>
+      </w:r>
       <w:r>
         <w:rPr>
           <w:highlight w:val="yellow"/>
@@ -457,16 +372,8 @@
         <w:rPr>
           <w:highlight w:val="yellow"/>
         </w:rPr>
-        <w:t xml:space="preserve">needs instance of </w:t>
-      </w:r>
-      <w:proofErr w:type="spellStart"/>
-      <w:r>
-        <w:rPr>
-          <w:highlight w:val="yellow"/>
-        </w:rPr>
-        <w:t>EmployeeDao</w:t>
-      </w:r>
-      <w:proofErr w:type="spellEnd"/>
+        <w:t>needs instance of EmployeeDao</w:t>
+      </w:r>
     </w:p>
     <w:p>
       <w:pPr>
@@ -476,34 +383,8 @@
           <w:numId w:val="7"/>
         </w:numPr>
       </w:pPr>
-      <w:proofErr w:type="spellStart"/>
-      <w:r>
-        <w:t>EmployeeDao</w:t>
-      </w:r>
-      <w:proofErr w:type="spellEnd"/>
-      <w:r>
-        <w:t xml:space="preserve"> </w:t>
-      </w:r>
-      <w:proofErr w:type="spellStart"/>
-      <w:r>
-        <w:t>dao</w:t>
-      </w:r>
-      <w:proofErr w:type="spellEnd"/>
-      <w:r>
-        <w:t xml:space="preserve"> = new </w:t>
-      </w:r>
-      <w:proofErr w:type="spellStart"/>
-      <w:proofErr w:type="gramStart"/>
-      <w:r>
-        <w:t>EmployeeJdbcImpl</w:t>
-      </w:r>
-      <w:proofErr w:type="spellEnd"/>
-      <w:r>
-        <w:t>(</w:t>
-      </w:r>
-      <w:proofErr w:type="gramEnd"/>
-      <w:r>
-        <w:t>);</w:t>
+      <w:r>
+        <w:t>EmployeeDao dao = new EmployeeJdbcImpl();</w:t>
       </w:r>
     </w:p>
     <w:p>
@@ -514,29 +395,8 @@
           <w:numId w:val="7"/>
         </w:numPr>
       </w:pPr>
-      <w:proofErr w:type="spellStart"/>
-      <w:r>
-        <w:t>EmployeeDao</w:t>
-      </w:r>
-      <w:proofErr w:type="spellEnd"/>
-      <w:r>
-        <w:t xml:space="preserve"> </w:t>
-      </w:r>
-      <w:proofErr w:type="spellStart"/>
-      <w:r>
-        <w:t>dao</w:t>
-      </w:r>
-      <w:proofErr w:type="spellEnd"/>
-      <w:r>
-        <w:t xml:space="preserve"> = </w:t>
-      </w:r>
-      <w:proofErr w:type="spellStart"/>
-      <w:r>
-        <w:t>ObjectFactory.getDaoInstance</w:t>
-      </w:r>
-      <w:proofErr w:type="spellEnd"/>
-      <w:r>
-        <w:t>();</w:t>
+      <w:r>
+        <w:t>EmployeeDao dao = ObjectFactory.getDaoInstance();</w:t>
       </w:r>
     </w:p>
     <w:p>
@@ -587,45 +447,9 @@
           <w:numId w:val="8"/>
         </w:numPr>
       </w:pPr>
-      <w:proofErr w:type="spellStart"/>
-      <w:proofErr w:type="gramStart"/>
-      <w:r>
-        <w:t>EmployeeService</w:t>
-      </w:r>
-      <w:proofErr w:type="spellEnd"/>
-      <w:r>
-        <w:t>(</w:t>
-      </w:r>
-      <w:proofErr w:type="spellStart"/>
-      <w:proofErr w:type="gramEnd"/>
-      <w:r>
-        <w:t>EmployeeDao</w:t>
-      </w:r>
-      <w:proofErr w:type="spellEnd"/>
-      <w:r>
-        <w:t xml:space="preserve"> </w:t>
-      </w:r>
-      <w:proofErr w:type="spellStart"/>
-      <w:r>
-        <w:t>dao</w:t>
-      </w:r>
-      <w:proofErr w:type="spellEnd"/>
-      <w:r>
-        <w:t xml:space="preserve">) { </w:t>
-      </w:r>
-      <w:proofErr w:type="spellStart"/>
-      <w:r>
-        <w:t>this.dao</w:t>
-      </w:r>
-      <w:proofErr w:type="spellEnd"/>
-      <w:r>
-        <w:t xml:space="preserve"> = </w:t>
-      </w:r>
-      <w:proofErr w:type="spellStart"/>
-      <w:r>
-        <w:t>dao</w:t>
-      </w:r>
-      <w:proofErr w:type="spellEnd"/>
+      <w:r>
+        <w:t>EmployeeService(EmployeeDao dao) { this.dao = dao</w:t>
+      </w:r>
       <w:r>
         <w:t>;</w:t>
       </w:r>
@@ -641,45 +465,9 @@
           <w:numId w:val="8"/>
         </w:numPr>
       </w:pPr>
-      <w:proofErr w:type="spellStart"/>
-      <w:proofErr w:type="gramStart"/>
-      <w:r>
-        <w:t>setDao</w:t>
-      </w:r>
-      <w:proofErr w:type="spellEnd"/>
-      <w:r>
-        <w:t>(</w:t>
-      </w:r>
-      <w:proofErr w:type="spellStart"/>
-      <w:proofErr w:type="gramEnd"/>
-      <w:r>
-        <w:t>EmployeeDao</w:t>
-      </w:r>
-      <w:proofErr w:type="spellEnd"/>
-      <w:r>
-        <w:t xml:space="preserve"> </w:t>
-      </w:r>
-      <w:proofErr w:type="spellStart"/>
-      <w:r>
-        <w:t>dao</w:t>
-      </w:r>
-      <w:proofErr w:type="spellEnd"/>
-      <w:r>
-        <w:t xml:space="preserve">) { </w:t>
-      </w:r>
-      <w:proofErr w:type="spellStart"/>
-      <w:r>
-        <w:t>this.dao</w:t>
-      </w:r>
-      <w:proofErr w:type="spellEnd"/>
-      <w:r>
-        <w:t xml:space="preserve"> = </w:t>
-      </w:r>
-      <w:proofErr w:type="spellStart"/>
-      <w:r>
-        <w:t>dao</w:t>
-      </w:r>
-      <w:proofErr w:type="spellEnd"/>
+      <w:r>
+        <w:t>setDao(EmployeeDao dao) { this.dao = dao</w:t>
+      </w:r>
       <w:r>
         <w:t>;</w:t>
       </w:r>
@@ -689,73 +477,15 @@
     </w:p>
     <w:p>
       <w:r>
-        <w:t xml:space="preserve">Both the code </w:t>
-      </w:r>
-      <w:proofErr w:type="gramStart"/>
-      <w:r>
-        <w:t>are</w:t>
-      </w:r>
-      <w:proofErr w:type="gramEnd"/>
-      <w:r>
-        <w:t xml:space="preserve"> called by Framework by supplying the instance of </w:t>
-      </w:r>
-      <w:proofErr w:type="spellStart"/>
-      <w:r>
-        <w:t>dao</w:t>
-      </w:r>
-      <w:proofErr w:type="spellEnd"/>
-      <w:r>
-        <w:t xml:space="preserve">, here the framework creates the instance of </w:t>
-      </w:r>
-      <w:proofErr w:type="spellStart"/>
-      <w:r>
-        <w:t>EmployeeDao</w:t>
-      </w:r>
-      <w:proofErr w:type="spellEnd"/>
-      <w:r>
-        <w:t xml:space="preserve"> &amp; </w:t>
-      </w:r>
-      <w:proofErr w:type="spellStart"/>
-      <w:r>
-        <w:t>EmployeeService</w:t>
-      </w:r>
-      <w:proofErr w:type="spellEnd"/>
-      <w:r>
-        <w:t xml:space="preserve"> &amp; supplies the </w:t>
-      </w:r>
-      <w:proofErr w:type="spellStart"/>
-      <w:r>
-        <w:t>EmployeeDao</w:t>
-      </w:r>
-      <w:proofErr w:type="spellEnd"/>
-      <w:r>
-        <w:t xml:space="preserve"> instance to the </w:t>
-      </w:r>
-      <w:proofErr w:type="spellStart"/>
-      <w:r>
-        <w:t>EmployeeService</w:t>
-      </w:r>
-      <w:proofErr w:type="spellEnd"/>
-    </w:p>
-    <w:p>
-      <w:r>
-        <w:t xml:space="preserve">Both the statements are loosely coupled &amp; flexible to the changes as you never create object of either </w:t>
-      </w:r>
-      <w:proofErr w:type="spellStart"/>
-      <w:r>
-        <w:t>EmployeeService</w:t>
-      </w:r>
-      <w:proofErr w:type="spellEnd"/>
-      <w:r>
-        <w:t xml:space="preserve"> or </w:t>
-      </w:r>
-      <w:proofErr w:type="spellStart"/>
-      <w:r>
-        <w:t>EmployeeDao</w:t>
-      </w:r>
-      <w:proofErr w:type="spellEnd"/>
-      <w:r>
-        <w:t xml:space="preserve"> because framework takes care of object creation.</w:t>
+        <w:t>Both the code are called by Framework by supplying the instance of dao</w:t>
+      </w:r>
+      <w:r>
+        <w:t>, here the framework creates the instance of EmployeeDao &amp; EmployeeService &amp; supplies the EmployeeDao instance to the EmployeeService</w:t>
+      </w:r>
+    </w:p>
+    <w:p>
+      <w:r>
+        <w:t>Both the statements are loosely coupled &amp; flexible to the changes as you never create object of either EmployeeService or EmployeeDao because framework takes care of object creation.</w:t>
       </w:r>
     </w:p>
     <w:p>
@@ -1442,40 +1172,14 @@
     </w:p>
     <w:p>
       <w:r>
-        <w:t xml:space="preserve">The above code is supplying the </w:t>
-      </w:r>
-      <w:proofErr w:type="spellStart"/>
-      <w:r>
-        <w:t>EmployeeDao</w:t>
-      </w:r>
-      <w:proofErr w:type="spellEnd"/>
-      <w:r>
-        <w:t xml:space="preserve"> implementation instance using setter injection</w:t>
-      </w:r>
-      <w:r>
-        <w:t xml:space="preserve"> i.e., it is calling </w:t>
-      </w:r>
-      <w:proofErr w:type="spellStart"/>
-      <w:proofErr w:type="gramStart"/>
-      <w:r>
-        <w:t>setDao</w:t>
-      </w:r>
-      <w:proofErr w:type="spellEnd"/>
-      <w:r>
-        <w:t>(</w:t>
-      </w:r>
-      <w:proofErr w:type="gramEnd"/>
-      <w:r>
-        <w:t xml:space="preserve">) method &amp; passing the </w:t>
-      </w:r>
-      <w:r>
-        <w:t xml:space="preserve">object that implements </w:t>
-      </w:r>
-      <w:proofErr w:type="spellStart"/>
-      <w:r>
-        <w:t>EmployeeDao</w:t>
-      </w:r>
-      <w:proofErr w:type="spellEnd"/>
+        <w:t>The above code is supplying the EmployeeDao implementation instance using setter injection</w:t>
+      </w:r>
+      <w:r>
+        <w:t xml:space="preserve"> i.e., it is calling setDao() method &amp; passing the </w:t>
+      </w:r>
+      <w:r>
+        <w:t>object that implements EmployeeDao</w:t>
+      </w:r>
       <w:r>
         <w:t>, but another way of supplying the dependency is via constructor argument.</w:t>
       </w:r>
@@ -1622,15 +1326,7 @@
     </w:p>
     <w:p>
       <w:r>
-        <w:t xml:space="preserve">The above configuration supplies the </w:t>
-      </w:r>
-      <w:proofErr w:type="spellStart"/>
-      <w:r>
-        <w:t>dao</w:t>
-      </w:r>
-      <w:proofErr w:type="spellEnd"/>
-      <w:r>
-        <w:t xml:space="preserve"> to the service using argument constructor,</w:t>
+        <w:t>The above configuration supplies the dao to the service using argument constructor,</w:t>
       </w:r>
     </w:p>
     <w:p>
@@ -1713,15 +1409,7 @@
         </w:numPr>
       </w:pPr>
       <w:r>
-        <w:t xml:space="preserve">singleton: By </w:t>
-      </w:r>
-      <w:proofErr w:type="gramStart"/>
-      <w:r>
-        <w:t>default</w:t>
-      </w:r>
-      <w:proofErr w:type="gramEnd"/>
-      <w:r>
-        <w:t xml:space="preserve"> every bean is singleton</w:t>
+        <w:t>singleton: By default every bean is singleton</w:t>
       </w:r>
       <w:r>
         <w:t xml:space="preserve"> per &lt;bean&gt; configuration</w:t>
@@ -1736,15 +1424,7 @@
         </w:numPr>
       </w:pPr>
       <w:r>
-        <w:t xml:space="preserve">prototype: This allows multiple </w:t>
-      </w:r>
-      <w:proofErr w:type="gramStart"/>
-      <w:r>
-        <w:t>instance</w:t>
-      </w:r>
-      <w:proofErr w:type="gramEnd"/>
-      <w:r>
-        <w:t xml:space="preserve"> of the bean to be created</w:t>
+        <w:t>prototype: This allows multiple instance of the bean to be created</w:t>
       </w:r>
       <w:r>
         <w:t xml:space="preserve"> per &lt;bean&gt; configuration.</w:t>
@@ -1752,67 +1432,12 @@
     </w:p>
     <w:p>
       <w:r>
-        <w:t>&lt;bean id = ‘</w:t>
-      </w:r>
-      <w:proofErr w:type="spellStart"/>
-      <w:r>
-        <w:t>xyz</w:t>
-      </w:r>
-      <w:proofErr w:type="spellEnd"/>
-      <w:proofErr w:type="gramStart"/>
-      <w:r>
-        <w:t>’  class</w:t>
-      </w:r>
-      <w:proofErr w:type="gramEnd"/>
-      <w:r>
-        <w:t xml:space="preserve"> = ‘</w:t>
-      </w:r>
-      <w:proofErr w:type="spellStart"/>
-      <w:r>
-        <w:t>com.org.Xyz</w:t>
-      </w:r>
-      <w:proofErr w:type="spellEnd"/>
-      <w:r>
-        <w:t xml:space="preserve">’&gt; : </w:t>
-      </w:r>
-      <w:proofErr w:type="spellStart"/>
-      <w:r>
-        <w:t>Xyz</w:t>
-      </w:r>
-      <w:proofErr w:type="spellEnd"/>
-      <w:r>
-        <w:t xml:space="preserve"> is single ton</w:t>
-      </w:r>
-    </w:p>
-    <w:p>
-      <w:r>
-        <w:t>&lt;bean id = ‘</w:t>
-      </w:r>
-      <w:proofErr w:type="spellStart"/>
-      <w:r>
-        <w:t>abc</w:t>
-      </w:r>
-      <w:proofErr w:type="spellEnd"/>
-      <w:r>
-        <w:t>’ class = ‘</w:t>
-      </w:r>
-      <w:proofErr w:type="spellStart"/>
-      <w:proofErr w:type="gramStart"/>
-      <w:r>
-        <w:t>com.org.Abc</w:t>
-      </w:r>
-      <w:proofErr w:type="spellEnd"/>
-      <w:proofErr w:type="gramEnd"/>
-      <w:r>
-        <w:t xml:space="preserve">’ scope = ‘prototype’&gt;: </w:t>
-      </w:r>
-      <w:proofErr w:type="spellStart"/>
-      <w:r>
-        <w:t>Abc</w:t>
-      </w:r>
-      <w:proofErr w:type="spellEnd"/>
-      <w:r>
-        <w:t xml:space="preserve"> can have multiple instances </w:t>
+        <w:t>&lt;bean id = ‘xyz’  class = ‘com.org.Xyz’&gt; : Xyz is single ton</w:t>
+      </w:r>
+    </w:p>
+    <w:p>
+      <w:r>
+        <w:t xml:space="preserve">&lt;bean id = ‘abc’ class = ‘com.org.Abc’ scope = ‘prototype’&gt;: Abc can have multiple instances </w:t>
       </w:r>
     </w:p>
     <w:p>
@@ -1974,23 +1599,7 @@
     </w:p>
     <w:p>
       <w:r>
-        <w:t xml:space="preserve">@Service &amp; @Repository: These are specific to service &amp; </w:t>
-      </w:r>
-      <w:proofErr w:type="spellStart"/>
-      <w:r>
-        <w:t>dao</w:t>
-      </w:r>
-      <w:proofErr w:type="spellEnd"/>
-      <w:r>
-        <w:t xml:space="preserve"> layers, both the annotations </w:t>
-      </w:r>
-      <w:proofErr w:type="gramStart"/>
-      <w:r>
-        <w:t>instantiates</w:t>
-      </w:r>
-      <w:proofErr w:type="gramEnd"/>
-      <w:r>
-        <w:t xml:space="preserve"> the class</w:t>
+        <w:t>@Service &amp; @Repository: These are specific to service &amp; dao layers, both the annotations instantiates the class</w:t>
       </w:r>
     </w:p>
     <w:p>
@@ -2001,18 +1610,10 @@
     <w:p>
       <w:r>
         <w:lastRenderedPageBreak/>
-        <w:t xml:space="preserve">@Autowired: This injects the object to the </w:t>
-      </w:r>
-      <w:proofErr w:type="gramStart"/>
-      <w:r>
-        <w:t>dependency</w:t>
-      </w:r>
-      <w:r>
-        <w:t>,</w:t>
-      </w:r>
-      <w:proofErr w:type="gramEnd"/>
-      <w:r>
-        <w:t xml:space="preserve"> it automatically checks the type of the objects &amp; initializes the object</w:t>
+        <w:t>@Autowired: This injects the object to the dependency</w:t>
+      </w:r>
+      <w:r>
+        <w:t>, it automatically checks the type of the objects &amp; initializes the object</w:t>
       </w:r>
     </w:p>
     <w:p>
@@ -2021,23 +1622,7 @@
       </w:r>
       <w:r>
         <w:br/>
-        <w:t xml:space="preserve">class </w:t>
-      </w:r>
-      <w:proofErr w:type="spellStart"/>
-      <w:r>
-        <w:t>Abc</w:t>
-      </w:r>
-      <w:proofErr w:type="spellEnd"/>
-      <w:r>
-        <w:t xml:space="preserve"> </w:t>
-      </w:r>
-      <w:proofErr w:type="gramStart"/>
-      <w:r>
-        <w:t>{ }</w:t>
-      </w:r>
-      <w:proofErr w:type="gramEnd"/>
-      <w:r>
-        <w:t xml:space="preserve"> </w:t>
+        <w:t xml:space="preserve">class Abc { } </w:t>
       </w:r>
     </w:p>
     <w:p>
@@ -2046,15 +1631,7 @@
       </w:r>
       <w:r>
         <w:br/>
-        <w:t xml:space="preserve">class </w:t>
-      </w:r>
-      <w:proofErr w:type="spellStart"/>
-      <w:r>
-        <w:t>Xyz</w:t>
-      </w:r>
-      <w:proofErr w:type="spellEnd"/>
-      <w:r>
-        <w:t xml:space="preserve"> {</w:t>
+        <w:t>class Xyz {</w:t>
       </w:r>
       <w:r>
         <w:br/>
@@ -2062,15 +1639,7 @@
       </w:r>
       <w:r>
         <w:br/>
-        <w:t xml:space="preserve">  </w:t>
-      </w:r>
-      <w:proofErr w:type="spellStart"/>
-      <w:r>
-        <w:t>Abc</w:t>
-      </w:r>
-      <w:proofErr w:type="spellEnd"/>
-      <w:r>
-        <w:t xml:space="preserve"> a;</w:t>
+        <w:t xml:space="preserve">  Abc a;</w:t>
       </w:r>
       <w:r>
         <w:br/>
@@ -2082,39 +1651,7 @@
     </w:p>
     <w:p>
       <w:r>
-        <w:t xml:space="preserve">Here both </w:t>
-      </w:r>
-      <w:proofErr w:type="spellStart"/>
-      <w:r>
-        <w:t>Abc</w:t>
-      </w:r>
-      <w:proofErr w:type="spellEnd"/>
-      <w:r>
-        <w:t xml:space="preserve"> &amp; </w:t>
-      </w:r>
-      <w:proofErr w:type="spellStart"/>
-      <w:r>
-        <w:t>Xyz</w:t>
-      </w:r>
-      <w:proofErr w:type="spellEnd"/>
-      <w:r>
-        <w:t xml:space="preserve"> instances will be created in the container, &amp; </w:t>
-      </w:r>
-      <w:proofErr w:type="spellStart"/>
-      <w:r>
-        <w:t>Abc</w:t>
-      </w:r>
-      <w:proofErr w:type="spellEnd"/>
-      <w:r>
-        <w:t xml:space="preserve"> object is assigned to the </w:t>
-      </w:r>
-      <w:proofErr w:type="spellStart"/>
-      <w:r>
-        <w:t>Xyz.a</w:t>
-      </w:r>
-      <w:proofErr w:type="spellEnd"/>
-      <w:r>
-        <w:t xml:space="preserve"> property because @Autowired.</w:t>
+        <w:t>Here both Abc &amp; Xyz instances will be created in the container, &amp; Abc object is assigned to the Xyz.a property because @Autowired.</w:t>
       </w:r>
     </w:p>
     <w:p>
@@ -2287,16 +1824,8 @@
         <w:rPr>
           <w:highlight w:val="yellow"/>
         </w:rPr>
-        <w:t xml:space="preserve">Using @Service in the </w:t>
-      </w:r>
-      <w:proofErr w:type="spellStart"/>
-      <w:r>
-        <w:rPr>
-          <w:highlight w:val="yellow"/>
-        </w:rPr>
-        <w:t>EmployeeServiceImpl</w:t>
-      </w:r>
-      <w:proofErr w:type="spellEnd"/>
+        <w:t>Using @Service in the EmployeeServiceImpl</w:t>
+      </w:r>
     </w:p>
     <w:p>
       <w:r>
@@ -2487,83 +2016,15 @@
     </w:p>
     <w:p>
       <w:r>
-        <w:t xml:space="preserve">The above code works fine as long as there is only one instance of </w:t>
-      </w:r>
-      <w:proofErr w:type="spellStart"/>
-      <w:r>
-        <w:t>EmployeDao</w:t>
-      </w:r>
-      <w:proofErr w:type="spellEnd"/>
-      <w:r>
-        <w:t xml:space="preserve">, but if there are more than one instance of </w:t>
-      </w:r>
-      <w:proofErr w:type="spellStart"/>
-      <w:r>
-        <w:t>EmployeeDao</w:t>
-      </w:r>
-      <w:proofErr w:type="spellEnd"/>
-      <w:r>
-        <w:t xml:space="preserve"> i.e., both </w:t>
-      </w:r>
-      <w:proofErr w:type="spellStart"/>
-      <w:r>
-        <w:t>EmployeeJdbcImpl</w:t>
-      </w:r>
-      <w:proofErr w:type="spellEnd"/>
-      <w:r>
-        <w:t xml:space="preserve"> and </w:t>
-      </w:r>
-      <w:proofErr w:type="spellStart"/>
-      <w:r>
-        <w:t>EmployeeORMImpl</w:t>
-      </w:r>
-      <w:proofErr w:type="spellEnd"/>
-      <w:r>
-        <w:t xml:space="preserve"> then you will get exception, because framework looks to supply the object of </w:t>
-      </w:r>
-      <w:proofErr w:type="spellStart"/>
-      <w:r>
-        <w:t>EmployeeDao</w:t>
-      </w:r>
-      <w:proofErr w:type="spellEnd"/>
-      <w:r>
-        <w:t xml:space="preserve"> but it doesn’t know which object to supply as there are two objects, if it was only one type, then there wouldn’t by any exception.</w:t>
-      </w:r>
-    </w:p>
-    <w:p>
-      <w:r>
-        <w:rPr>
-          <w:highlight w:val="yellow"/>
-        </w:rPr>
-        <w:t>To solve this you can use @</w:t>
-      </w:r>
-      <w:proofErr w:type="gramStart"/>
-      <w:r>
-        <w:rPr>
-          <w:highlight w:val="yellow"/>
-        </w:rPr>
-        <w:t>Qualifier(</w:t>
-      </w:r>
-      <w:proofErr w:type="gramEnd"/>
-      <w:r>
-        <w:rPr>
-          <w:highlight w:val="yellow"/>
-        </w:rPr>
-        <w:t>name = ‘</w:t>
-      </w:r>
-      <w:proofErr w:type="spellStart"/>
-      <w:r>
-        <w:rPr>
-          <w:highlight w:val="yellow"/>
-        </w:rPr>
-        <w:t>beanName</w:t>
-      </w:r>
-      <w:proofErr w:type="spellEnd"/>
-      <w:r>
-        <w:rPr>
-          <w:highlight w:val="yellow"/>
-        </w:rPr>
-        <w:t>’)</w:t>
+        <w:t>The above code works fine as long as there is only one instance of EmployeDao, but if there are more than one instance of EmployeeDao i.e., both EmployeeJdbcImpl and EmployeeORMImpl then you will get exception, because framework looks to supply the object of EmployeeDao but it doesn’t know which object to supply as there are two objects, if it was only one type, then there wouldn’t by any exception.</w:t>
+      </w:r>
+    </w:p>
+    <w:p>
+      <w:r>
+        <w:rPr>
+          <w:highlight w:val="yellow"/>
+        </w:rPr>
+        <w:t>To solve this you can use @Qualifier(name = ‘beanName’)</w:t>
       </w:r>
     </w:p>
     <w:p>
@@ -2632,23 +2093,7 @@
     </w:p>
     <w:p>
       <w:r>
-        <w:t xml:space="preserve">The @Repository is instantiating </w:t>
-      </w:r>
-      <w:proofErr w:type="spellStart"/>
-      <w:r>
-        <w:t>EmployeDao</w:t>
-      </w:r>
-      <w:proofErr w:type="spellEnd"/>
-      <w:r>
-        <w:t xml:space="preserve"> type, but we have another class of </w:t>
-      </w:r>
-      <w:proofErr w:type="spellStart"/>
-      <w:r>
-        <w:t>EmployeeDao</w:t>
-      </w:r>
-      <w:proofErr w:type="spellEnd"/>
-      <w:r>
-        <w:t xml:space="preserve"> which is also created in the IOC</w:t>
+        <w:t>The @Repository is instantiating EmployeDao type, but we have another class of EmployeeDao which is also created in the IOC</w:t>
       </w:r>
     </w:p>
     <w:p>
@@ -2714,23 +2159,7 @@
         <w:t>Note:</w:t>
       </w:r>
       <w:r>
-        <w:t xml:space="preserve"> Since both the classes fall into </w:t>
-      </w:r>
-      <w:proofErr w:type="spellStart"/>
-      <w:r>
-        <w:t>EmployeeDao</w:t>
-      </w:r>
-      <w:proofErr w:type="spellEnd"/>
-      <w:r>
-        <w:t xml:space="preserve"> type, then @Autwored on </w:t>
-      </w:r>
-      <w:proofErr w:type="spellStart"/>
-      <w:r>
-        <w:t>EmployeeDao</w:t>
-      </w:r>
-      <w:proofErr w:type="spellEnd"/>
-      <w:r>
-        <w:t xml:space="preserve"> will give error</w:t>
+        <w:t xml:space="preserve"> Since both the classes fall into EmployeeDao type, then @Autwored on EmployeeDao will give error</w:t>
       </w:r>
     </w:p>
     <w:p>
@@ -2846,23 +2275,7 @@
     </w:p>
     <w:p>
       <w:r>
-        <w:t xml:space="preserve">To avoid </w:t>
-      </w:r>
-      <w:proofErr w:type="gramStart"/>
-      <w:r>
-        <w:t>this</w:t>
-      </w:r>
-      <w:proofErr w:type="gramEnd"/>
-      <w:r>
-        <w:t xml:space="preserve"> you can use @Qualifier on </w:t>
-      </w:r>
-      <w:proofErr w:type="spellStart"/>
-      <w:r>
-        <w:t>EmployeeServiceImpl</w:t>
-      </w:r>
-      <w:proofErr w:type="spellEnd"/>
-      <w:r>
-        <w:t xml:space="preserve"> or @Primary on the implementation class.</w:t>
+        <w:t>To avoid this you can use @Qualifier on EmployeeServiceImpl or @Primary on the implementation class.</w:t>
       </w:r>
     </w:p>
     <w:p>
@@ -2986,39 +2399,7 @@
     </w:p>
     <w:p>
       <w:r>
-        <w:t xml:space="preserve">Though the IOC creates </w:t>
-      </w:r>
-      <w:proofErr w:type="spellStart"/>
-      <w:r>
-        <w:t>EmployeeJdbcImpl</w:t>
-      </w:r>
-      <w:proofErr w:type="spellEnd"/>
-      <w:r>
-        <w:t xml:space="preserve"> &amp; </w:t>
-      </w:r>
-      <w:proofErr w:type="spellStart"/>
-      <w:r>
-        <w:t>EmployeeORMImpl</w:t>
-      </w:r>
-      <w:proofErr w:type="spellEnd"/>
-      <w:r>
-        <w:t xml:space="preserve">, it injects </w:t>
-      </w:r>
-      <w:proofErr w:type="spellStart"/>
-      <w:r>
-        <w:t>EmployeeJdbcImpl</w:t>
-      </w:r>
-      <w:proofErr w:type="spellEnd"/>
-      <w:r>
-        <w:t xml:space="preserve"> to the </w:t>
-      </w:r>
-      <w:proofErr w:type="spellStart"/>
-      <w:r>
-        <w:t>EmployeeService.dao</w:t>
-      </w:r>
-      <w:proofErr w:type="spellEnd"/>
-      <w:r>
-        <w:t xml:space="preserve"> because of @Qualifier.</w:t>
+        <w:t>Though the IOC creates EmployeeJdbcImpl &amp; EmployeeORMImpl, it injects EmployeeJdbcImpl to the EmployeeService.dao because of @Qualifier.</w:t>
       </w:r>
     </w:p>
     <w:p/>
@@ -3094,23 +2475,1844 @@
         <w:t>Note:</w:t>
       </w:r>
       <w:r>
-        <w:t xml:space="preserve"> If you use @Qualifer in the </w:t>
-      </w:r>
-      <w:proofErr w:type="spellStart"/>
-      <w:r>
-        <w:t>EmployeeServiceImpl</w:t>
-      </w:r>
-      <w:proofErr w:type="spellEnd"/>
-      <w:r>
-        <w:t xml:space="preserve">, then it </w:t>
-      </w:r>
-      <w:proofErr w:type="gramStart"/>
-      <w:r>
-        <w:t>override</w:t>
-      </w:r>
-      <w:proofErr w:type="gramEnd"/>
-      <w:r>
-        <w:t xml:space="preserve"> @Primary, preference will be given to @Qualifer in that case.</w:t>
+        <w:t xml:space="preserve"> If you use @Qualifer in the EmployeeServiceImpl, then it override @Primary, preference will be given to @Qualifer in that case.</w:t>
+      </w:r>
+    </w:p>
+    <w:p/>
+    <w:p>
+      <w:r>
+        <w:rPr>
+          <w:highlight w:val="yellow"/>
+        </w:rPr>
+        <w:t>Spring AOP</w:t>
+      </w:r>
+    </w:p>
+    <w:p>
+      <w:r>
+        <w:t xml:space="preserve">AOP stands for Aspect Oriented Programming, it is used to add </w:t>
+      </w:r>
+      <w:r>
+        <w:rPr>
+          <w:highlight w:val="yellow"/>
+        </w:rPr>
+        <w:t>cross cutting concerns</w:t>
+      </w:r>
+      <w:r>
+        <w:t xml:space="preserve"> i.e., logics that are not part of business requirements without actually writing in the business logics, you can execute these concerns without mentioning it in the business logics.</w:t>
+      </w:r>
+    </w:p>
+    <w:p>
+      <w:r>
+        <w:t>Suppose you want to execute some logics before executing the actual business logic or after executing the actual business logics, then you can use AOP.</w:t>
+      </w:r>
+    </w:p>
+    <w:p>
+      <w:r>
+        <w:rPr>
+          <w:highlight w:val="yellow"/>
+        </w:rPr>
+        <w:t>Termin</w:t>
+      </w:r>
+      <w:r>
+        <w:rPr>
+          <w:highlight w:val="yellow"/>
+        </w:rPr>
+        <w:t>o</w:t>
+      </w:r>
+      <w:r>
+        <w:rPr>
+          <w:highlight w:val="yellow"/>
+        </w:rPr>
+        <w:t>logies</w:t>
+      </w:r>
+    </w:p>
+    <w:p>
+      <w:pPr>
+        <w:pStyle w:val="ListParagraph"/>
+        <w:numPr>
+          <w:ilvl w:val="0"/>
+          <w:numId w:val="10"/>
+        </w:numPr>
+      </w:pPr>
+      <w:r>
+        <w:rPr>
+          <w:highlight w:val="yellow"/>
+        </w:rPr>
+        <w:t>Aspect:</w:t>
+      </w:r>
+      <w:r>
+        <w:t xml:space="preserve"> The classes that will have </w:t>
+      </w:r>
+      <w:r>
+        <w:rPr>
+          <w:highlight w:val="yellow"/>
+        </w:rPr>
+        <w:t>cross cutting concerns</w:t>
+      </w:r>
+      <w:r>
+        <w:t xml:space="preserve"> which need to be executed when the actual business logics is executing</w:t>
+      </w:r>
+    </w:p>
+    <w:p>
+      <w:pPr>
+        <w:pStyle w:val="ListParagraph"/>
+        <w:numPr>
+          <w:ilvl w:val="0"/>
+          <w:numId w:val="10"/>
+        </w:numPr>
+      </w:pPr>
+      <w:r>
+        <w:rPr>
+          <w:highlight w:val="yellow"/>
+        </w:rPr>
+        <w:t>Join Point:</w:t>
+      </w:r>
+      <w:r>
+        <w:t xml:space="preserve"> This is the actual business logics</w:t>
+      </w:r>
+    </w:p>
+    <w:p>
+      <w:pPr>
+        <w:pStyle w:val="ListParagraph"/>
+        <w:numPr>
+          <w:ilvl w:val="0"/>
+          <w:numId w:val="10"/>
+        </w:numPr>
+      </w:pPr>
+      <w:r>
+        <w:rPr>
+          <w:highlight w:val="yellow"/>
+        </w:rPr>
+        <w:t>Advice:</w:t>
+      </w:r>
+      <w:r>
+        <w:t xml:space="preserve"> This is the cross cutting logics</w:t>
+      </w:r>
+    </w:p>
+    <w:p>
+      <w:pPr>
+        <w:pStyle w:val="ListParagraph"/>
+        <w:numPr>
+          <w:ilvl w:val="0"/>
+          <w:numId w:val="10"/>
+        </w:numPr>
+      </w:pPr>
+      <w:r>
+        <w:rPr>
+          <w:highlight w:val="yellow"/>
+        </w:rPr>
+        <w:t>Point Cut:</w:t>
+      </w:r>
+      <w:r>
+        <w:t xml:space="preserve"> These are the expressions written on the advice that mentions what join point to be considered while advice is executing</w:t>
+      </w:r>
+    </w:p>
+    <w:p>
+      <w:r>
+        <w:rPr>
+          <w:noProof/>
+        </w:rPr>
+        <w:lastRenderedPageBreak/>
+        <w:drawing>
+          <wp:inline distT="0" distB="0" distL="0" distR="0" wp14:anchorId="73C5ED7F" wp14:editId="35EBA8C6">
+            <wp:extent cx="5731510" cy="3456940"/>
+            <wp:effectExtent l="0" t="0" r="2540" b="0"/>
+            <wp:docPr id="28" name="Picture 28"/>
+            <wp:cNvGraphicFramePr>
+              <a:graphicFrameLocks xmlns:a="http://schemas.openxmlformats.org/drawingml/2006/main" noChangeAspect="1"/>
+            </wp:cNvGraphicFramePr>
+            <a:graphic xmlns:a="http://schemas.openxmlformats.org/drawingml/2006/main">
+              <a:graphicData uri="http://schemas.openxmlformats.org/drawingml/2006/picture">
+                <pic:pic xmlns:pic="http://schemas.openxmlformats.org/drawingml/2006/picture">
+                  <pic:nvPicPr>
+                    <pic:cNvPr id="0" name="Picture 1"/>
+                    <pic:cNvPicPr>
+                      <a:picLocks noChangeAspect="1" noChangeArrowheads="1"/>
+                    </pic:cNvPicPr>
+                  </pic:nvPicPr>
+                  <pic:blipFill>
+                    <a:blip r:embed="rId32">
+                      <a:extLst>
+                        <a:ext uri="{28A0092B-C50C-407E-A947-70E740481C1C}">
+                          <a14:useLocalDpi xmlns:a14="http://schemas.microsoft.com/office/drawing/2010/main" val="0"/>
+                        </a:ext>
+                      </a:extLst>
+                    </a:blip>
+                    <a:srcRect/>
+                    <a:stretch>
+                      <a:fillRect/>
+                    </a:stretch>
+                  </pic:blipFill>
+                  <pic:spPr bwMode="auto">
+                    <a:xfrm>
+                      <a:off x="0" y="0"/>
+                      <a:ext cx="5731510" cy="3456940"/>
+                    </a:xfrm>
+                    <a:prstGeom prst="rect">
+                      <a:avLst/>
+                    </a:prstGeom>
+                    <a:noFill/>
+                    <a:ln>
+                      <a:noFill/>
+                    </a:ln>
+                  </pic:spPr>
+                </pic:pic>
+              </a:graphicData>
+            </a:graphic>
+          </wp:inline>
+        </w:drawing>
+      </w:r>
+    </w:p>
+    <w:p>
+      <w:r>
+        <w:rPr>
+          <w:highlight w:val="yellow"/>
+        </w:rPr>
+        <w:t>pom.xml</w:t>
+      </w:r>
+    </w:p>
+    <w:p>
+      <w:r>
+        <w:rPr>
+          <w:noProof/>
+        </w:rPr>
+        <w:drawing>
+          <wp:inline distT="0" distB="0" distL="0" distR="0" wp14:anchorId="482BDE44" wp14:editId="5CAD61F8">
+            <wp:extent cx="5727700" cy="4264660"/>
+            <wp:effectExtent l="0" t="0" r="6350" b="2540"/>
+            <wp:docPr id="29" name="Picture 29"/>
+            <wp:cNvGraphicFramePr>
+              <a:graphicFrameLocks xmlns:a="http://schemas.openxmlformats.org/drawingml/2006/main" noChangeAspect="1"/>
+            </wp:cNvGraphicFramePr>
+            <a:graphic xmlns:a="http://schemas.openxmlformats.org/drawingml/2006/main">
+              <a:graphicData uri="http://schemas.openxmlformats.org/drawingml/2006/picture">
+                <pic:pic xmlns:pic="http://schemas.openxmlformats.org/drawingml/2006/picture">
+                  <pic:nvPicPr>
+                    <pic:cNvPr id="0" name="Picture 2"/>
+                    <pic:cNvPicPr>
+                      <a:picLocks noChangeAspect="1" noChangeArrowheads="1"/>
+                    </pic:cNvPicPr>
+                  </pic:nvPicPr>
+                  <pic:blipFill>
+                    <a:blip r:embed="rId33">
+                      <a:extLst>
+                        <a:ext uri="{28A0092B-C50C-407E-A947-70E740481C1C}">
+                          <a14:useLocalDpi xmlns:a14="http://schemas.microsoft.com/office/drawing/2010/main" val="0"/>
+                        </a:ext>
+                      </a:extLst>
+                    </a:blip>
+                    <a:srcRect/>
+                    <a:stretch>
+                      <a:fillRect/>
+                    </a:stretch>
+                  </pic:blipFill>
+                  <pic:spPr bwMode="auto">
+                    <a:xfrm>
+                      <a:off x="0" y="0"/>
+                      <a:ext cx="5727700" cy="4264660"/>
+                    </a:xfrm>
+                    <a:prstGeom prst="rect">
+                      <a:avLst/>
+                    </a:prstGeom>
+                    <a:noFill/>
+                    <a:ln>
+                      <a:noFill/>
+                    </a:ln>
+                  </pic:spPr>
+                </pic:pic>
+              </a:graphicData>
+            </a:graphic>
+          </wp:inline>
+        </w:drawing>
+      </w:r>
+    </w:p>
+    <w:p>
+      <w:r>
+        <w:t>You need to use the aop namespace in the spring bean configuration file, so that you can use one proxy object, which is used to call the cross cutting concerns when the actual logics are executing.</w:t>
+      </w:r>
+    </w:p>
+    <w:p>
+      <w:r>
+        <w:rPr>
+          <w:highlight w:val="yellow"/>
+        </w:rPr>
+        <w:lastRenderedPageBreak/>
+        <w:t>beans.xml</w:t>
+      </w:r>
+    </w:p>
+    <w:p>
+      <w:r>
+        <w:rPr>
+          <w:noProof/>
+        </w:rPr>
+        <w:drawing>
+          <wp:inline distT="0" distB="0" distL="0" distR="0" wp14:anchorId="7077DBB7" wp14:editId="29588C37">
+            <wp:extent cx="5731510" cy="2729230"/>
+            <wp:effectExtent l="0" t="0" r="2540" b="0"/>
+            <wp:docPr id="30" name="Picture 30"/>
+            <wp:cNvGraphicFramePr>
+              <a:graphicFrameLocks xmlns:a="http://schemas.openxmlformats.org/drawingml/2006/main" noChangeAspect="1"/>
+            </wp:cNvGraphicFramePr>
+            <a:graphic xmlns:a="http://schemas.openxmlformats.org/drawingml/2006/main">
+              <a:graphicData uri="http://schemas.openxmlformats.org/drawingml/2006/picture">
+                <pic:pic xmlns:pic="http://schemas.openxmlformats.org/drawingml/2006/picture">
+                  <pic:nvPicPr>
+                    <pic:cNvPr id="0" name="Picture 3"/>
+                    <pic:cNvPicPr>
+                      <a:picLocks noChangeAspect="1" noChangeArrowheads="1"/>
+                    </pic:cNvPicPr>
+                  </pic:nvPicPr>
+                  <pic:blipFill>
+                    <a:blip r:embed="rId34">
+                      <a:extLst>
+                        <a:ext uri="{28A0092B-C50C-407E-A947-70E740481C1C}">
+                          <a14:useLocalDpi xmlns:a14="http://schemas.microsoft.com/office/drawing/2010/main" val="0"/>
+                        </a:ext>
+                      </a:extLst>
+                    </a:blip>
+                    <a:srcRect/>
+                    <a:stretch>
+                      <a:fillRect/>
+                    </a:stretch>
+                  </pic:blipFill>
+                  <pic:spPr bwMode="auto">
+                    <a:xfrm>
+                      <a:off x="0" y="0"/>
+                      <a:ext cx="5731510" cy="2729230"/>
+                    </a:xfrm>
+                    <a:prstGeom prst="rect">
+                      <a:avLst/>
+                    </a:prstGeom>
+                    <a:noFill/>
+                    <a:ln>
+                      <a:noFill/>
+                    </a:ln>
+                  </pic:spPr>
+                </pic:pic>
+              </a:graphicData>
+            </a:graphic>
+          </wp:inline>
+        </w:drawing>
+      </w:r>
+    </w:p>
+    <w:p>
+      <w:r>
+        <w:rPr>
+          <w:noProof/>
+        </w:rPr>
+        <w:drawing>
+          <wp:inline distT="0" distB="0" distL="0" distR="0" wp14:anchorId="36A1C960" wp14:editId="60B6598E">
+            <wp:extent cx="3474720" cy="3913505"/>
+            <wp:effectExtent l="0" t="0" r="0" b="0"/>
+            <wp:docPr id="31" name="Picture 31"/>
+            <wp:cNvGraphicFramePr>
+              <a:graphicFrameLocks xmlns:a="http://schemas.openxmlformats.org/drawingml/2006/main" noChangeAspect="1"/>
+            </wp:cNvGraphicFramePr>
+            <a:graphic xmlns:a="http://schemas.openxmlformats.org/drawingml/2006/main">
+              <a:graphicData uri="http://schemas.openxmlformats.org/drawingml/2006/picture">
+                <pic:pic xmlns:pic="http://schemas.openxmlformats.org/drawingml/2006/picture">
+                  <pic:nvPicPr>
+                    <pic:cNvPr id="0" name="Picture 4"/>
+                    <pic:cNvPicPr>
+                      <a:picLocks noChangeAspect="1" noChangeArrowheads="1"/>
+                    </pic:cNvPicPr>
+                  </pic:nvPicPr>
+                  <pic:blipFill>
+                    <a:blip r:embed="rId35">
+                      <a:extLst>
+                        <a:ext uri="{28A0092B-C50C-407E-A947-70E740481C1C}">
+                          <a14:useLocalDpi xmlns:a14="http://schemas.microsoft.com/office/drawing/2010/main" val="0"/>
+                        </a:ext>
+                      </a:extLst>
+                    </a:blip>
+                    <a:srcRect/>
+                    <a:stretch>
+                      <a:fillRect/>
+                    </a:stretch>
+                  </pic:blipFill>
+                  <pic:spPr bwMode="auto">
+                    <a:xfrm>
+                      <a:off x="0" y="0"/>
+                      <a:ext cx="3474720" cy="3913505"/>
+                    </a:xfrm>
+                    <a:prstGeom prst="rect">
+                      <a:avLst/>
+                    </a:prstGeom>
+                    <a:noFill/>
+                    <a:ln>
+                      <a:noFill/>
+                    </a:ln>
+                  </pic:spPr>
+                </pic:pic>
+              </a:graphicData>
+            </a:graphic>
+          </wp:inline>
+        </w:drawing>
+      </w:r>
+    </w:p>
+    <w:p>
+      <w:r>
+        <w:rPr>
+          <w:highlight w:val="yellow"/>
+        </w:rPr>
+        <w:t>AspectConcerns.java</w:t>
+      </w:r>
+    </w:p>
+    <w:p>
+      <w:r>
+        <w:rPr>
+          <w:noProof/>
+        </w:rPr>
+        <w:lastRenderedPageBreak/>
+        <w:drawing>
+          <wp:inline distT="0" distB="0" distL="0" distR="0" wp14:anchorId="205CC745" wp14:editId="69671724">
+            <wp:extent cx="5727700" cy="3620770"/>
+            <wp:effectExtent l="0" t="0" r="6350" b="0"/>
+            <wp:docPr id="32" name="Picture 32"/>
+            <wp:cNvGraphicFramePr>
+              <a:graphicFrameLocks xmlns:a="http://schemas.openxmlformats.org/drawingml/2006/main" noChangeAspect="1"/>
+            </wp:cNvGraphicFramePr>
+            <a:graphic xmlns:a="http://schemas.openxmlformats.org/drawingml/2006/main">
+              <a:graphicData uri="http://schemas.openxmlformats.org/drawingml/2006/picture">
+                <pic:pic xmlns:pic="http://schemas.openxmlformats.org/drawingml/2006/picture">
+                  <pic:nvPicPr>
+                    <pic:cNvPr id="0" name="Picture 5"/>
+                    <pic:cNvPicPr>
+                      <a:picLocks noChangeAspect="1" noChangeArrowheads="1"/>
+                    </pic:cNvPicPr>
+                  </pic:nvPicPr>
+                  <pic:blipFill>
+                    <a:blip r:embed="rId36">
+                      <a:extLst>
+                        <a:ext uri="{28A0092B-C50C-407E-A947-70E740481C1C}">
+                          <a14:useLocalDpi xmlns:a14="http://schemas.microsoft.com/office/drawing/2010/main" val="0"/>
+                        </a:ext>
+                      </a:extLst>
+                    </a:blip>
+                    <a:srcRect/>
+                    <a:stretch>
+                      <a:fillRect/>
+                    </a:stretch>
+                  </pic:blipFill>
+                  <pic:spPr bwMode="auto">
+                    <a:xfrm>
+                      <a:off x="0" y="0"/>
+                      <a:ext cx="5727700" cy="3620770"/>
+                    </a:xfrm>
+                    <a:prstGeom prst="rect">
+                      <a:avLst/>
+                    </a:prstGeom>
+                    <a:noFill/>
+                    <a:ln>
+                      <a:noFill/>
+                    </a:ln>
+                  </pic:spPr>
+                </pic:pic>
+              </a:graphicData>
+            </a:graphic>
+          </wp:inline>
+        </w:drawing>
+      </w:r>
+    </w:p>
+    <w:p>
+      <w:r>
+        <w:rPr>
+          <w:highlight w:val="yellow"/>
+        </w:rPr>
+        <w:t>TestViewController.java</w:t>
+      </w:r>
+    </w:p>
+    <w:p>
+      <w:r>
+        <w:rPr>
+          <w:noProof/>
+        </w:rPr>
+        <w:drawing>
+          <wp:inline distT="0" distB="0" distL="0" distR="0" wp14:anchorId="5F2EE239" wp14:editId="39578E71">
+            <wp:extent cx="5727700" cy="2853055"/>
+            <wp:effectExtent l="0" t="0" r="6350" b="4445"/>
+            <wp:docPr id="33" name="Picture 33"/>
+            <wp:cNvGraphicFramePr>
+              <a:graphicFrameLocks xmlns:a="http://schemas.openxmlformats.org/drawingml/2006/main" noChangeAspect="1"/>
+            </wp:cNvGraphicFramePr>
+            <a:graphic xmlns:a="http://schemas.openxmlformats.org/drawingml/2006/main">
+              <a:graphicData uri="http://schemas.openxmlformats.org/drawingml/2006/picture">
+                <pic:pic xmlns:pic="http://schemas.openxmlformats.org/drawingml/2006/picture">
+                  <pic:nvPicPr>
+                    <pic:cNvPr id="0" name="Picture 6"/>
+                    <pic:cNvPicPr>
+                      <a:picLocks noChangeAspect="1" noChangeArrowheads="1"/>
+                    </pic:cNvPicPr>
+                  </pic:nvPicPr>
+                  <pic:blipFill>
+                    <a:blip r:embed="rId37">
+                      <a:extLst>
+                        <a:ext uri="{28A0092B-C50C-407E-A947-70E740481C1C}">
+                          <a14:useLocalDpi xmlns:a14="http://schemas.microsoft.com/office/drawing/2010/main" val="0"/>
+                        </a:ext>
+                      </a:extLst>
+                    </a:blip>
+                    <a:srcRect/>
+                    <a:stretch>
+                      <a:fillRect/>
+                    </a:stretch>
+                  </pic:blipFill>
+                  <pic:spPr bwMode="auto">
+                    <a:xfrm>
+                      <a:off x="0" y="0"/>
+                      <a:ext cx="5727700" cy="2853055"/>
+                    </a:xfrm>
+                    <a:prstGeom prst="rect">
+                      <a:avLst/>
+                    </a:prstGeom>
+                    <a:noFill/>
+                    <a:ln>
+                      <a:noFill/>
+                    </a:ln>
+                  </pic:spPr>
+                </pic:pic>
+              </a:graphicData>
+            </a:graphic>
+          </wp:inline>
+        </w:drawing>
+      </w:r>
+    </w:p>
+    <w:p>
+      <w:r>
+        <w:rPr>
+          <w:highlight w:val="yellow"/>
+        </w:rPr>
+        <w:t>Note: No changes in any other files</w:t>
+      </w:r>
+    </w:p>
+    <w:p>
+      <w:r>
+        <w:rPr>
+          <w:highlight w:val="yellow"/>
+        </w:rPr>
+        <w:t>Output:</w:t>
+      </w:r>
+    </w:p>
+    <w:p>
+      <w:r>
+        <w:rPr>
+          <w:noProof/>
+        </w:rPr>
+        <w:lastRenderedPageBreak/>
+        <w:drawing>
+          <wp:inline distT="0" distB="0" distL="0" distR="0" wp14:anchorId="7B733ACA" wp14:editId="6E969DA8">
+            <wp:extent cx="4220845" cy="2450465"/>
+            <wp:effectExtent l="0" t="0" r="8255" b="6985"/>
+            <wp:docPr id="34" name="Picture 34"/>
+            <wp:cNvGraphicFramePr>
+              <a:graphicFrameLocks xmlns:a="http://schemas.openxmlformats.org/drawingml/2006/main" noChangeAspect="1"/>
+            </wp:cNvGraphicFramePr>
+            <a:graphic xmlns:a="http://schemas.openxmlformats.org/drawingml/2006/main">
+              <a:graphicData uri="http://schemas.openxmlformats.org/drawingml/2006/picture">
+                <pic:pic xmlns:pic="http://schemas.openxmlformats.org/drawingml/2006/picture">
+                  <pic:nvPicPr>
+                    <pic:cNvPr id="0" name="Picture 7"/>
+                    <pic:cNvPicPr>
+                      <a:picLocks noChangeAspect="1" noChangeArrowheads="1"/>
+                    </pic:cNvPicPr>
+                  </pic:nvPicPr>
+                  <pic:blipFill>
+                    <a:blip r:embed="rId38">
+                      <a:extLst>
+                        <a:ext uri="{28A0092B-C50C-407E-A947-70E740481C1C}">
+                          <a14:useLocalDpi xmlns:a14="http://schemas.microsoft.com/office/drawing/2010/main" val="0"/>
+                        </a:ext>
+                      </a:extLst>
+                    </a:blip>
+                    <a:srcRect/>
+                    <a:stretch>
+                      <a:fillRect/>
+                    </a:stretch>
+                  </pic:blipFill>
+                  <pic:spPr bwMode="auto">
+                    <a:xfrm>
+                      <a:off x="0" y="0"/>
+                      <a:ext cx="4220845" cy="2450465"/>
+                    </a:xfrm>
+                    <a:prstGeom prst="rect">
+                      <a:avLst/>
+                    </a:prstGeom>
+                    <a:noFill/>
+                    <a:ln>
+                      <a:noFill/>
+                    </a:ln>
+                  </pic:spPr>
+                </pic:pic>
+              </a:graphicData>
+            </a:graphic>
+          </wp:inline>
+        </w:drawing>
+      </w:r>
+    </w:p>
+    <w:p>
+      <w:r>
+        <w:t>You can see the cross cutting concerns executing before save() begins &amp; after save() completes, but its not executing for remove(), as the advice doesn’t have the expression for remove.</w:t>
+      </w:r>
+    </w:p>
+    <w:p/>
+    <w:p>
+      <w:r>
+        <w:rPr>
+          <w:highlight w:val="yellow"/>
+        </w:rPr>
+        <w:t>Note:</w:t>
+      </w:r>
+      <w:r>
+        <w:t xml:space="preserve"> For all the other modules of spring, </w:t>
+      </w:r>
+      <w:r>
+        <w:rPr>
+          <w:highlight w:val="yellow"/>
+        </w:rPr>
+        <w:t>spring context</w:t>
+      </w:r>
+      <w:r>
+        <w:t xml:space="preserve"> is the base i.e., dependency injection, setter, constructor injection, autowiring, configuration and so on.</w:t>
+      </w:r>
+    </w:p>
+    <w:p>
+      <w:r>
+        <w:rPr>
+          <w:highlight w:val="yellow"/>
+        </w:rPr>
+        <w:t>Spring MVC</w:t>
+      </w:r>
+    </w:p>
+    <w:p>
+      <w:r>
+        <w:t xml:space="preserve">It is a module used to develop web applications using spring concepts, it </w:t>
+      </w:r>
+      <w:r>
+        <w:t>uses controller to decide what is the next page to be rendered, it uses front-controller to route all the requests to appropriate controller.</w:t>
+      </w:r>
+    </w:p>
+    <w:p>
+      <w:r>
+        <w:rPr>
+          <w:highlight w:val="yellow"/>
+        </w:rPr>
+        <w:t>DispatcherServlet:</w:t>
+      </w:r>
+      <w:r>
+        <w:t xml:space="preserve"> Spring MVC provides a front-controller called DispatcherServlet, it is an inbuilt class that takes all the incoming requests &amp; routes the requests to the appropriate controller.</w:t>
+      </w:r>
+    </w:p>
+    <w:p>
+      <w:r>
+        <w:t>Every web application needs to be run on the server &amp; every such application will have one configuration file related to the project i.e., web.xml</w:t>
+      </w:r>
+    </w:p>
+    <w:p>
+      <w:r>
+        <w:rPr>
+          <w:highlight w:val="yellow"/>
+        </w:rPr>
+        <w:t>web.xml:</w:t>
+      </w:r>
+      <w:r>
+        <w:t xml:space="preserve"> It is a main file that will have web application configurations like request routing, welcome page, global configurations and so on</w:t>
+      </w:r>
+      <w:r>
+        <w:t>.</w:t>
+      </w:r>
+    </w:p>
+    <w:p>
+      <w:r>
+        <w:rPr>
+          <w:noProof/>
+        </w:rPr>
+        <w:drawing>
+          <wp:inline distT="0" distB="0" distL="0" distR="0" wp14:anchorId="5FEFF599" wp14:editId="32DC3BC5">
+            <wp:extent cx="5731510" cy="2638425"/>
+            <wp:effectExtent l="0" t="0" r="2540" b="9525"/>
+            <wp:docPr id="35" name="Picture 35"/>
+            <wp:cNvGraphicFramePr>
+              <a:graphicFrameLocks xmlns:a="http://schemas.openxmlformats.org/drawingml/2006/main" noChangeAspect="1"/>
+            </wp:cNvGraphicFramePr>
+            <a:graphic xmlns:a="http://schemas.openxmlformats.org/drawingml/2006/main">
+              <a:graphicData uri="http://schemas.openxmlformats.org/drawingml/2006/picture">
+                <pic:pic xmlns:pic="http://schemas.openxmlformats.org/drawingml/2006/picture">
+                  <pic:nvPicPr>
+                    <pic:cNvPr id="0" name="Picture 8"/>
+                    <pic:cNvPicPr>
+                      <a:picLocks noChangeAspect="1" noChangeArrowheads="1"/>
+                    </pic:cNvPicPr>
+                  </pic:nvPicPr>
+                  <pic:blipFill>
+                    <a:blip r:embed="rId39">
+                      <a:extLst>
+                        <a:ext uri="{28A0092B-C50C-407E-A947-70E740481C1C}">
+                          <a14:useLocalDpi xmlns:a14="http://schemas.microsoft.com/office/drawing/2010/main" val="0"/>
+                        </a:ext>
+                      </a:extLst>
+                    </a:blip>
+                    <a:srcRect/>
+                    <a:stretch>
+                      <a:fillRect/>
+                    </a:stretch>
+                  </pic:blipFill>
+                  <pic:spPr bwMode="auto">
+                    <a:xfrm>
+                      <a:off x="0" y="0"/>
+                      <a:ext cx="5731510" cy="2638425"/>
+                    </a:xfrm>
+                    <a:prstGeom prst="rect">
+                      <a:avLst/>
+                    </a:prstGeom>
+                    <a:noFill/>
+                    <a:ln>
+                      <a:noFill/>
+                    </a:ln>
+                  </pic:spPr>
+                </pic:pic>
+              </a:graphicData>
+            </a:graphic>
+          </wp:inline>
+        </w:drawing>
+      </w:r>
+    </w:p>
+    <w:p>
+      <w:r>
+        <w:rPr>
+          <w:highlight w:val="yellow"/>
+        </w:rPr>
+        <w:lastRenderedPageBreak/>
+        <w:t>Project Structure</w:t>
+      </w:r>
+    </w:p>
+    <w:p>
+      <w:r>
+        <w:rPr>
+          <w:noProof/>
+        </w:rPr>
+        <w:drawing>
+          <wp:inline distT="0" distB="0" distL="0" distR="0" wp14:anchorId="258A310E" wp14:editId="2E430232">
+            <wp:extent cx="5731510" cy="3002280"/>
+            <wp:effectExtent l="0" t="0" r="2540" b="7620"/>
+            <wp:docPr id="36" name="Picture 36"/>
+            <wp:cNvGraphicFramePr>
+              <a:graphicFrameLocks xmlns:a="http://schemas.openxmlformats.org/drawingml/2006/main" noChangeAspect="1"/>
+            </wp:cNvGraphicFramePr>
+            <a:graphic xmlns:a="http://schemas.openxmlformats.org/drawingml/2006/main">
+              <a:graphicData uri="http://schemas.openxmlformats.org/drawingml/2006/picture">
+                <pic:pic xmlns:pic="http://schemas.openxmlformats.org/drawingml/2006/picture">
+                  <pic:nvPicPr>
+                    <pic:cNvPr id="0" name="Picture 9"/>
+                    <pic:cNvPicPr>
+                      <a:picLocks noChangeAspect="1" noChangeArrowheads="1"/>
+                    </pic:cNvPicPr>
+                  </pic:nvPicPr>
+                  <pic:blipFill>
+                    <a:blip r:embed="rId40">
+                      <a:extLst>
+                        <a:ext uri="{28A0092B-C50C-407E-A947-70E740481C1C}">
+                          <a14:useLocalDpi xmlns:a14="http://schemas.microsoft.com/office/drawing/2010/main" val="0"/>
+                        </a:ext>
+                      </a:extLst>
+                    </a:blip>
+                    <a:srcRect/>
+                    <a:stretch>
+                      <a:fillRect/>
+                    </a:stretch>
+                  </pic:blipFill>
+                  <pic:spPr bwMode="auto">
+                    <a:xfrm>
+                      <a:off x="0" y="0"/>
+                      <a:ext cx="5731510" cy="3002280"/>
+                    </a:xfrm>
+                    <a:prstGeom prst="rect">
+                      <a:avLst/>
+                    </a:prstGeom>
+                    <a:noFill/>
+                    <a:ln>
+                      <a:noFill/>
+                    </a:ln>
+                  </pic:spPr>
+                </pic:pic>
+              </a:graphicData>
+            </a:graphic>
+          </wp:inline>
+        </w:drawing>
+      </w:r>
+    </w:p>
+    <w:p>
+      <w:r>
+        <w:t>The spring-config.xml: it is the bean configuration file where you can have all the spring related configurations like component-scan, &lt;bean&gt; configurations, data source configurations</w:t>
+      </w:r>
+      <w:r>
+        <w:t>.</w:t>
+      </w:r>
+    </w:p>
+    <w:p/>
+    <w:p>
+      <w:r>
+        <w:rPr>
+          <w:highlight w:val="yellow"/>
+        </w:rPr>
+        <w:t>Front Controller:</w:t>
+      </w:r>
+    </w:p>
+    <w:p>
+      <w:r>
+        <w:t xml:space="preserve">This handles all the requests coming to the application &amp; initializes the spring container it has an inbuilt code to initialize the spring container i.e., </w:t>
+      </w:r>
+    </w:p>
+    <w:p>
+      <w:r>
+        <w:t>ApplicationContext ctx = new ClassPathXmlApplicationContext(xml-file-name);</w:t>
+      </w:r>
+    </w:p>
+    <w:p>
+      <w:r>
+        <w:t>The spring container would maintain all the instances that are configured in the xml file &amp; also with component scan.</w:t>
+      </w:r>
+    </w:p>
+    <w:p>
+      <w:r>
+        <w:rPr>
+          <w:highlight w:val="yellow"/>
+        </w:rPr>
+        <w:t>We need to create Dynamic Web Project</w:t>
+      </w:r>
+    </w:p>
+    <w:p>
+      <w:pPr>
+        <w:pStyle w:val="ListParagraph"/>
+        <w:numPr>
+          <w:ilvl w:val="0"/>
+          <w:numId w:val="4"/>
+        </w:numPr>
+      </w:pPr>
+      <w:r>
+        <w:t xml:space="preserve">Dynamic </w:t>
+      </w:r>
+      <w:r>
+        <w:t xml:space="preserve">Web </w:t>
+      </w:r>
+      <w:r>
+        <w:t>Projects is run on server, it will not have main method</w:t>
+      </w:r>
+      <w:r>
+        <w:t>, it will have html, css, js, jsp, java files, xml files and etc.</w:t>
+      </w:r>
+    </w:p>
+    <w:p>
+      <w:r>
+        <w:rPr>
+          <w:highlight w:val="yellow"/>
+        </w:rPr>
+        <w:t>Configuring the server</w:t>
+      </w:r>
+    </w:p>
+    <w:p>
+      <w:pPr>
+        <w:pStyle w:val="ListParagraph"/>
+        <w:numPr>
+          <w:ilvl w:val="0"/>
+          <w:numId w:val="4"/>
+        </w:numPr>
+      </w:pPr>
+      <w:r>
+        <w:t>Ensure that you are in Java EE perspective</w:t>
+      </w:r>
+    </w:p>
+    <w:p>
+      <w:pPr>
+        <w:pStyle w:val="ListParagraph"/>
+        <w:numPr>
+          <w:ilvl w:val="0"/>
+          <w:numId w:val="4"/>
+        </w:numPr>
+      </w:pPr>
+      <w:r>
+        <w:t xml:space="preserve">In Server tab you will get a server link </w:t>
+      </w:r>
+    </w:p>
+    <w:p>
+      <w:pPr>
+        <w:pStyle w:val="ListParagraph"/>
+        <w:numPr>
+          <w:ilvl w:val="0"/>
+          <w:numId w:val="4"/>
+        </w:numPr>
+      </w:pPr>
+      <w:r>
+        <w:t>Select the server</w:t>
+      </w:r>
+    </w:p>
+    <w:p>
+      <w:pPr>
+        <w:pStyle w:val="ListParagraph"/>
+        <w:numPr>
+          <w:ilvl w:val="0"/>
+          <w:numId w:val="4"/>
+        </w:numPr>
+      </w:pPr>
+      <w:r>
+        <w:t>Start &amp; stop the server</w:t>
+      </w:r>
+    </w:p>
+    <w:p>
+      <w:r>
+        <w:rPr>
+          <w:highlight w:val="yellow"/>
+        </w:rPr>
+        <w:t>Create the Dynamic Web project &amp; select web.xml, the project structure looks as below</w:t>
+      </w:r>
+    </w:p>
+    <w:p>
+      <w:r>
+        <w:rPr>
+          <w:noProof/>
+        </w:rPr>
+        <w:lastRenderedPageBreak/>
+        <w:drawing>
+          <wp:inline distT="0" distB="0" distL="0" distR="0" wp14:anchorId="43E0D248" wp14:editId="0A41B446">
+            <wp:extent cx="5727700" cy="1499870"/>
+            <wp:effectExtent l="0" t="0" r="6350" b="5080"/>
+            <wp:docPr id="37" name="Picture 37"/>
+            <wp:cNvGraphicFramePr>
+              <a:graphicFrameLocks xmlns:a="http://schemas.openxmlformats.org/drawingml/2006/main" noChangeAspect="1"/>
+            </wp:cNvGraphicFramePr>
+            <a:graphic xmlns:a="http://schemas.openxmlformats.org/drawingml/2006/main">
+              <a:graphicData uri="http://schemas.openxmlformats.org/drawingml/2006/picture">
+                <pic:pic xmlns:pic="http://schemas.openxmlformats.org/drawingml/2006/picture">
+                  <pic:nvPicPr>
+                    <pic:cNvPr id="0" name="Picture 1"/>
+                    <pic:cNvPicPr>
+                      <a:picLocks noChangeAspect="1" noChangeArrowheads="1"/>
+                    </pic:cNvPicPr>
+                  </pic:nvPicPr>
+                  <pic:blipFill>
+                    <a:blip r:embed="rId41">
+                      <a:extLst>
+                        <a:ext uri="{28A0092B-C50C-407E-A947-70E740481C1C}">
+                          <a14:useLocalDpi xmlns:a14="http://schemas.microsoft.com/office/drawing/2010/main" val="0"/>
+                        </a:ext>
+                      </a:extLst>
+                    </a:blip>
+                    <a:srcRect/>
+                    <a:stretch>
+                      <a:fillRect/>
+                    </a:stretch>
+                  </pic:blipFill>
+                  <pic:spPr bwMode="auto">
+                    <a:xfrm>
+                      <a:off x="0" y="0"/>
+                      <a:ext cx="5727700" cy="1499870"/>
+                    </a:xfrm>
+                    <a:prstGeom prst="rect">
+                      <a:avLst/>
+                    </a:prstGeom>
+                    <a:noFill/>
+                    <a:ln>
+                      <a:noFill/>
+                    </a:ln>
+                  </pic:spPr>
+                </pic:pic>
+              </a:graphicData>
+            </a:graphic>
+          </wp:inline>
+        </w:drawing>
+      </w:r>
+    </w:p>
+    <w:p>
+      <w:r>
+        <w:t>Here the project should be configured to have spring configuration file and also web.xml must have Front Controller configuration.</w:t>
+      </w:r>
+    </w:p>
+    <w:p>
+      <w:r>
+        <w:rPr>
+          <w:highlight w:val="yellow"/>
+        </w:rPr>
+        <w:t>Create index.html in WebContent as it is mentioned in the welcome file list</w:t>
+      </w:r>
+    </w:p>
+    <w:p>
+      <w:r>
+        <w:rPr>
+          <w:noProof/>
+        </w:rPr>
+        <w:drawing>
+          <wp:inline distT="0" distB="0" distL="0" distR="0" wp14:anchorId="0BD542FE" wp14:editId="6B624D87">
+            <wp:extent cx="4447540" cy="5172075"/>
+            <wp:effectExtent l="0" t="0" r="0" b="9525"/>
+            <wp:docPr id="38" name="Picture 38"/>
+            <wp:cNvGraphicFramePr>
+              <a:graphicFrameLocks xmlns:a="http://schemas.openxmlformats.org/drawingml/2006/main" noChangeAspect="1"/>
+            </wp:cNvGraphicFramePr>
+            <a:graphic xmlns:a="http://schemas.openxmlformats.org/drawingml/2006/main">
+              <a:graphicData uri="http://schemas.openxmlformats.org/drawingml/2006/picture">
+                <pic:pic xmlns:pic="http://schemas.openxmlformats.org/drawingml/2006/picture">
+                  <pic:nvPicPr>
+                    <pic:cNvPr id="0" name="Picture 2"/>
+                    <pic:cNvPicPr>
+                      <a:picLocks noChangeAspect="1" noChangeArrowheads="1"/>
+                    </pic:cNvPicPr>
+                  </pic:nvPicPr>
+                  <pic:blipFill>
+                    <a:blip r:embed="rId42">
+                      <a:extLst>
+                        <a:ext uri="{28A0092B-C50C-407E-A947-70E740481C1C}">
+                          <a14:useLocalDpi xmlns:a14="http://schemas.microsoft.com/office/drawing/2010/main" val="0"/>
+                        </a:ext>
+                      </a:extLst>
+                    </a:blip>
+                    <a:srcRect/>
+                    <a:stretch>
+                      <a:fillRect/>
+                    </a:stretch>
+                  </pic:blipFill>
+                  <pic:spPr bwMode="auto">
+                    <a:xfrm>
+                      <a:off x="0" y="0"/>
+                      <a:ext cx="4447540" cy="5172075"/>
+                    </a:xfrm>
+                    <a:prstGeom prst="rect">
+                      <a:avLst/>
+                    </a:prstGeom>
+                    <a:noFill/>
+                    <a:ln>
+                      <a:noFill/>
+                    </a:ln>
+                  </pic:spPr>
+                </pic:pic>
+              </a:graphicData>
+            </a:graphic>
+          </wp:inline>
+        </w:drawing>
+      </w:r>
+    </w:p>
+    <w:p>
+      <w:r>
+        <w:rPr>
+          <w:highlight w:val="yellow"/>
+        </w:rPr>
+        <w:t>Note:</w:t>
+      </w:r>
+      <w:r>
+        <w:t xml:space="preserve"> index.html is case sensitive for the server, if you create Index.html with ‘I’ in uppercase it doesn’t work</w:t>
+      </w:r>
+    </w:p>
+    <w:p>
+      <w:r>
+        <w:rPr>
+          <w:highlight w:val="yellow"/>
+        </w:rPr>
+        <w:t>index.html</w:t>
+      </w:r>
+    </w:p>
+    <w:p>
+      <w:r>
+        <w:rPr>
+          <w:noProof/>
+        </w:rPr>
+        <w:lastRenderedPageBreak/>
+        <w:drawing>
+          <wp:inline distT="0" distB="0" distL="0" distR="0" wp14:anchorId="00FFEB01" wp14:editId="555D7CE9">
+            <wp:extent cx="5731510" cy="2547620"/>
+            <wp:effectExtent l="0" t="0" r="2540" b="5080"/>
+            <wp:docPr id="39" name="Picture 39"/>
+            <wp:cNvGraphicFramePr>
+              <a:graphicFrameLocks xmlns:a="http://schemas.openxmlformats.org/drawingml/2006/main" noChangeAspect="1"/>
+            </wp:cNvGraphicFramePr>
+            <a:graphic xmlns:a="http://schemas.openxmlformats.org/drawingml/2006/main">
+              <a:graphicData uri="http://schemas.openxmlformats.org/drawingml/2006/picture">
+                <pic:pic xmlns:pic="http://schemas.openxmlformats.org/drawingml/2006/picture">
+                  <pic:nvPicPr>
+                    <pic:cNvPr id="0" name="Picture 3"/>
+                    <pic:cNvPicPr>
+                      <a:picLocks noChangeAspect="1" noChangeArrowheads="1"/>
+                    </pic:cNvPicPr>
+                  </pic:nvPicPr>
+                  <pic:blipFill>
+                    <a:blip r:embed="rId43">
+                      <a:extLst>
+                        <a:ext uri="{28A0092B-C50C-407E-A947-70E740481C1C}">
+                          <a14:useLocalDpi xmlns:a14="http://schemas.microsoft.com/office/drawing/2010/main" val="0"/>
+                        </a:ext>
+                      </a:extLst>
+                    </a:blip>
+                    <a:srcRect/>
+                    <a:stretch>
+                      <a:fillRect/>
+                    </a:stretch>
+                  </pic:blipFill>
+                  <pic:spPr bwMode="auto">
+                    <a:xfrm>
+                      <a:off x="0" y="0"/>
+                      <a:ext cx="5731510" cy="2547620"/>
+                    </a:xfrm>
+                    <a:prstGeom prst="rect">
+                      <a:avLst/>
+                    </a:prstGeom>
+                    <a:noFill/>
+                    <a:ln>
+                      <a:noFill/>
+                    </a:ln>
+                  </pic:spPr>
+                </pic:pic>
+              </a:graphicData>
+            </a:graphic>
+          </wp:inline>
+        </w:drawing>
+      </w:r>
+    </w:p>
+    <w:p>
+      <w:r>
+        <w:rPr>
+          <w:highlight w:val="yellow"/>
+        </w:rPr>
+        <w:t>Convert the project to maven project so that you can add spring libraries</w:t>
+      </w:r>
+    </w:p>
+    <w:p>
+      <w:pPr>
+        <w:pStyle w:val="ListParagraph"/>
+        <w:numPr>
+          <w:ilvl w:val="0"/>
+          <w:numId w:val="11"/>
+        </w:numPr>
+      </w:pPr>
+      <w:r>
+        <w:t>spring-webmvc</w:t>
+      </w:r>
+    </w:p>
+    <w:p>
+      <w:pPr>
+        <w:pStyle w:val="ListParagraph"/>
+        <w:numPr>
+          <w:ilvl w:val="0"/>
+          <w:numId w:val="11"/>
+        </w:numPr>
+      </w:pPr>
+      <w:r>
+        <w:t>spring-context(automatically selected when you choose any spring module)</w:t>
+      </w:r>
+    </w:p>
+    <w:p>
+      <w:r>
+        <w:rPr>
+          <w:highlight w:val="yellow"/>
+        </w:rPr>
+        <w:t>pom.xml</w:t>
+      </w:r>
+    </w:p>
+    <w:p>
+      <w:r>
+        <w:rPr>
+          <w:noProof/>
+        </w:rPr>
+        <w:drawing>
+          <wp:inline distT="0" distB="0" distL="0" distR="0" wp14:anchorId="4E32B970" wp14:editId="2CCE2BCC">
+            <wp:extent cx="5731510" cy="3548380"/>
+            <wp:effectExtent l="0" t="0" r="2540" b="0"/>
+            <wp:docPr id="40" name="Picture 40"/>
+            <wp:cNvGraphicFramePr>
+              <a:graphicFrameLocks xmlns:a="http://schemas.openxmlformats.org/drawingml/2006/main" noChangeAspect="1"/>
+            </wp:cNvGraphicFramePr>
+            <a:graphic xmlns:a="http://schemas.openxmlformats.org/drawingml/2006/main">
+              <a:graphicData uri="http://schemas.openxmlformats.org/drawingml/2006/picture">
+                <pic:pic xmlns:pic="http://schemas.openxmlformats.org/drawingml/2006/picture">
+                  <pic:nvPicPr>
+                    <pic:cNvPr id="0" name="Picture 4"/>
+                    <pic:cNvPicPr>
+                      <a:picLocks noChangeAspect="1" noChangeArrowheads="1"/>
+                    </pic:cNvPicPr>
+                  </pic:nvPicPr>
+                  <pic:blipFill>
+                    <a:blip r:embed="rId44">
+                      <a:extLst>
+                        <a:ext uri="{28A0092B-C50C-407E-A947-70E740481C1C}">
+                          <a14:useLocalDpi xmlns:a14="http://schemas.microsoft.com/office/drawing/2010/main" val="0"/>
+                        </a:ext>
+                      </a:extLst>
+                    </a:blip>
+                    <a:srcRect/>
+                    <a:stretch>
+                      <a:fillRect/>
+                    </a:stretch>
+                  </pic:blipFill>
+                  <pic:spPr bwMode="auto">
+                    <a:xfrm>
+                      <a:off x="0" y="0"/>
+                      <a:ext cx="5731510" cy="3548380"/>
+                    </a:xfrm>
+                    <a:prstGeom prst="rect">
+                      <a:avLst/>
+                    </a:prstGeom>
+                    <a:noFill/>
+                    <a:ln>
+                      <a:noFill/>
+                    </a:ln>
+                  </pic:spPr>
+                </pic:pic>
+              </a:graphicData>
+            </a:graphic>
+          </wp:inline>
+        </w:drawing>
+      </w:r>
+    </w:p>
+    <w:p/>
+    <w:p>
+      <w:r>
+        <w:rPr>
+          <w:highlight w:val="yellow"/>
+        </w:rPr>
+        <w:t>Note:</w:t>
+      </w:r>
+      <w:r>
+        <w:t xml:space="preserve"> Since we are using spring framework to develop web applications, we need to create controllers, services, repositories hence we need a configuration file for spring, before that we need to configure front controller in web.xml</w:t>
+      </w:r>
+    </w:p>
+    <w:p>
+      <w:r>
+        <w:rPr>
+          <w:highlight w:val="yellow"/>
+        </w:rPr>
+        <w:t>web.xml</w:t>
+      </w:r>
+    </w:p>
+    <w:p>
+      <w:r>
+        <w:rPr>
+          <w:noProof/>
+        </w:rPr>
+        <w:lastRenderedPageBreak/>
+        <w:drawing>
+          <wp:inline distT="0" distB="0" distL="0" distR="0" wp14:anchorId="0650E76F" wp14:editId="03059BBE">
+            <wp:extent cx="5731510" cy="3275330"/>
+            <wp:effectExtent l="0" t="0" r="2540" b="1270"/>
+            <wp:docPr id="41" name="Picture 41"/>
+            <wp:cNvGraphicFramePr>
+              <a:graphicFrameLocks xmlns:a="http://schemas.openxmlformats.org/drawingml/2006/main" noChangeAspect="1"/>
+            </wp:cNvGraphicFramePr>
+            <a:graphic xmlns:a="http://schemas.openxmlformats.org/drawingml/2006/main">
+              <a:graphicData uri="http://schemas.openxmlformats.org/drawingml/2006/picture">
+                <pic:pic xmlns:pic="http://schemas.openxmlformats.org/drawingml/2006/picture">
+                  <pic:nvPicPr>
+                    <pic:cNvPr id="0" name="Picture 5"/>
+                    <pic:cNvPicPr>
+                      <a:picLocks noChangeAspect="1" noChangeArrowheads="1"/>
+                    </pic:cNvPicPr>
+                  </pic:nvPicPr>
+                  <pic:blipFill>
+                    <a:blip r:embed="rId45">
+                      <a:extLst>
+                        <a:ext uri="{28A0092B-C50C-407E-A947-70E740481C1C}">
+                          <a14:useLocalDpi xmlns:a14="http://schemas.microsoft.com/office/drawing/2010/main" val="0"/>
+                        </a:ext>
+                      </a:extLst>
+                    </a:blip>
+                    <a:srcRect/>
+                    <a:stretch>
+                      <a:fillRect/>
+                    </a:stretch>
+                  </pic:blipFill>
+                  <pic:spPr bwMode="auto">
+                    <a:xfrm>
+                      <a:off x="0" y="0"/>
+                      <a:ext cx="5731510" cy="3275330"/>
+                    </a:xfrm>
+                    <a:prstGeom prst="rect">
+                      <a:avLst/>
+                    </a:prstGeom>
+                    <a:noFill/>
+                    <a:ln>
+                      <a:noFill/>
+                    </a:ln>
+                  </pic:spPr>
+                </pic:pic>
+              </a:graphicData>
+            </a:graphic>
+          </wp:inline>
+        </w:drawing>
+      </w:r>
+    </w:p>
+    <w:p>
+      <w:r>
+        <w:rPr>
+          <w:highlight w:val="yellow"/>
+        </w:rPr>
+        <w:t>The Task of DisatpcherServlet i.e., FrontController is</w:t>
+      </w:r>
+    </w:p>
+    <w:p>
+      <w:r>
+        <w:rPr>
+          <w:noProof/>
+        </w:rPr>
+        <w:drawing>
+          <wp:inline distT="0" distB="0" distL="0" distR="0" wp14:anchorId="5996BB57" wp14:editId="12B2B96A">
+            <wp:extent cx="5720715" cy="2860040"/>
+            <wp:effectExtent l="0" t="0" r="0" b="0"/>
+            <wp:docPr id="42" name="Picture 42"/>
+            <wp:cNvGraphicFramePr>
+              <a:graphicFrameLocks xmlns:a="http://schemas.openxmlformats.org/drawingml/2006/main" noChangeAspect="1"/>
+            </wp:cNvGraphicFramePr>
+            <a:graphic xmlns:a="http://schemas.openxmlformats.org/drawingml/2006/main">
+              <a:graphicData uri="http://schemas.openxmlformats.org/drawingml/2006/picture">
+                <pic:pic xmlns:pic="http://schemas.openxmlformats.org/drawingml/2006/picture">
+                  <pic:nvPicPr>
+                    <pic:cNvPr id="0" name="Picture 6"/>
+                    <pic:cNvPicPr>
+                      <a:picLocks noChangeAspect="1" noChangeArrowheads="1"/>
+                    </pic:cNvPicPr>
+                  </pic:nvPicPr>
+                  <pic:blipFill>
+                    <a:blip r:embed="rId46">
+                      <a:extLst>
+                        <a:ext uri="{28A0092B-C50C-407E-A947-70E740481C1C}">
+                          <a14:useLocalDpi xmlns:a14="http://schemas.microsoft.com/office/drawing/2010/main" val="0"/>
+                        </a:ext>
+                      </a:extLst>
+                    </a:blip>
+                    <a:srcRect/>
+                    <a:stretch>
+                      <a:fillRect/>
+                    </a:stretch>
+                  </pic:blipFill>
+                  <pic:spPr bwMode="auto">
+                    <a:xfrm>
+                      <a:off x="0" y="0"/>
+                      <a:ext cx="5720715" cy="2860040"/>
+                    </a:xfrm>
+                    <a:prstGeom prst="rect">
+                      <a:avLst/>
+                    </a:prstGeom>
+                    <a:noFill/>
+                    <a:ln>
+                      <a:noFill/>
+                    </a:ln>
+                  </pic:spPr>
+                </pic:pic>
+              </a:graphicData>
+            </a:graphic>
+          </wp:inline>
+        </w:drawing>
+      </w:r>
+    </w:p>
+    <w:p>
+      <w:pPr>
+        <w:pStyle w:val="ListParagraph"/>
+        <w:numPr>
+          <w:ilvl w:val="0"/>
+          <w:numId w:val="12"/>
+        </w:numPr>
+      </w:pPr>
+      <w:r>
+        <w:t>looks for a spring configuration file that matches to the &lt;servlet-name&gt;-servlet.xml, means dispatcher-servlet.xml</w:t>
+      </w:r>
+    </w:p>
+    <w:p>
+      <w:pPr>
+        <w:pStyle w:val="ListParagraph"/>
+        <w:numPr>
+          <w:ilvl w:val="0"/>
+          <w:numId w:val="12"/>
+        </w:numPr>
+      </w:pPr>
+      <w:r>
+        <w:t>It looks for the xml file inside WebContent/WEB-INF</w:t>
+      </w:r>
+      <w:r>
+        <w:t>/</w:t>
+      </w:r>
+    </w:p>
+    <w:p>
+      <w:pPr>
+        <w:pStyle w:val="ListParagraph"/>
+        <w:numPr>
+          <w:ilvl w:val="0"/>
+          <w:numId w:val="12"/>
+        </w:numPr>
+      </w:pPr>
+      <w:r>
+        <w:t>Loads that xml file and initializes the spring container with all the beans mentioned in that xml file (dispatcher-servlet.xml)</w:t>
+      </w:r>
+    </w:p>
+    <w:p>
+      <w:pPr>
+        <w:pStyle w:val="ListParagraph"/>
+        <w:numPr>
+          <w:ilvl w:val="0"/>
+          <w:numId w:val="12"/>
+        </w:numPr>
+      </w:pPr>
+      <w:r>
+        <w:t>It will have container ready so that you can use all the spring features like @Autowired, @Component, @</w:t>
+      </w:r>
+      <w:r>
+        <w:t>Service, @Repository, @Controller, @RestController and so on.</w:t>
+      </w:r>
+    </w:p>
+    <w:p>
+      <w:r>
+        <w:rPr>
+          <w:highlight w:val="yellow"/>
+        </w:rPr>
+        <w:t>dispatcher-servlet.xml</w:t>
+      </w:r>
+    </w:p>
+    <w:p>
+      <w:r>
+        <w:rPr>
+          <w:noProof/>
+        </w:rPr>
+        <w:lastRenderedPageBreak/>
+        <w:drawing>
+          <wp:inline distT="0" distB="0" distL="0" distR="0" wp14:anchorId="53FD9FFC" wp14:editId="1315FC25">
+            <wp:extent cx="5727700" cy="1960245"/>
+            <wp:effectExtent l="0" t="0" r="6350" b="1905"/>
+            <wp:docPr id="43" name="Picture 43"/>
+            <wp:cNvGraphicFramePr>
+              <a:graphicFrameLocks xmlns:a="http://schemas.openxmlformats.org/drawingml/2006/main" noChangeAspect="1"/>
+            </wp:cNvGraphicFramePr>
+            <a:graphic xmlns:a="http://schemas.openxmlformats.org/drawingml/2006/main">
+              <a:graphicData uri="http://schemas.openxmlformats.org/drawingml/2006/picture">
+                <pic:pic xmlns:pic="http://schemas.openxmlformats.org/drawingml/2006/picture">
+                  <pic:nvPicPr>
+                    <pic:cNvPr id="0" name="Picture 7"/>
+                    <pic:cNvPicPr>
+                      <a:picLocks noChangeAspect="1" noChangeArrowheads="1"/>
+                    </pic:cNvPicPr>
+                  </pic:nvPicPr>
+                  <pic:blipFill>
+                    <a:blip r:embed="rId47">
+                      <a:extLst>
+                        <a:ext uri="{28A0092B-C50C-407E-A947-70E740481C1C}">
+                          <a14:useLocalDpi xmlns:a14="http://schemas.microsoft.com/office/drawing/2010/main" val="0"/>
+                        </a:ext>
+                      </a:extLst>
+                    </a:blip>
+                    <a:srcRect/>
+                    <a:stretch>
+                      <a:fillRect/>
+                    </a:stretch>
+                  </pic:blipFill>
+                  <pic:spPr bwMode="auto">
+                    <a:xfrm>
+                      <a:off x="0" y="0"/>
+                      <a:ext cx="5727700" cy="1960245"/>
+                    </a:xfrm>
+                    <a:prstGeom prst="rect">
+                      <a:avLst/>
+                    </a:prstGeom>
+                    <a:noFill/>
+                    <a:ln>
+                      <a:noFill/>
+                    </a:ln>
+                  </pic:spPr>
+                </pic:pic>
+              </a:graphicData>
+            </a:graphic>
+          </wp:inline>
+        </w:drawing>
+      </w:r>
+    </w:p>
+    <w:p>
+      <w:r>
+        <w:rPr>
+          <w:highlight w:val="yellow"/>
+        </w:rPr>
+        <w:t>Note:</w:t>
+      </w:r>
+      <w:r>
+        <w:t xml:space="preserve"> dispatcher-servlet.xml file name must match to the &lt;servlet-name&gt; of web.xml, it is loaded by Front Controller i.e., DispatcherServlet</w:t>
+      </w:r>
+    </w:p>
+    <w:p>
+      <w:pPr>
+        <w:pStyle w:val="ListParagraph"/>
+        <w:numPr>
+          <w:ilvl w:val="0"/>
+          <w:numId w:val="13"/>
+        </w:numPr>
+      </w:pPr>
+      <w:r>
+        <w:t>component-scan: scans all the annotated classes of com &amp; their sub packages, registers all the beans in the container</w:t>
+      </w:r>
+    </w:p>
+    <w:p>
+      <w:pPr>
+        <w:pStyle w:val="ListParagraph"/>
+        <w:numPr>
+          <w:ilvl w:val="0"/>
+          <w:numId w:val="13"/>
+        </w:numPr>
+      </w:pPr>
+      <w:r>
+        <w:rPr>
+          <w:highlight w:val="yellow"/>
+        </w:rPr>
+        <w:t>view resolver</w:t>
+      </w:r>
+      <w:r>
+        <w:t xml:space="preserve"> would locate the jsp files in the WEB-INF/pages/ folder, if the controller renders the jsp page name, the view resolver searches jsp page inside WEB-INF/pages</w:t>
+      </w:r>
+    </w:p>
+    <w:p>
+      <w:pPr>
+        <w:pStyle w:val="ListParagraph"/>
+        <w:numPr>
+          <w:ilvl w:val="0"/>
+          <w:numId w:val="13"/>
+        </w:numPr>
+      </w:pPr>
+      <w:r>
+        <w:t>You can keep jsp’s inside WebContent also, then you don’t need view resolver</w:t>
+      </w:r>
+    </w:p>
+    <w:p>
+      <w:r>
+        <w:rPr>
+          <w:highlight w:val="yellow"/>
+        </w:rPr>
+        <w:t>Now you can create a controller to handle the request and navigate the jsp to the user</w:t>
+      </w:r>
+    </w:p>
+    <w:p>
+      <w:r>
+        <w:rPr>
+          <w:highlight w:val="yellow"/>
+        </w:rPr>
+        <w:t>UserController.java</w:t>
+      </w:r>
+    </w:p>
+    <w:p>
+      <w:r>
+        <w:rPr>
+          <w:noProof/>
+        </w:rPr>
+        <w:drawing>
+          <wp:inline distT="0" distB="0" distL="0" distR="0" wp14:anchorId="40F7D625" wp14:editId="6C98C20F">
+            <wp:extent cx="5731510" cy="3639185"/>
+            <wp:effectExtent l="0" t="0" r="2540" b="0"/>
+            <wp:docPr id="44" name="Picture 44"/>
+            <wp:cNvGraphicFramePr>
+              <a:graphicFrameLocks xmlns:a="http://schemas.openxmlformats.org/drawingml/2006/main" noChangeAspect="1"/>
+            </wp:cNvGraphicFramePr>
+            <a:graphic xmlns:a="http://schemas.openxmlformats.org/drawingml/2006/main">
+              <a:graphicData uri="http://schemas.openxmlformats.org/drawingml/2006/picture">
+                <pic:pic xmlns:pic="http://schemas.openxmlformats.org/drawingml/2006/picture">
+                  <pic:nvPicPr>
+                    <pic:cNvPr id="0" name="Picture 8"/>
+                    <pic:cNvPicPr>
+                      <a:picLocks noChangeAspect="1" noChangeArrowheads="1"/>
+                    </pic:cNvPicPr>
+                  </pic:nvPicPr>
+                  <pic:blipFill>
+                    <a:blip r:embed="rId48">
+                      <a:extLst>
+                        <a:ext uri="{28A0092B-C50C-407E-A947-70E740481C1C}">
+                          <a14:useLocalDpi xmlns:a14="http://schemas.microsoft.com/office/drawing/2010/main" val="0"/>
+                        </a:ext>
+                      </a:extLst>
+                    </a:blip>
+                    <a:srcRect/>
+                    <a:stretch>
+                      <a:fillRect/>
+                    </a:stretch>
+                  </pic:blipFill>
+                  <pic:spPr bwMode="auto">
+                    <a:xfrm>
+                      <a:off x="0" y="0"/>
+                      <a:ext cx="5731510" cy="3639185"/>
+                    </a:xfrm>
+                    <a:prstGeom prst="rect">
+                      <a:avLst/>
+                    </a:prstGeom>
+                    <a:noFill/>
+                    <a:ln>
+                      <a:noFill/>
+                    </a:ln>
+                  </pic:spPr>
+                </pic:pic>
+              </a:graphicData>
+            </a:graphic>
+          </wp:inline>
+        </w:drawing>
+      </w:r>
+    </w:p>
+    <w:p>
+      <w:r>
+        <w:rPr>
+          <w:highlight w:val="yellow"/>
+        </w:rPr>
+        <w:t>WEB-INF/pages/welcome.jsp</w:t>
+      </w:r>
+    </w:p>
+    <w:p>
+      <w:r>
+        <w:rPr>
+          <w:noProof/>
+        </w:rPr>
+        <w:lastRenderedPageBreak/>
+        <w:drawing>
+          <wp:inline distT="0" distB="0" distL="0" distR="0" wp14:anchorId="5249C781" wp14:editId="42CABB11">
+            <wp:extent cx="5731510" cy="2092325"/>
+            <wp:effectExtent l="0" t="0" r="2540" b="3175"/>
+            <wp:docPr id="45" name="Picture 45"/>
+            <wp:cNvGraphicFramePr>
+              <a:graphicFrameLocks xmlns:a="http://schemas.openxmlformats.org/drawingml/2006/main" noChangeAspect="1"/>
+            </wp:cNvGraphicFramePr>
+            <a:graphic xmlns:a="http://schemas.openxmlformats.org/drawingml/2006/main">
+              <a:graphicData uri="http://schemas.openxmlformats.org/drawingml/2006/picture">
+                <pic:pic xmlns:pic="http://schemas.openxmlformats.org/drawingml/2006/picture">
+                  <pic:nvPicPr>
+                    <pic:cNvPr id="0" name="Picture 9"/>
+                    <pic:cNvPicPr>
+                      <a:picLocks noChangeAspect="1" noChangeArrowheads="1"/>
+                    </pic:cNvPicPr>
+                  </pic:nvPicPr>
+                  <pic:blipFill>
+                    <a:blip r:embed="rId49">
+                      <a:extLst>
+                        <a:ext uri="{28A0092B-C50C-407E-A947-70E740481C1C}">
+                          <a14:useLocalDpi xmlns:a14="http://schemas.microsoft.com/office/drawing/2010/main" val="0"/>
+                        </a:ext>
+                      </a:extLst>
+                    </a:blip>
+                    <a:srcRect/>
+                    <a:stretch>
+                      <a:fillRect/>
+                    </a:stretch>
+                  </pic:blipFill>
+                  <pic:spPr bwMode="auto">
+                    <a:xfrm>
+                      <a:off x="0" y="0"/>
+                      <a:ext cx="5731510" cy="2092325"/>
+                    </a:xfrm>
+                    <a:prstGeom prst="rect">
+                      <a:avLst/>
+                    </a:prstGeom>
+                    <a:noFill/>
+                    <a:ln>
+                      <a:noFill/>
+                    </a:ln>
+                  </pic:spPr>
+                </pic:pic>
+              </a:graphicData>
+            </a:graphic>
+          </wp:inline>
+        </w:drawing>
+      </w:r>
+    </w:p>
+    <w:p>
+      <w:r>
+        <w:t>${date}: it is the key that holds the model, which is mentioned in ModelAndView 2</w:t>
+      </w:r>
+      <w:r>
+        <w:rPr>
+          <w:vertAlign w:val="superscript"/>
+        </w:rPr>
+        <w:t>nd</w:t>
+      </w:r>
+      <w:r>
+        <w:t xml:space="preserve"> argument.</w:t>
+      </w:r>
+    </w:p>
+    <w:p>
+      <w:r>
+        <w:t>You need to send request to the /spring/user/datetime, hence in index.html you can create a link to this URL using &lt;a&gt;</w:t>
+      </w:r>
+    </w:p>
+    <w:p>
+      <w:r>
+        <w:rPr>
+          <w:highlight w:val="yellow"/>
+        </w:rPr>
+        <w:t>index.html</w:t>
+      </w:r>
+    </w:p>
+    <w:p>
+      <w:r>
+        <w:rPr>
+          <w:noProof/>
+        </w:rPr>
+        <w:drawing>
+          <wp:inline distT="0" distB="0" distL="0" distR="0" wp14:anchorId="309AA791" wp14:editId="00AAEFE3">
+            <wp:extent cx="5727700" cy="2458085"/>
+            <wp:effectExtent l="0" t="0" r="6350" b="0"/>
+            <wp:docPr id="46" name="Picture 46"/>
+            <wp:cNvGraphicFramePr>
+              <a:graphicFrameLocks xmlns:a="http://schemas.openxmlformats.org/drawingml/2006/main" noChangeAspect="1"/>
+            </wp:cNvGraphicFramePr>
+            <a:graphic xmlns:a="http://schemas.openxmlformats.org/drawingml/2006/main">
+              <a:graphicData uri="http://schemas.openxmlformats.org/drawingml/2006/picture">
+                <pic:pic xmlns:pic="http://schemas.openxmlformats.org/drawingml/2006/picture">
+                  <pic:nvPicPr>
+                    <pic:cNvPr id="0" name="Picture 10"/>
+                    <pic:cNvPicPr>
+                      <a:picLocks noChangeAspect="1" noChangeArrowheads="1"/>
+                    </pic:cNvPicPr>
+                  </pic:nvPicPr>
+                  <pic:blipFill>
+                    <a:blip r:embed="rId50">
+                      <a:extLst>
+                        <a:ext uri="{28A0092B-C50C-407E-A947-70E740481C1C}">
+                          <a14:useLocalDpi xmlns:a14="http://schemas.microsoft.com/office/drawing/2010/main" val="0"/>
+                        </a:ext>
+                      </a:extLst>
+                    </a:blip>
+                    <a:srcRect/>
+                    <a:stretch>
+                      <a:fillRect/>
+                    </a:stretch>
+                  </pic:blipFill>
+                  <pic:spPr bwMode="auto">
+                    <a:xfrm>
+                      <a:off x="0" y="0"/>
+                      <a:ext cx="5727700" cy="2458085"/>
+                    </a:xfrm>
+                    <a:prstGeom prst="rect">
+                      <a:avLst/>
+                    </a:prstGeom>
+                    <a:noFill/>
+                    <a:ln>
+                      <a:noFill/>
+                    </a:ln>
+                  </pic:spPr>
+                </pic:pic>
+              </a:graphicData>
+            </a:graphic>
+          </wp:inline>
+        </w:drawing>
+      </w:r>
+    </w:p>
+    <w:p/>
+    <w:p/>
+    <w:p>
+      <w:r>
+        <w:rPr>
+          <w:highlight w:val="yellow"/>
+        </w:rPr>
+        <w:t>Output:</w:t>
+      </w:r>
+    </w:p>
+    <w:p>
+      <w:r>
+        <w:rPr>
+          <w:noProof/>
+        </w:rPr>
+        <w:drawing>
+          <wp:inline distT="0" distB="0" distL="0" distR="0" wp14:anchorId="1AA47B38" wp14:editId="050C9A32">
+            <wp:extent cx="5720715" cy="1909445"/>
+            <wp:effectExtent l="0" t="0" r="0" b="0"/>
+            <wp:docPr id="47" name="Picture 47"/>
+            <wp:cNvGraphicFramePr>
+              <a:graphicFrameLocks xmlns:a="http://schemas.openxmlformats.org/drawingml/2006/main" noChangeAspect="1"/>
+            </wp:cNvGraphicFramePr>
+            <a:graphic xmlns:a="http://schemas.openxmlformats.org/drawingml/2006/main">
+              <a:graphicData uri="http://schemas.openxmlformats.org/drawingml/2006/picture">
+                <pic:pic xmlns:pic="http://schemas.openxmlformats.org/drawingml/2006/picture">
+                  <pic:nvPicPr>
+                    <pic:cNvPr id="0" name="Picture 11"/>
+                    <pic:cNvPicPr>
+                      <a:picLocks noChangeAspect="1" noChangeArrowheads="1"/>
+                    </pic:cNvPicPr>
+                  </pic:nvPicPr>
+                  <pic:blipFill>
+                    <a:blip r:embed="rId51">
+                      <a:extLst>
+                        <a:ext uri="{28A0092B-C50C-407E-A947-70E740481C1C}">
+                          <a14:useLocalDpi xmlns:a14="http://schemas.microsoft.com/office/drawing/2010/main" val="0"/>
+                        </a:ext>
+                      </a:extLst>
+                    </a:blip>
+                    <a:srcRect/>
+                    <a:stretch>
+                      <a:fillRect/>
+                    </a:stretch>
+                  </pic:blipFill>
+                  <pic:spPr bwMode="auto">
+                    <a:xfrm>
+                      <a:off x="0" y="0"/>
+                      <a:ext cx="5720715" cy="1909445"/>
+                    </a:xfrm>
+                    <a:prstGeom prst="rect">
+                      <a:avLst/>
+                    </a:prstGeom>
+                    <a:noFill/>
+                    <a:ln>
+                      <a:noFill/>
+                    </a:ln>
+                  </pic:spPr>
+                </pic:pic>
+              </a:graphicData>
+            </a:graphic>
+          </wp:inline>
+        </w:drawing>
+      </w:r>
+    </w:p>
+    <w:p>
+      <w:r>
+        <w:rPr>
+          <w:highlight w:val="yellow"/>
+        </w:rPr>
+        <w:lastRenderedPageBreak/>
+        <w:t>Flow of the above code</w:t>
+      </w:r>
+    </w:p>
+    <w:p>
+      <w:r>
+        <w:rPr>
+          <w:noProof/>
+        </w:rPr>
+        <w:drawing>
+          <wp:inline distT="0" distB="0" distL="0" distR="0" wp14:anchorId="7C482CEA" wp14:editId="206E794B">
+            <wp:extent cx="5727700" cy="2720975"/>
+            <wp:effectExtent l="0" t="0" r="6350" b="3175"/>
+            <wp:docPr id="48" name="Picture 48"/>
+            <wp:cNvGraphicFramePr>
+              <a:graphicFrameLocks xmlns:a="http://schemas.openxmlformats.org/drawingml/2006/main" noChangeAspect="1"/>
+            </wp:cNvGraphicFramePr>
+            <a:graphic xmlns:a="http://schemas.openxmlformats.org/drawingml/2006/main">
+              <a:graphicData uri="http://schemas.openxmlformats.org/drawingml/2006/picture">
+                <pic:pic xmlns:pic="http://schemas.openxmlformats.org/drawingml/2006/picture">
+                  <pic:nvPicPr>
+                    <pic:cNvPr id="0" name="Picture 12"/>
+                    <pic:cNvPicPr>
+                      <a:picLocks noChangeAspect="1" noChangeArrowheads="1"/>
+                    </pic:cNvPicPr>
+                  </pic:nvPicPr>
+                  <pic:blipFill>
+                    <a:blip r:embed="rId52">
+                      <a:extLst>
+                        <a:ext uri="{28A0092B-C50C-407E-A947-70E740481C1C}">
+                          <a14:useLocalDpi xmlns:a14="http://schemas.microsoft.com/office/drawing/2010/main" val="0"/>
+                        </a:ext>
+                      </a:extLst>
+                    </a:blip>
+                    <a:srcRect/>
+                    <a:stretch>
+                      <a:fillRect/>
+                    </a:stretch>
+                  </pic:blipFill>
+                  <pic:spPr bwMode="auto">
+                    <a:xfrm>
+                      <a:off x="0" y="0"/>
+                      <a:ext cx="5727700" cy="2720975"/>
+                    </a:xfrm>
+                    <a:prstGeom prst="rect">
+                      <a:avLst/>
+                    </a:prstGeom>
+                    <a:noFill/>
+                    <a:ln>
+                      <a:noFill/>
+                    </a:ln>
+                  </pic:spPr>
+                </pic:pic>
+              </a:graphicData>
+            </a:graphic>
+          </wp:inline>
+        </w:drawing>
       </w:r>
     </w:p>
     <w:p/>
@@ -3127,6 +4329,95 @@
 <file path=word/numbering.xml><?xml version="1.0" encoding="utf-8"?>
 <w:numbering xmlns:wpc="http://schemas.microsoft.com/office/word/2010/wordprocessingCanvas" xmlns:cx="http://schemas.microsoft.com/office/drawing/2014/chartex" xmlns:cx1="http://schemas.microsoft.com/office/drawing/2015/9/8/chartex" xmlns:cx2="http://schemas.microsoft.com/office/drawing/2015/10/21/chartex" xmlns:cx3="http://schemas.microsoft.com/office/drawing/2016/5/9/chartex" xmlns:cx4="http://schemas.microsoft.com/office/drawing/2016/5/10/chartex" xmlns:cx5="http://schemas.microsoft.com/office/drawing/2016/5/11/chartex" xmlns:cx6="http://schemas.microsoft.com/office/drawing/2016/5/12/chartex" xmlns:cx7="http://schemas.microsoft.com/office/drawing/2016/5/13/chartex" xmlns:cx8="http://schemas.microsoft.com/office/drawing/2016/5/14/chartex" xmlns:mc="http://schemas.openxmlformats.org/markup-compatibility/2006" xmlns:aink="http://schemas.microsoft.com/office/drawing/2016/ink" xmlns:am3d="http://schemas.microsoft.com/office/drawing/2017/model3d" xmlns:o="urn:schemas-microsoft-com:office:office" xmlns:r="http://schemas.openxmlformats.org/officeDocument/2006/relationships" xmlns:m="http://schemas.openxmlformats.org/officeDocument/2006/math" xmlns:v="urn:schemas-microsoft-com:vml" xmlns:wp14="http://schemas.microsoft.com/office/word/2010/wordprocessingDrawing" xmlns:wp="http://schemas.openxmlformats.org/drawingml/2006/wordprocessingDrawing" xmlns:w10="urn:schemas-microsoft-com:office:word" xmlns:w="http://schemas.openxmlformats.org/wordprocessingml/2006/main" xmlns:w14="http://schemas.microsoft.com/office/word/2010/wordml" xmlns:w15="http://schemas.microsoft.com/office/word/2012/wordml" xmlns:w16cex="http://schemas.microsoft.com/office/word/2018/wordml/cex" xmlns:w16cid="http://schemas.microsoft.com/office/word/2016/wordml/cid" xmlns:w16="http://schemas.microsoft.com/office/word/2018/wordml" xmlns:w16sdtdh="http://schemas.microsoft.com/office/word/2020/wordml/sdtdatahash" xmlns:w16se="http://schemas.microsoft.com/office/word/2015/wordml/symex" xmlns:wpg="http://schemas.microsoft.com/office/word/2010/wordprocessingGroup" xmlns:wpi="http://schemas.microsoft.com/office/word/2010/wordprocessingInk" xmlns:wne="http://schemas.microsoft.com/office/word/2006/wordml" xmlns:wps="http://schemas.microsoft.com/office/word/2010/wordprocessingShape" mc:Ignorable="w14 w15 w16se w16cid w16 w16cex w16sdtdh wp14">
   <w:abstractNum w:abstractNumId="0" w15:restartNumberingAfterBreak="0">
+    <w:nsid w:val="0CD61519"/>
+    <w:multiLevelType w:val="hybridMultilevel"/>
+    <w:tmpl w:val="ECC4E154"/>
+    <w:lvl w:ilvl="0" w:tplc="4009000F">
+      <w:start w:val="1"/>
+      <w:numFmt w:val="decimal"/>
+      <w:lvlText w:val="%1."/>
+      <w:lvlJc w:val="left"/>
+      <w:pPr>
+        <w:ind w:left="720" w:hanging="360"/>
+      </w:pPr>
+      <w:rPr>
+        <w:rFonts w:hint="default"/>
+      </w:rPr>
+    </w:lvl>
+    <w:lvl w:ilvl="1" w:tplc="40090019" w:tentative="1">
+      <w:start w:val="1"/>
+      <w:numFmt w:val="lowerLetter"/>
+      <w:lvlText w:val="%2."/>
+      <w:lvlJc w:val="left"/>
+      <w:pPr>
+        <w:ind w:left="1440" w:hanging="360"/>
+      </w:pPr>
+    </w:lvl>
+    <w:lvl w:ilvl="2" w:tplc="4009001B" w:tentative="1">
+      <w:start w:val="1"/>
+      <w:numFmt w:val="lowerRoman"/>
+      <w:lvlText w:val="%3."/>
+      <w:lvlJc w:val="right"/>
+      <w:pPr>
+        <w:ind w:left="2160" w:hanging="180"/>
+      </w:pPr>
+    </w:lvl>
+    <w:lvl w:ilvl="3" w:tplc="4009000F" w:tentative="1">
+      <w:start w:val="1"/>
+      <w:numFmt w:val="decimal"/>
+      <w:lvlText w:val="%4."/>
+      <w:lvlJc w:val="left"/>
+      <w:pPr>
+        <w:ind w:left="2880" w:hanging="360"/>
+      </w:pPr>
+    </w:lvl>
+    <w:lvl w:ilvl="4" w:tplc="40090019" w:tentative="1">
+      <w:start w:val="1"/>
+      <w:numFmt w:val="lowerLetter"/>
+      <w:lvlText w:val="%5."/>
+      <w:lvlJc w:val="left"/>
+      <w:pPr>
+        <w:ind w:left="3600" w:hanging="360"/>
+      </w:pPr>
+    </w:lvl>
+    <w:lvl w:ilvl="5" w:tplc="4009001B" w:tentative="1">
+      <w:start w:val="1"/>
+      <w:numFmt w:val="lowerRoman"/>
+      <w:lvlText w:val="%6."/>
+      <w:lvlJc w:val="right"/>
+      <w:pPr>
+        <w:ind w:left="4320" w:hanging="180"/>
+      </w:pPr>
+    </w:lvl>
+    <w:lvl w:ilvl="6" w:tplc="4009000F" w:tentative="1">
+      <w:start w:val="1"/>
+      <w:numFmt w:val="decimal"/>
+      <w:lvlText w:val="%7."/>
+      <w:lvlJc w:val="left"/>
+      <w:pPr>
+        <w:ind w:left="5040" w:hanging="360"/>
+      </w:pPr>
+    </w:lvl>
+    <w:lvl w:ilvl="7" w:tplc="40090019" w:tentative="1">
+      <w:start w:val="1"/>
+      <w:numFmt w:val="lowerLetter"/>
+      <w:lvlText w:val="%8."/>
+      <w:lvlJc w:val="left"/>
+      <w:pPr>
+        <w:ind w:left="5760" w:hanging="360"/>
+      </w:pPr>
+    </w:lvl>
+    <w:lvl w:ilvl="8" w:tplc="4009001B" w:tentative="1">
+      <w:start w:val="1"/>
+      <w:numFmt w:val="lowerRoman"/>
+      <w:lvlText w:val="%9."/>
+      <w:lvlJc w:val="right"/>
+      <w:pPr>
+        <w:ind w:left="6480" w:hanging="180"/>
+      </w:pPr>
+    </w:lvl>
+  </w:abstractNum>
+  <w:abstractNum w:abstractNumId="1" w15:restartNumberingAfterBreak="0">
     <w:nsid w:val="16EF0AB8"/>
     <w:multiLevelType w:val="hybridMultilevel"/>
     <w:tmpl w:val="B544A7E8"/>
@@ -3215,7 +4506,7 @@
       </w:pPr>
     </w:lvl>
   </w:abstractNum>
-  <w:abstractNum w:abstractNumId="1" w15:restartNumberingAfterBreak="0">
+  <w:abstractNum w:abstractNumId="2" w15:restartNumberingAfterBreak="0">
     <w:nsid w:val="1C1D38F7"/>
     <w:multiLevelType w:val="hybridMultilevel"/>
     <w:tmpl w:val="0CE2AA86"/>
@@ -3304,7 +4595,96 @@
       </w:pPr>
     </w:lvl>
   </w:abstractNum>
-  <w:abstractNum w:abstractNumId="2" w15:restartNumberingAfterBreak="0">
+  <w:abstractNum w:abstractNumId="3" w15:restartNumberingAfterBreak="0">
+    <w:nsid w:val="2B92326B"/>
+    <w:multiLevelType w:val="hybridMultilevel"/>
+    <w:tmpl w:val="54D27B70"/>
+    <w:lvl w:ilvl="0" w:tplc="4009000F">
+      <w:start w:val="1"/>
+      <w:numFmt w:val="decimal"/>
+      <w:lvlText w:val="%1."/>
+      <w:lvlJc w:val="left"/>
+      <w:pPr>
+        <w:ind w:left="720" w:hanging="360"/>
+      </w:pPr>
+      <w:rPr>
+        <w:rFonts w:hint="default"/>
+      </w:rPr>
+    </w:lvl>
+    <w:lvl w:ilvl="1" w:tplc="40090019" w:tentative="1">
+      <w:start w:val="1"/>
+      <w:numFmt w:val="lowerLetter"/>
+      <w:lvlText w:val="%2."/>
+      <w:lvlJc w:val="left"/>
+      <w:pPr>
+        <w:ind w:left="1440" w:hanging="360"/>
+      </w:pPr>
+    </w:lvl>
+    <w:lvl w:ilvl="2" w:tplc="4009001B" w:tentative="1">
+      <w:start w:val="1"/>
+      <w:numFmt w:val="lowerRoman"/>
+      <w:lvlText w:val="%3."/>
+      <w:lvlJc w:val="right"/>
+      <w:pPr>
+        <w:ind w:left="2160" w:hanging="180"/>
+      </w:pPr>
+    </w:lvl>
+    <w:lvl w:ilvl="3" w:tplc="4009000F" w:tentative="1">
+      <w:start w:val="1"/>
+      <w:numFmt w:val="decimal"/>
+      <w:lvlText w:val="%4."/>
+      <w:lvlJc w:val="left"/>
+      <w:pPr>
+        <w:ind w:left="2880" w:hanging="360"/>
+      </w:pPr>
+    </w:lvl>
+    <w:lvl w:ilvl="4" w:tplc="40090019" w:tentative="1">
+      <w:start w:val="1"/>
+      <w:numFmt w:val="lowerLetter"/>
+      <w:lvlText w:val="%5."/>
+      <w:lvlJc w:val="left"/>
+      <w:pPr>
+        <w:ind w:left="3600" w:hanging="360"/>
+      </w:pPr>
+    </w:lvl>
+    <w:lvl w:ilvl="5" w:tplc="4009001B" w:tentative="1">
+      <w:start w:val="1"/>
+      <w:numFmt w:val="lowerRoman"/>
+      <w:lvlText w:val="%6."/>
+      <w:lvlJc w:val="right"/>
+      <w:pPr>
+        <w:ind w:left="4320" w:hanging="180"/>
+      </w:pPr>
+    </w:lvl>
+    <w:lvl w:ilvl="6" w:tplc="4009000F" w:tentative="1">
+      <w:start w:val="1"/>
+      <w:numFmt w:val="decimal"/>
+      <w:lvlText w:val="%7."/>
+      <w:lvlJc w:val="left"/>
+      <w:pPr>
+        <w:ind w:left="5040" w:hanging="360"/>
+      </w:pPr>
+    </w:lvl>
+    <w:lvl w:ilvl="7" w:tplc="40090019" w:tentative="1">
+      <w:start w:val="1"/>
+      <w:numFmt w:val="lowerLetter"/>
+      <w:lvlText w:val="%8."/>
+      <w:lvlJc w:val="left"/>
+      <w:pPr>
+        <w:ind w:left="5760" w:hanging="360"/>
+      </w:pPr>
+    </w:lvl>
+    <w:lvl w:ilvl="8" w:tplc="4009001B" w:tentative="1">
+      <w:start w:val="1"/>
+      <w:numFmt w:val="lowerRoman"/>
+      <w:lvlText w:val="%9."/>
+      <w:lvlJc w:val="right"/>
+      <w:pPr>
+        <w:ind w:left="6480" w:hanging="180"/>
+      </w:pPr>
+    </w:lvl>
+  </w:abstractNum>
+  <w:abstractNum w:abstractNumId="4" w15:restartNumberingAfterBreak="0">
     <w:nsid w:val="35CC06A7"/>
     <w:multiLevelType w:val="hybridMultilevel"/>
     <w:tmpl w:val="E0A83E92"/>
@@ -3393,7 +4773,7 @@
       </w:pPr>
     </w:lvl>
   </w:abstractNum>
-  <w:abstractNum w:abstractNumId="3" w15:restartNumberingAfterBreak="0">
+  <w:abstractNum w:abstractNumId="5" w15:restartNumberingAfterBreak="0">
     <w:nsid w:val="425A306C"/>
     <w:multiLevelType w:val="hybridMultilevel"/>
     <w:tmpl w:val="4BB00D66"/>
@@ -3482,7 +4862,7 @@
       </w:pPr>
     </w:lvl>
   </w:abstractNum>
-  <w:abstractNum w:abstractNumId="4" w15:restartNumberingAfterBreak="0">
+  <w:abstractNum w:abstractNumId="6" w15:restartNumberingAfterBreak="0">
     <w:nsid w:val="4EB37950"/>
     <w:multiLevelType w:val="hybridMultilevel"/>
     <w:tmpl w:val="C152E3F2"/>
@@ -3571,7 +4951,7 @@
       </w:pPr>
     </w:lvl>
   </w:abstractNum>
-  <w:abstractNum w:abstractNumId="5" w15:restartNumberingAfterBreak="0">
+  <w:abstractNum w:abstractNumId="7" w15:restartNumberingAfterBreak="0">
     <w:nsid w:val="5D986237"/>
     <w:multiLevelType w:val="hybridMultilevel"/>
     <w:tmpl w:val="ABC65A2E"/>
@@ -3684,7 +5064,185 @@
       </w:rPr>
     </w:lvl>
   </w:abstractNum>
-  <w:abstractNum w:abstractNumId="6" w15:restartNumberingAfterBreak="0">
+  <w:abstractNum w:abstractNumId="8" w15:restartNumberingAfterBreak="0">
+    <w:nsid w:val="61D5702A"/>
+    <w:multiLevelType w:val="hybridMultilevel"/>
+    <w:tmpl w:val="E2B84F42"/>
+    <w:lvl w:ilvl="0" w:tplc="4009000F">
+      <w:start w:val="1"/>
+      <w:numFmt w:val="decimal"/>
+      <w:lvlText w:val="%1."/>
+      <w:lvlJc w:val="left"/>
+      <w:pPr>
+        <w:ind w:left="720" w:hanging="360"/>
+      </w:pPr>
+      <w:rPr>
+        <w:rFonts w:hint="default"/>
+      </w:rPr>
+    </w:lvl>
+    <w:lvl w:ilvl="1" w:tplc="40090019" w:tentative="1">
+      <w:start w:val="1"/>
+      <w:numFmt w:val="lowerLetter"/>
+      <w:lvlText w:val="%2."/>
+      <w:lvlJc w:val="left"/>
+      <w:pPr>
+        <w:ind w:left="1440" w:hanging="360"/>
+      </w:pPr>
+    </w:lvl>
+    <w:lvl w:ilvl="2" w:tplc="4009001B" w:tentative="1">
+      <w:start w:val="1"/>
+      <w:numFmt w:val="lowerRoman"/>
+      <w:lvlText w:val="%3."/>
+      <w:lvlJc w:val="right"/>
+      <w:pPr>
+        <w:ind w:left="2160" w:hanging="180"/>
+      </w:pPr>
+    </w:lvl>
+    <w:lvl w:ilvl="3" w:tplc="4009000F" w:tentative="1">
+      <w:start w:val="1"/>
+      <w:numFmt w:val="decimal"/>
+      <w:lvlText w:val="%4."/>
+      <w:lvlJc w:val="left"/>
+      <w:pPr>
+        <w:ind w:left="2880" w:hanging="360"/>
+      </w:pPr>
+    </w:lvl>
+    <w:lvl w:ilvl="4" w:tplc="40090019" w:tentative="1">
+      <w:start w:val="1"/>
+      <w:numFmt w:val="lowerLetter"/>
+      <w:lvlText w:val="%5."/>
+      <w:lvlJc w:val="left"/>
+      <w:pPr>
+        <w:ind w:left="3600" w:hanging="360"/>
+      </w:pPr>
+    </w:lvl>
+    <w:lvl w:ilvl="5" w:tplc="4009001B" w:tentative="1">
+      <w:start w:val="1"/>
+      <w:numFmt w:val="lowerRoman"/>
+      <w:lvlText w:val="%6."/>
+      <w:lvlJc w:val="right"/>
+      <w:pPr>
+        <w:ind w:left="4320" w:hanging="180"/>
+      </w:pPr>
+    </w:lvl>
+    <w:lvl w:ilvl="6" w:tplc="4009000F" w:tentative="1">
+      <w:start w:val="1"/>
+      <w:numFmt w:val="decimal"/>
+      <w:lvlText w:val="%7."/>
+      <w:lvlJc w:val="left"/>
+      <w:pPr>
+        <w:ind w:left="5040" w:hanging="360"/>
+      </w:pPr>
+    </w:lvl>
+    <w:lvl w:ilvl="7" w:tplc="40090019" w:tentative="1">
+      <w:start w:val="1"/>
+      <w:numFmt w:val="lowerLetter"/>
+      <w:lvlText w:val="%8."/>
+      <w:lvlJc w:val="left"/>
+      <w:pPr>
+        <w:ind w:left="5760" w:hanging="360"/>
+      </w:pPr>
+    </w:lvl>
+    <w:lvl w:ilvl="8" w:tplc="4009001B" w:tentative="1">
+      <w:start w:val="1"/>
+      <w:numFmt w:val="lowerRoman"/>
+      <w:lvlText w:val="%9."/>
+      <w:lvlJc w:val="right"/>
+      <w:pPr>
+        <w:ind w:left="6480" w:hanging="180"/>
+      </w:pPr>
+    </w:lvl>
+  </w:abstractNum>
+  <w:abstractNum w:abstractNumId="9" w15:restartNumberingAfterBreak="0">
+    <w:nsid w:val="71952E3D"/>
+    <w:multiLevelType w:val="hybridMultilevel"/>
+    <w:tmpl w:val="2DB623FC"/>
+    <w:lvl w:ilvl="0" w:tplc="4009000F">
+      <w:start w:val="1"/>
+      <w:numFmt w:val="decimal"/>
+      <w:lvlText w:val="%1."/>
+      <w:lvlJc w:val="left"/>
+      <w:pPr>
+        <w:ind w:left="720" w:hanging="360"/>
+      </w:pPr>
+      <w:rPr>
+        <w:rFonts w:hint="default"/>
+      </w:rPr>
+    </w:lvl>
+    <w:lvl w:ilvl="1" w:tplc="40090019" w:tentative="1">
+      <w:start w:val="1"/>
+      <w:numFmt w:val="lowerLetter"/>
+      <w:lvlText w:val="%2."/>
+      <w:lvlJc w:val="left"/>
+      <w:pPr>
+        <w:ind w:left="1440" w:hanging="360"/>
+      </w:pPr>
+    </w:lvl>
+    <w:lvl w:ilvl="2" w:tplc="4009001B" w:tentative="1">
+      <w:start w:val="1"/>
+      <w:numFmt w:val="lowerRoman"/>
+      <w:lvlText w:val="%3."/>
+      <w:lvlJc w:val="right"/>
+      <w:pPr>
+        <w:ind w:left="2160" w:hanging="180"/>
+      </w:pPr>
+    </w:lvl>
+    <w:lvl w:ilvl="3" w:tplc="4009000F" w:tentative="1">
+      <w:start w:val="1"/>
+      <w:numFmt w:val="decimal"/>
+      <w:lvlText w:val="%4."/>
+      <w:lvlJc w:val="left"/>
+      <w:pPr>
+        <w:ind w:left="2880" w:hanging="360"/>
+      </w:pPr>
+    </w:lvl>
+    <w:lvl w:ilvl="4" w:tplc="40090019" w:tentative="1">
+      <w:start w:val="1"/>
+      <w:numFmt w:val="lowerLetter"/>
+      <w:lvlText w:val="%5."/>
+      <w:lvlJc w:val="left"/>
+      <w:pPr>
+        <w:ind w:left="3600" w:hanging="360"/>
+      </w:pPr>
+    </w:lvl>
+    <w:lvl w:ilvl="5" w:tplc="4009001B" w:tentative="1">
+      <w:start w:val="1"/>
+      <w:numFmt w:val="lowerRoman"/>
+      <w:lvlText w:val="%6."/>
+      <w:lvlJc w:val="right"/>
+      <w:pPr>
+        <w:ind w:left="4320" w:hanging="180"/>
+      </w:pPr>
+    </w:lvl>
+    <w:lvl w:ilvl="6" w:tplc="4009000F" w:tentative="1">
+      <w:start w:val="1"/>
+      <w:numFmt w:val="decimal"/>
+      <w:lvlText w:val="%7."/>
+      <w:lvlJc w:val="left"/>
+      <w:pPr>
+        <w:ind w:left="5040" w:hanging="360"/>
+      </w:pPr>
+    </w:lvl>
+    <w:lvl w:ilvl="7" w:tplc="40090019" w:tentative="1">
+      <w:start w:val="1"/>
+      <w:numFmt w:val="lowerLetter"/>
+      <w:lvlText w:val="%8."/>
+      <w:lvlJc w:val="left"/>
+      <w:pPr>
+        <w:ind w:left="5760" w:hanging="360"/>
+      </w:pPr>
+    </w:lvl>
+    <w:lvl w:ilvl="8" w:tplc="4009001B" w:tentative="1">
+      <w:start w:val="1"/>
+      <w:numFmt w:val="lowerRoman"/>
+      <w:lvlText w:val="%9."/>
+      <w:lvlJc w:val="right"/>
+      <w:pPr>
+        <w:ind w:left="6480" w:hanging="180"/>
+      </w:pPr>
+    </w:lvl>
+  </w:abstractNum>
+  <w:abstractNum w:abstractNumId="10" w15:restartNumberingAfterBreak="0">
     <w:nsid w:val="752A1F8B"/>
     <w:multiLevelType w:val="hybridMultilevel"/>
     <w:tmpl w:val="34D40E20"/>
@@ -3773,7 +5331,7 @@
       </w:pPr>
     </w:lvl>
   </w:abstractNum>
-  <w:abstractNum w:abstractNumId="7" w15:restartNumberingAfterBreak="0">
+  <w:abstractNum w:abstractNumId="11" w15:restartNumberingAfterBreak="0">
     <w:nsid w:val="7B1779AA"/>
     <w:multiLevelType w:val="hybridMultilevel"/>
     <w:tmpl w:val="D002601C"/>
@@ -3862,7 +5420,7 @@
       </w:pPr>
     </w:lvl>
   </w:abstractNum>
-  <w:abstractNum w:abstractNumId="8" w15:restartNumberingAfterBreak="0">
+  <w:abstractNum w:abstractNumId="12" w15:restartNumberingAfterBreak="0">
     <w:nsid w:val="7DCE209C"/>
     <w:multiLevelType w:val="hybridMultilevel"/>
     <w:tmpl w:val="05A84A78"/>
@@ -3952,31 +5510,43 @@
     </w:lvl>
   </w:abstractNum>
   <w:num w:numId="1">
+    <w:abstractNumId w:val="10"/>
+  </w:num>
+  <w:num w:numId="2">
+    <w:abstractNumId w:val="12"/>
+  </w:num>
+  <w:num w:numId="3">
     <w:abstractNumId w:val="6"/>
   </w:num>
-  <w:num w:numId="2">
+  <w:num w:numId="4">
+    <w:abstractNumId w:val="7"/>
+  </w:num>
+  <w:num w:numId="5">
+    <w:abstractNumId w:val="4"/>
+  </w:num>
+  <w:num w:numId="6">
+    <w:abstractNumId w:val="1"/>
+  </w:num>
+  <w:num w:numId="7">
+    <w:abstractNumId w:val="5"/>
+  </w:num>
+  <w:num w:numId="8">
+    <w:abstractNumId w:val="11"/>
+  </w:num>
+  <w:num w:numId="9">
+    <w:abstractNumId w:val="2"/>
+  </w:num>
+  <w:num w:numId="10">
+    <w:abstractNumId w:val="9"/>
+  </w:num>
+  <w:num w:numId="11">
     <w:abstractNumId w:val="8"/>
   </w:num>
-  <w:num w:numId="3">
-    <w:abstractNumId w:val="4"/>
-  </w:num>
-  <w:num w:numId="4">
-    <w:abstractNumId w:val="5"/>
-  </w:num>
-  <w:num w:numId="5">
-    <w:abstractNumId w:val="2"/>
-  </w:num>
-  <w:num w:numId="6">
+  <w:num w:numId="12">
     <w:abstractNumId w:val="0"/>
   </w:num>
-  <w:num w:numId="7">
+  <w:num w:numId="13">
     <w:abstractNumId w:val="3"/>
-  </w:num>
-  <w:num w:numId="8">
-    <w:abstractNumId w:val="7"/>
-  </w:num>
-  <w:num w:numId="9">
-    <w:abstractNumId w:val="1"/>
   </w:num>
 </w:numbering>
 </file>

--- a/Spring Notes.docx
+++ b/Spring Notes.docx
@@ -4316,6 +4316,1002 @@
       </w:r>
     </w:p>
     <w:p/>
+    <w:p>
+      <w:r>
+        <w:rPr>
+          <w:highlight w:val="yellow"/>
+        </w:rPr>
+        <w:t>How to interact with the database</w:t>
+      </w:r>
+    </w:p>
+    <w:p>
+      <w:r>
+        <w:t>You can interact with the database using the inbuilt templates provided by the spring, these templates takes care of establishing connection and providing methods to perform CRUD operations, some of the templates are</w:t>
+      </w:r>
+    </w:p>
+    <w:p>
+      <w:pPr>
+        <w:pStyle w:val="ListParagraph"/>
+        <w:numPr>
+          <w:ilvl w:val="0"/>
+          <w:numId w:val="14"/>
+        </w:numPr>
+      </w:pPr>
+      <w:r>
+        <w:t xml:space="preserve">JdbcTemplate: It simplifies interacting with the database by providing an instance that will have CRUD operations, If you use this template you don’t have to connect to the database &amp; convert sql types to java types &amp; vice versa &amp; also exceptions are handled by default </w:t>
+      </w:r>
+    </w:p>
+    <w:p>
+      <w:pPr>
+        <w:pStyle w:val="ListParagraph"/>
+        <w:numPr>
+          <w:ilvl w:val="0"/>
+          <w:numId w:val="14"/>
+        </w:numPr>
+      </w:pPr>
+      <w:r>
+        <w:t xml:space="preserve">HibernateTemplate: It simplifies interacting with the database by providing an instance that will have CRUD operations, it can directly map the object </w:t>
+      </w:r>
+    </w:p>
+    <w:p>
+      <w:r>
+        <w:rPr>
+          <w:highlight w:val="yellow"/>
+        </w:rPr>
+        <w:t>Creating a user table</w:t>
+      </w:r>
+    </w:p>
+    <w:p>
+      <w:r>
+        <w:rPr>
+          <w:noProof/>
+        </w:rPr>
+        <w:drawing>
+          <wp:inline distT="0" distB="0" distL="0" distR="0" wp14:anchorId="3E926364" wp14:editId="4CA60E91">
+            <wp:extent cx="5727700" cy="680085"/>
+            <wp:effectExtent l="0" t="0" r="6350" b="5715"/>
+            <wp:docPr id="49" name="Picture 49"/>
+            <wp:cNvGraphicFramePr>
+              <a:graphicFrameLocks xmlns:a="http://schemas.openxmlformats.org/drawingml/2006/main" noChangeAspect="1"/>
+            </wp:cNvGraphicFramePr>
+            <a:graphic xmlns:a="http://schemas.openxmlformats.org/drawingml/2006/main">
+              <a:graphicData uri="http://schemas.openxmlformats.org/drawingml/2006/picture">
+                <pic:pic xmlns:pic="http://schemas.openxmlformats.org/drawingml/2006/picture">
+                  <pic:nvPicPr>
+                    <pic:cNvPr id="0" name="Picture 1"/>
+                    <pic:cNvPicPr>
+                      <a:picLocks noChangeAspect="1" noChangeArrowheads="1"/>
+                    </pic:cNvPicPr>
+                  </pic:nvPicPr>
+                  <pic:blipFill>
+                    <a:blip r:embed="rId53">
+                      <a:extLst>
+                        <a:ext uri="{28A0092B-C50C-407E-A947-70E740481C1C}">
+                          <a14:useLocalDpi xmlns:a14="http://schemas.microsoft.com/office/drawing/2010/main" val="0"/>
+                        </a:ext>
+                      </a:extLst>
+                    </a:blip>
+                    <a:srcRect/>
+                    <a:stretch>
+                      <a:fillRect/>
+                    </a:stretch>
+                  </pic:blipFill>
+                  <pic:spPr bwMode="auto">
+                    <a:xfrm>
+                      <a:off x="0" y="0"/>
+                      <a:ext cx="5727700" cy="680085"/>
+                    </a:xfrm>
+                    <a:prstGeom prst="rect">
+                      <a:avLst/>
+                    </a:prstGeom>
+                    <a:noFill/>
+                    <a:ln>
+                      <a:noFill/>
+                    </a:ln>
+                  </pic:spPr>
+                </pic:pic>
+              </a:graphicData>
+            </a:graphic>
+          </wp:inline>
+        </w:drawing>
+      </w:r>
+    </w:p>
+    <w:p>
+      <w:r>
+        <w:t>Spring provides JdbcTemplate &amp; HibernateTemplate along with an instance called DriverManagerDataSource this can establish the connection by using the datasource informations like username, password, url &amp; driverClassName</w:t>
+      </w:r>
+      <w:r>
+        <w:t>.</w:t>
+      </w:r>
+    </w:p>
+    <w:p>
+      <w:r>
+        <w:rPr>
+          <w:highlight w:val="yellow"/>
+        </w:rPr>
+        <w:t>Libraries:</w:t>
+      </w:r>
+      <w:r>
+        <w:t xml:space="preserve"> </w:t>
+      </w:r>
+    </w:p>
+    <w:p>
+      <w:pPr>
+        <w:pStyle w:val="ListParagraph"/>
+        <w:numPr>
+          <w:ilvl w:val="0"/>
+          <w:numId w:val="4"/>
+        </w:numPr>
+      </w:pPr>
+      <w:r>
+        <w:t>mysql-connector</w:t>
+      </w:r>
+    </w:p>
+    <w:p>
+      <w:pPr>
+        <w:pStyle w:val="ListParagraph"/>
+        <w:numPr>
+          <w:ilvl w:val="0"/>
+          <w:numId w:val="4"/>
+        </w:numPr>
+      </w:pPr>
+      <w:r>
+        <w:t>spring-jdbc: JdbcTemplate, DriverManagerDataSource.</w:t>
+      </w:r>
+    </w:p>
+    <w:p>
+      <w:r>
+        <w:t>We need to configure datasource information’s in the spring configuration file</w:t>
+      </w:r>
+      <w:r>
+        <w:t xml:space="preserve"> the connection will be injected to either JdbcTemplate or HibernateTemplate.</w:t>
+      </w:r>
+    </w:p>
+    <w:p>
+      <w:r>
+        <w:rPr>
+          <w:highlight w:val="yellow"/>
+        </w:rPr>
+        <w:t>pom.xml</w:t>
+      </w:r>
+    </w:p>
+    <w:p>
+      <w:r>
+        <w:rPr>
+          <w:noProof/>
+        </w:rPr>
+        <w:lastRenderedPageBreak/>
+        <w:drawing>
+          <wp:inline distT="0" distB="0" distL="0" distR="0" wp14:anchorId="27B01D42" wp14:editId="53E0A691">
+            <wp:extent cx="5727700" cy="4067175"/>
+            <wp:effectExtent l="0" t="0" r="6350" b="9525"/>
+            <wp:docPr id="50" name="Picture 50"/>
+            <wp:cNvGraphicFramePr>
+              <a:graphicFrameLocks xmlns:a="http://schemas.openxmlformats.org/drawingml/2006/main" noChangeAspect="1"/>
+            </wp:cNvGraphicFramePr>
+            <a:graphic xmlns:a="http://schemas.openxmlformats.org/drawingml/2006/main">
+              <a:graphicData uri="http://schemas.openxmlformats.org/drawingml/2006/picture">
+                <pic:pic xmlns:pic="http://schemas.openxmlformats.org/drawingml/2006/picture">
+                  <pic:nvPicPr>
+                    <pic:cNvPr id="0" name="Picture 2"/>
+                    <pic:cNvPicPr>
+                      <a:picLocks noChangeAspect="1" noChangeArrowheads="1"/>
+                    </pic:cNvPicPr>
+                  </pic:nvPicPr>
+                  <pic:blipFill>
+                    <a:blip r:embed="rId54">
+                      <a:extLst>
+                        <a:ext uri="{28A0092B-C50C-407E-A947-70E740481C1C}">
+                          <a14:useLocalDpi xmlns:a14="http://schemas.microsoft.com/office/drawing/2010/main" val="0"/>
+                        </a:ext>
+                      </a:extLst>
+                    </a:blip>
+                    <a:srcRect/>
+                    <a:stretch>
+                      <a:fillRect/>
+                    </a:stretch>
+                  </pic:blipFill>
+                  <pic:spPr bwMode="auto">
+                    <a:xfrm>
+                      <a:off x="0" y="0"/>
+                      <a:ext cx="5727700" cy="4067175"/>
+                    </a:xfrm>
+                    <a:prstGeom prst="rect">
+                      <a:avLst/>
+                    </a:prstGeom>
+                    <a:noFill/>
+                    <a:ln>
+                      <a:noFill/>
+                    </a:ln>
+                  </pic:spPr>
+                </pic:pic>
+              </a:graphicData>
+            </a:graphic>
+          </wp:inline>
+        </w:drawing>
+      </w:r>
+    </w:p>
+    <w:p>
+      <w:r>
+        <w:rPr>
+          <w:highlight w:val="yellow"/>
+        </w:rPr>
+        <w:t>Configure the xml file with datasource informations</w:t>
+      </w:r>
+    </w:p>
+    <w:p>
+      <w:r>
+        <w:rPr>
+          <w:noProof/>
+        </w:rPr>
+        <w:drawing>
+          <wp:inline distT="0" distB="0" distL="0" distR="0" wp14:anchorId="4205E1FC" wp14:editId="551E407C">
+            <wp:extent cx="5720715" cy="2597150"/>
+            <wp:effectExtent l="0" t="0" r="0" b="0"/>
+            <wp:docPr id="51" name="Picture 51"/>
+            <wp:cNvGraphicFramePr>
+              <a:graphicFrameLocks xmlns:a="http://schemas.openxmlformats.org/drawingml/2006/main" noChangeAspect="1"/>
+            </wp:cNvGraphicFramePr>
+            <a:graphic xmlns:a="http://schemas.openxmlformats.org/drawingml/2006/main">
+              <a:graphicData uri="http://schemas.openxmlformats.org/drawingml/2006/picture">
+                <pic:pic xmlns:pic="http://schemas.openxmlformats.org/drawingml/2006/picture">
+                  <pic:nvPicPr>
+                    <pic:cNvPr id="0" name="Picture 3"/>
+                    <pic:cNvPicPr>
+                      <a:picLocks noChangeAspect="1" noChangeArrowheads="1"/>
+                    </pic:cNvPicPr>
+                  </pic:nvPicPr>
+                  <pic:blipFill>
+                    <a:blip r:embed="rId55">
+                      <a:extLst>
+                        <a:ext uri="{28A0092B-C50C-407E-A947-70E740481C1C}">
+                          <a14:useLocalDpi xmlns:a14="http://schemas.microsoft.com/office/drawing/2010/main" val="0"/>
+                        </a:ext>
+                      </a:extLst>
+                    </a:blip>
+                    <a:srcRect/>
+                    <a:stretch>
+                      <a:fillRect/>
+                    </a:stretch>
+                  </pic:blipFill>
+                  <pic:spPr bwMode="auto">
+                    <a:xfrm>
+                      <a:off x="0" y="0"/>
+                      <a:ext cx="5720715" cy="2597150"/>
+                    </a:xfrm>
+                    <a:prstGeom prst="rect">
+                      <a:avLst/>
+                    </a:prstGeom>
+                    <a:noFill/>
+                    <a:ln>
+                      <a:noFill/>
+                    </a:ln>
+                  </pic:spPr>
+                </pic:pic>
+              </a:graphicData>
+            </a:graphic>
+          </wp:inline>
+        </w:drawing>
+      </w:r>
+    </w:p>
+    <w:p>
+      <w:r>
+        <w:rPr>
+          <w:noProof/>
+        </w:rPr>
+        <w:lastRenderedPageBreak/>
+        <w:drawing>
+          <wp:inline distT="0" distB="0" distL="0" distR="0" wp14:anchorId="70B7F316" wp14:editId="1C612A1F">
+            <wp:extent cx="5731510" cy="2729230"/>
+            <wp:effectExtent l="0" t="0" r="2540" b="0"/>
+            <wp:docPr id="52" name="Picture 52"/>
+            <wp:cNvGraphicFramePr>
+              <a:graphicFrameLocks xmlns:a="http://schemas.openxmlformats.org/drawingml/2006/main" noChangeAspect="1"/>
+            </wp:cNvGraphicFramePr>
+            <a:graphic xmlns:a="http://schemas.openxmlformats.org/drawingml/2006/main">
+              <a:graphicData uri="http://schemas.openxmlformats.org/drawingml/2006/picture">
+                <pic:pic xmlns:pic="http://schemas.openxmlformats.org/drawingml/2006/picture">
+                  <pic:nvPicPr>
+                    <pic:cNvPr id="0" name="Picture 4"/>
+                    <pic:cNvPicPr>
+                      <a:picLocks noChangeAspect="1" noChangeArrowheads="1"/>
+                    </pic:cNvPicPr>
+                  </pic:nvPicPr>
+                  <pic:blipFill>
+                    <a:blip r:embed="rId56">
+                      <a:extLst>
+                        <a:ext uri="{28A0092B-C50C-407E-A947-70E740481C1C}">
+                          <a14:useLocalDpi xmlns:a14="http://schemas.microsoft.com/office/drawing/2010/main" val="0"/>
+                        </a:ext>
+                      </a:extLst>
+                    </a:blip>
+                    <a:srcRect/>
+                    <a:stretch>
+                      <a:fillRect/>
+                    </a:stretch>
+                  </pic:blipFill>
+                  <pic:spPr bwMode="auto">
+                    <a:xfrm>
+                      <a:off x="0" y="0"/>
+                      <a:ext cx="5731510" cy="2729230"/>
+                    </a:xfrm>
+                    <a:prstGeom prst="rect">
+                      <a:avLst/>
+                    </a:prstGeom>
+                    <a:noFill/>
+                    <a:ln>
+                      <a:noFill/>
+                    </a:ln>
+                  </pic:spPr>
+                </pic:pic>
+              </a:graphicData>
+            </a:graphic>
+          </wp:inline>
+        </w:drawing>
+      </w:r>
+    </w:p>
+    <w:p>
+      <w:r>
+        <w:t>JdbcTemplate takes care of using the connections and also handling exceptions &amp; closing the resources, we need to inject JdbcTemplate to the Dao layer &amp; perform the crud operations provided by JdbcTemplate.</w:t>
+      </w:r>
+    </w:p>
+    <w:p>
+      <w:r>
+        <w:t>i.e.,</w:t>
+      </w:r>
+    </w:p>
+    <w:p>
+      <w:r>
+        <w:t>@Repository</w:t>
+      </w:r>
+      <w:r>
+        <w:br/>
+        <w:t xml:space="preserve">class UserDaoImpl { </w:t>
+      </w:r>
+      <w:r>
+        <w:br/>
+        <w:t xml:space="preserve">   @Autowired</w:t>
+      </w:r>
+      <w:r>
+        <w:br/>
+        <w:t xml:space="preserve">   JdbcTemplate template;</w:t>
+      </w:r>
+      <w:r>
+        <w:br/>
+        <w:t xml:space="preserve">} </w:t>
+      </w:r>
+    </w:p>
+    <w:p>
+      <w:r>
+        <w:t>A java bean to maintain the data of the user</w:t>
+      </w:r>
+    </w:p>
+    <w:p>
+      <w:r>
+        <w:rPr>
+          <w:highlight w:val="yellow"/>
+        </w:rPr>
+        <w:t>User.java</w:t>
+      </w:r>
+    </w:p>
+    <w:p>
+      <w:r>
+        <w:rPr>
+          <w:noProof/>
+        </w:rPr>
+        <w:lastRenderedPageBreak/>
+        <w:drawing>
+          <wp:inline distT="0" distB="0" distL="0" distR="0" wp14:anchorId="045F19AB" wp14:editId="64B00ECB">
+            <wp:extent cx="5149850" cy="4900930"/>
+            <wp:effectExtent l="0" t="0" r="0" b="0"/>
+            <wp:docPr id="53" name="Picture 53"/>
+            <wp:cNvGraphicFramePr>
+              <a:graphicFrameLocks xmlns:a="http://schemas.openxmlformats.org/drawingml/2006/main" noChangeAspect="1"/>
+            </wp:cNvGraphicFramePr>
+            <a:graphic xmlns:a="http://schemas.openxmlformats.org/drawingml/2006/main">
+              <a:graphicData uri="http://schemas.openxmlformats.org/drawingml/2006/picture">
+                <pic:pic xmlns:pic="http://schemas.openxmlformats.org/drawingml/2006/picture">
+                  <pic:nvPicPr>
+                    <pic:cNvPr id="0" name="Picture 5"/>
+                    <pic:cNvPicPr>
+                      <a:picLocks noChangeAspect="1" noChangeArrowheads="1"/>
+                    </pic:cNvPicPr>
+                  </pic:nvPicPr>
+                  <pic:blipFill>
+                    <a:blip r:embed="rId57">
+                      <a:extLst>
+                        <a:ext uri="{28A0092B-C50C-407E-A947-70E740481C1C}">
+                          <a14:useLocalDpi xmlns:a14="http://schemas.microsoft.com/office/drawing/2010/main" val="0"/>
+                        </a:ext>
+                      </a:extLst>
+                    </a:blip>
+                    <a:srcRect/>
+                    <a:stretch>
+                      <a:fillRect/>
+                    </a:stretch>
+                  </pic:blipFill>
+                  <pic:spPr bwMode="auto">
+                    <a:xfrm>
+                      <a:off x="0" y="0"/>
+                      <a:ext cx="5149850" cy="4900930"/>
+                    </a:xfrm>
+                    <a:prstGeom prst="rect">
+                      <a:avLst/>
+                    </a:prstGeom>
+                    <a:noFill/>
+                    <a:ln>
+                      <a:noFill/>
+                    </a:ln>
+                  </pic:spPr>
+                </pic:pic>
+              </a:graphicData>
+            </a:graphic>
+          </wp:inline>
+        </w:drawing>
+      </w:r>
+    </w:p>
+    <w:p>
+      <w:r>
+        <w:rPr>
+          <w:highlight w:val="yellow"/>
+        </w:rPr>
+        <w:t>An interface in the DAO layer</w:t>
+      </w:r>
+    </w:p>
+    <w:p>
+      <w:r>
+        <w:rPr>
+          <w:highlight w:val="yellow"/>
+        </w:rPr>
+        <w:t>UserDao.java</w:t>
+      </w:r>
+    </w:p>
+    <w:p>
+      <w:r>
+        <w:rPr>
+          <w:noProof/>
+        </w:rPr>
+        <w:lastRenderedPageBreak/>
+        <w:drawing>
+          <wp:inline distT="0" distB="0" distL="0" distR="0" wp14:anchorId="3ADEFA26" wp14:editId="4EEF0A62">
+            <wp:extent cx="5577840" cy="3291840"/>
+            <wp:effectExtent l="0" t="0" r="3810" b="3810"/>
+            <wp:docPr id="54" name="Picture 54"/>
+            <wp:cNvGraphicFramePr>
+              <a:graphicFrameLocks xmlns:a="http://schemas.openxmlformats.org/drawingml/2006/main" noChangeAspect="1"/>
+            </wp:cNvGraphicFramePr>
+            <a:graphic xmlns:a="http://schemas.openxmlformats.org/drawingml/2006/main">
+              <a:graphicData uri="http://schemas.openxmlformats.org/drawingml/2006/picture">
+                <pic:pic xmlns:pic="http://schemas.openxmlformats.org/drawingml/2006/picture">
+                  <pic:nvPicPr>
+                    <pic:cNvPr id="0" name="Picture 6"/>
+                    <pic:cNvPicPr>
+                      <a:picLocks noChangeAspect="1" noChangeArrowheads="1"/>
+                    </pic:cNvPicPr>
+                  </pic:nvPicPr>
+                  <pic:blipFill>
+                    <a:blip r:embed="rId58">
+                      <a:extLst>
+                        <a:ext uri="{28A0092B-C50C-407E-A947-70E740481C1C}">
+                          <a14:useLocalDpi xmlns:a14="http://schemas.microsoft.com/office/drawing/2010/main" val="0"/>
+                        </a:ext>
+                      </a:extLst>
+                    </a:blip>
+                    <a:srcRect/>
+                    <a:stretch>
+                      <a:fillRect/>
+                    </a:stretch>
+                  </pic:blipFill>
+                  <pic:spPr bwMode="auto">
+                    <a:xfrm>
+                      <a:off x="0" y="0"/>
+                      <a:ext cx="5577840" cy="3291840"/>
+                    </a:xfrm>
+                    <a:prstGeom prst="rect">
+                      <a:avLst/>
+                    </a:prstGeom>
+                    <a:noFill/>
+                    <a:ln>
+                      <a:noFill/>
+                    </a:ln>
+                  </pic:spPr>
+                </pic:pic>
+              </a:graphicData>
+            </a:graphic>
+          </wp:inline>
+        </w:drawing>
+      </w:r>
+    </w:p>
+    <w:p>
+      <w:r>
+        <w:rPr>
+          <w:highlight w:val="yellow"/>
+        </w:rPr>
+        <w:t>An implementation to the UserDao</w:t>
+      </w:r>
+    </w:p>
+    <w:p>
+      <w:r>
+        <w:rPr>
+          <w:highlight w:val="yellow"/>
+        </w:rPr>
+        <w:t>UserDaoJdbcImpl.java</w:t>
+      </w:r>
+    </w:p>
+    <w:p/>
+    <w:p>
+      <w:r>
+        <w:rPr>
+          <w:noProof/>
+        </w:rPr>
+        <w:drawing>
+          <wp:inline distT="0" distB="0" distL="0" distR="0" wp14:anchorId="7AAE9523" wp14:editId="079B6981">
+            <wp:extent cx="5727700" cy="4198620"/>
+            <wp:effectExtent l="0" t="0" r="6350" b="0"/>
+            <wp:docPr id="55" name="Picture 55"/>
+            <wp:cNvGraphicFramePr>
+              <a:graphicFrameLocks xmlns:a="http://schemas.openxmlformats.org/drawingml/2006/main" noChangeAspect="1"/>
+            </wp:cNvGraphicFramePr>
+            <a:graphic xmlns:a="http://schemas.openxmlformats.org/drawingml/2006/main">
+              <a:graphicData uri="http://schemas.openxmlformats.org/drawingml/2006/picture">
+                <pic:pic xmlns:pic="http://schemas.openxmlformats.org/drawingml/2006/picture">
+                  <pic:nvPicPr>
+                    <pic:cNvPr id="0" name="Picture 7"/>
+                    <pic:cNvPicPr>
+                      <a:picLocks noChangeAspect="1" noChangeArrowheads="1"/>
+                    </pic:cNvPicPr>
+                  </pic:nvPicPr>
+                  <pic:blipFill>
+                    <a:blip r:embed="rId59">
+                      <a:extLst>
+                        <a:ext uri="{28A0092B-C50C-407E-A947-70E740481C1C}">
+                          <a14:useLocalDpi xmlns:a14="http://schemas.microsoft.com/office/drawing/2010/main" val="0"/>
+                        </a:ext>
+                      </a:extLst>
+                    </a:blip>
+                    <a:srcRect/>
+                    <a:stretch>
+                      <a:fillRect/>
+                    </a:stretch>
+                  </pic:blipFill>
+                  <pic:spPr bwMode="auto">
+                    <a:xfrm>
+                      <a:off x="0" y="0"/>
+                      <a:ext cx="5727700" cy="4198620"/>
+                    </a:xfrm>
+                    <a:prstGeom prst="rect">
+                      <a:avLst/>
+                    </a:prstGeom>
+                    <a:noFill/>
+                    <a:ln>
+                      <a:noFill/>
+                    </a:ln>
+                  </pic:spPr>
+                </pic:pic>
+              </a:graphicData>
+            </a:graphic>
+          </wp:inline>
+        </w:drawing>
+      </w:r>
+    </w:p>
+    <w:p>
+      <w:r>
+        <w:rPr>
+          <w:highlight w:val="yellow"/>
+        </w:rPr>
+        <w:t>Creating a service interface that will have business logic methods</w:t>
+      </w:r>
+    </w:p>
+    <w:p>
+      <w:r>
+        <w:rPr>
+          <w:highlight w:val="yellow"/>
+        </w:rPr>
+        <w:lastRenderedPageBreak/>
+        <w:t>UserService.java</w:t>
+      </w:r>
+    </w:p>
+    <w:p>
+      <w:r>
+        <w:rPr>
+          <w:noProof/>
+        </w:rPr>
+        <w:drawing>
+          <wp:inline distT="0" distB="0" distL="0" distR="0" wp14:anchorId="0F302E5F" wp14:editId="6BD27A00">
+            <wp:extent cx="5727700" cy="3474720"/>
+            <wp:effectExtent l="0" t="0" r="6350" b="0"/>
+            <wp:docPr id="56" name="Picture 56"/>
+            <wp:cNvGraphicFramePr>
+              <a:graphicFrameLocks xmlns:a="http://schemas.openxmlformats.org/drawingml/2006/main" noChangeAspect="1"/>
+            </wp:cNvGraphicFramePr>
+            <a:graphic xmlns:a="http://schemas.openxmlformats.org/drawingml/2006/main">
+              <a:graphicData uri="http://schemas.openxmlformats.org/drawingml/2006/picture">
+                <pic:pic xmlns:pic="http://schemas.openxmlformats.org/drawingml/2006/picture">
+                  <pic:nvPicPr>
+                    <pic:cNvPr id="0" name="Picture 8"/>
+                    <pic:cNvPicPr>
+                      <a:picLocks noChangeAspect="1" noChangeArrowheads="1"/>
+                    </pic:cNvPicPr>
+                  </pic:nvPicPr>
+                  <pic:blipFill>
+                    <a:blip r:embed="rId60">
+                      <a:extLst>
+                        <a:ext uri="{28A0092B-C50C-407E-A947-70E740481C1C}">
+                          <a14:useLocalDpi xmlns:a14="http://schemas.microsoft.com/office/drawing/2010/main" val="0"/>
+                        </a:ext>
+                      </a:extLst>
+                    </a:blip>
+                    <a:srcRect/>
+                    <a:stretch>
+                      <a:fillRect/>
+                    </a:stretch>
+                  </pic:blipFill>
+                  <pic:spPr bwMode="auto">
+                    <a:xfrm>
+                      <a:off x="0" y="0"/>
+                      <a:ext cx="5727700" cy="3474720"/>
+                    </a:xfrm>
+                    <a:prstGeom prst="rect">
+                      <a:avLst/>
+                    </a:prstGeom>
+                    <a:noFill/>
+                    <a:ln>
+                      <a:noFill/>
+                    </a:ln>
+                  </pic:spPr>
+                </pic:pic>
+              </a:graphicData>
+            </a:graphic>
+          </wp:inline>
+        </w:drawing>
+      </w:r>
+    </w:p>
+    <w:p>
+      <w:r>
+        <w:rPr>
+          <w:highlight w:val="yellow"/>
+        </w:rPr>
+        <w:t>UserServiceImpl.java</w:t>
+      </w:r>
+    </w:p>
+    <w:p>
+      <w:r>
+        <w:rPr>
+          <w:noProof/>
+        </w:rPr>
+        <w:drawing>
+          <wp:inline distT="0" distB="0" distL="0" distR="0" wp14:anchorId="0B12A5F7" wp14:editId="4136894F">
+            <wp:extent cx="5731510" cy="4276090"/>
+            <wp:effectExtent l="0" t="0" r="2540" b="0"/>
+            <wp:docPr id="57" name="Picture 57"/>
+            <wp:cNvGraphicFramePr>
+              <a:graphicFrameLocks xmlns:a="http://schemas.openxmlformats.org/drawingml/2006/main" noChangeAspect="1"/>
+            </wp:cNvGraphicFramePr>
+            <a:graphic xmlns:a="http://schemas.openxmlformats.org/drawingml/2006/main">
+              <a:graphicData uri="http://schemas.openxmlformats.org/drawingml/2006/picture">
+                <pic:pic xmlns:pic="http://schemas.openxmlformats.org/drawingml/2006/picture">
+                  <pic:nvPicPr>
+                    <pic:cNvPr id="0" name="Picture 9"/>
+                    <pic:cNvPicPr>
+                      <a:picLocks noChangeAspect="1" noChangeArrowheads="1"/>
+                    </pic:cNvPicPr>
+                  </pic:nvPicPr>
+                  <pic:blipFill>
+                    <a:blip r:embed="rId61">
+                      <a:extLst>
+                        <a:ext uri="{28A0092B-C50C-407E-A947-70E740481C1C}">
+                          <a14:useLocalDpi xmlns:a14="http://schemas.microsoft.com/office/drawing/2010/main" val="0"/>
+                        </a:ext>
+                      </a:extLst>
+                    </a:blip>
+                    <a:srcRect/>
+                    <a:stretch>
+                      <a:fillRect/>
+                    </a:stretch>
+                  </pic:blipFill>
+                  <pic:spPr bwMode="auto">
+                    <a:xfrm>
+                      <a:off x="0" y="0"/>
+                      <a:ext cx="5731510" cy="4276090"/>
+                    </a:xfrm>
+                    <a:prstGeom prst="rect">
+                      <a:avLst/>
+                    </a:prstGeom>
+                    <a:noFill/>
+                    <a:ln>
+                      <a:noFill/>
+                    </a:ln>
+                  </pic:spPr>
+                </pic:pic>
+              </a:graphicData>
+            </a:graphic>
+          </wp:inline>
+        </w:drawing>
+      </w:r>
+    </w:p>
+    <w:p>
+      <w:r>
+        <w:rPr>
+          <w:highlight w:val="yellow"/>
+        </w:rPr>
+        <w:t>Note:</w:t>
+      </w:r>
+      <w:r>
+        <w:t xml:space="preserve"> Other methods are implemented later</w:t>
+      </w:r>
+    </w:p>
+    <w:p>
+      <w:r>
+        <w:lastRenderedPageBreak/>
+        <w:t>We need to supply the service to the controller and controller has to take request from the user &amp; call the appropriate methods of service.</w:t>
+      </w:r>
+    </w:p>
+    <w:p>
+      <w:r>
+        <w:rPr>
+          <w:highlight w:val="yellow"/>
+        </w:rPr>
+        <w:t>UserController.java</w:t>
+      </w:r>
+    </w:p>
+    <w:p>
+      <w:r>
+        <w:rPr>
+          <w:noProof/>
+        </w:rPr>
+        <w:drawing>
+          <wp:inline distT="0" distB="0" distL="0" distR="0" wp14:anchorId="4CDDBA57" wp14:editId="03F81135">
+            <wp:extent cx="5731510" cy="2820035"/>
+            <wp:effectExtent l="0" t="0" r="2540" b="0"/>
+            <wp:docPr id="58" name="Picture 58"/>
+            <wp:cNvGraphicFramePr>
+              <a:graphicFrameLocks xmlns:a="http://schemas.openxmlformats.org/drawingml/2006/main" noChangeAspect="1"/>
+            </wp:cNvGraphicFramePr>
+            <a:graphic xmlns:a="http://schemas.openxmlformats.org/drawingml/2006/main">
+              <a:graphicData uri="http://schemas.openxmlformats.org/drawingml/2006/picture">
+                <pic:pic xmlns:pic="http://schemas.openxmlformats.org/drawingml/2006/picture">
+                  <pic:nvPicPr>
+                    <pic:cNvPr id="0" name="Picture 10"/>
+                    <pic:cNvPicPr>
+                      <a:picLocks noChangeAspect="1" noChangeArrowheads="1"/>
+                    </pic:cNvPicPr>
+                  </pic:nvPicPr>
+                  <pic:blipFill>
+                    <a:blip r:embed="rId62">
+                      <a:extLst>
+                        <a:ext uri="{28A0092B-C50C-407E-A947-70E740481C1C}">
+                          <a14:useLocalDpi xmlns:a14="http://schemas.microsoft.com/office/drawing/2010/main" val="0"/>
+                        </a:ext>
+                      </a:extLst>
+                    </a:blip>
+                    <a:srcRect/>
+                    <a:stretch>
+                      <a:fillRect/>
+                    </a:stretch>
+                  </pic:blipFill>
+                  <pic:spPr bwMode="auto">
+                    <a:xfrm>
+                      <a:off x="0" y="0"/>
+                      <a:ext cx="5731510" cy="2820035"/>
+                    </a:xfrm>
+                    <a:prstGeom prst="rect">
+                      <a:avLst/>
+                    </a:prstGeom>
+                    <a:noFill/>
+                    <a:ln>
+                      <a:noFill/>
+                    </a:ln>
+                  </pic:spPr>
+                </pic:pic>
+              </a:graphicData>
+            </a:graphic>
+          </wp:inline>
+        </w:drawing>
+      </w:r>
+    </w:p>
+    <w:p>
+      <w:r>
+        <w:t>Now the view must submit 3 inputs using form tag &amp; input tag each having names like n1, n2, n3</w:t>
+      </w:r>
+      <w:r>
+        <w:t>,</w:t>
+      </w:r>
+    </w:p>
+    <w:p>
+      <w:r>
+        <w:t>Since the view that will be shown is storeSuccess.jsp we will create it</w:t>
+      </w:r>
+    </w:p>
+    <w:p>
+      <w:r>
+        <w:rPr>
+          <w:highlight w:val="yellow"/>
+        </w:rPr>
+        <w:t>WEB-INF/pages/storeSuccess.jsp</w:t>
+      </w:r>
+    </w:p>
+    <w:p>
+      <w:r>
+        <w:rPr>
+          <w:noProof/>
+        </w:rPr>
+        <w:drawing>
+          <wp:inline distT="0" distB="0" distL="0" distR="0" wp14:anchorId="380951A4" wp14:editId="7C5E63D2">
+            <wp:extent cx="5727700" cy="1536065"/>
+            <wp:effectExtent l="0" t="0" r="6350" b="6985"/>
+            <wp:docPr id="59" name="Picture 59"/>
+            <wp:cNvGraphicFramePr>
+              <a:graphicFrameLocks xmlns:a="http://schemas.openxmlformats.org/drawingml/2006/main" noChangeAspect="1"/>
+            </wp:cNvGraphicFramePr>
+            <a:graphic xmlns:a="http://schemas.openxmlformats.org/drawingml/2006/main">
+              <a:graphicData uri="http://schemas.openxmlformats.org/drawingml/2006/picture">
+                <pic:pic xmlns:pic="http://schemas.openxmlformats.org/drawingml/2006/picture">
+                  <pic:nvPicPr>
+                    <pic:cNvPr id="0" name="Picture 11"/>
+                    <pic:cNvPicPr>
+                      <a:picLocks noChangeAspect="1" noChangeArrowheads="1"/>
+                    </pic:cNvPicPr>
+                  </pic:nvPicPr>
+                  <pic:blipFill>
+                    <a:blip r:embed="rId63">
+                      <a:extLst>
+                        <a:ext uri="{28A0092B-C50C-407E-A947-70E740481C1C}">
+                          <a14:useLocalDpi xmlns:a14="http://schemas.microsoft.com/office/drawing/2010/main" val="0"/>
+                        </a:ext>
+                      </a:extLst>
+                    </a:blip>
+                    <a:srcRect/>
+                    <a:stretch>
+                      <a:fillRect/>
+                    </a:stretch>
+                  </pic:blipFill>
+                  <pic:spPr bwMode="auto">
+                    <a:xfrm>
+                      <a:off x="0" y="0"/>
+                      <a:ext cx="5727700" cy="1536065"/>
+                    </a:xfrm>
+                    <a:prstGeom prst="rect">
+                      <a:avLst/>
+                    </a:prstGeom>
+                    <a:noFill/>
+                    <a:ln>
+                      <a:noFill/>
+                    </a:ln>
+                  </pic:spPr>
+                </pic:pic>
+              </a:graphicData>
+            </a:graphic>
+          </wp:inline>
+        </w:drawing>
+      </w:r>
+    </w:p>
+    <w:p>
+      <w:r>
+        <w:rPr>
+          <w:highlight w:val="yellow"/>
+        </w:rPr>
+        <w:t>index.html</w:t>
+      </w:r>
+    </w:p>
+    <w:p>
+      <w:r>
+        <w:rPr>
+          <w:noProof/>
+        </w:rPr>
+        <w:lastRenderedPageBreak/>
+        <w:drawing>
+          <wp:inline distT="0" distB="0" distL="0" distR="0" wp14:anchorId="3B462162" wp14:editId="3FA2C44B">
+            <wp:extent cx="5731510" cy="3729990"/>
+            <wp:effectExtent l="0" t="0" r="2540" b="3810"/>
+            <wp:docPr id="60" name="Picture 60"/>
+            <wp:cNvGraphicFramePr>
+              <a:graphicFrameLocks xmlns:a="http://schemas.openxmlformats.org/drawingml/2006/main" noChangeAspect="1"/>
+            </wp:cNvGraphicFramePr>
+            <a:graphic xmlns:a="http://schemas.openxmlformats.org/drawingml/2006/main">
+              <a:graphicData uri="http://schemas.openxmlformats.org/drawingml/2006/picture">
+                <pic:pic xmlns:pic="http://schemas.openxmlformats.org/drawingml/2006/picture">
+                  <pic:nvPicPr>
+                    <pic:cNvPr id="0" name="Picture 12"/>
+                    <pic:cNvPicPr>
+                      <a:picLocks noChangeAspect="1" noChangeArrowheads="1"/>
+                    </pic:cNvPicPr>
+                  </pic:nvPicPr>
+                  <pic:blipFill>
+                    <a:blip r:embed="rId64">
+                      <a:extLst>
+                        <a:ext uri="{28A0092B-C50C-407E-A947-70E740481C1C}">
+                          <a14:useLocalDpi xmlns:a14="http://schemas.microsoft.com/office/drawing/2010/main" val="0"/>
+                        </a:ext>
+                      </a:extLst>
+                    </a:blip>
+                    <a:srcRect/>
+                    <a:stretch>
+                      <a:fillRect/>
+                    </a:stretch>
+                  </pic:blipFill>
+                  <pic:spPr bwMode="auto">
+                    <a:xfrm>
+                      <a:off x="0" y="0"/>
+                      <a:ext cx="5731510" cy="3729990"/>
+                    </a:xfrm>
+                    <a:prstGeom prst="rect">
+                      <a:avLst/>
+                    </a:prstGeom>
+                    <a:noFill/>
+                    <a:ln>
+                      <a:noFill/>
+                    </a:ln>
+                  </pic:spPr>
+                </pic:pic>
+              </a:graphicData>
+            </a:graphic>
+          </wp:inline>
+        </w:drawing>
+      </w:r>
+    </w:p>
+    <w:p>
+      <w:r>
+        <w:rPr>
+          <w:highlight w:val="yellow"/>
+        </w:rPr>
+        <w:t>Output:</w:t>
+      </w:r>
+    </w:p>
+    <w:p>
+      <w:r>
+        <w:rPr>
+          <w:noProof/>
+        </w:rPr>
+        <w:drawing>
+          <wp:inline distT="0" distB="0" distL="0" distR="0" wp14:anchorId="65D9EFD4" wp14:editId="04E66244">
+            <wp:extent cx="4732655" cy="1492250"/>
+            <wp:effectExtent l="0" t="0" r="0" b="0"/>
+            <wp:docPr id="61" name="Picture 61"/>
+            <wp:cNvGraphicFramePr>
+              <a:graphicFrameLocks xmlns:a="http://schemas.openxmlformats.org/drawingml/2006/main" noChangeAspect="1"/>
+            </wp:cNvGraphicFramePr>
+            <a:graphic xmlns:a="http://schemas.openxmlformats.org/drawingml/2006/main">
+              <a:graphicData uri="http://schemas.openxmlformats.org/drawingml/2006/picture">
+                <pic:pic xmlns:pic="http://schemas.openxmlformats.org/drawingml/2006/picture">
+                  <pic:nvPicPr>
+                    <pic:cNvPr id="0" name="Picture 13"/>
+                    <pic:cNvPicPr>
+                      <a:picLocks noChangeAspect="1" noChangeArrowheads="1"/>
+                    </pic:cNvPicPr>
+                  </pic:nvPicPr>
+                  <pic:blipFill>
+                    <a:blip r:embed="rId65">
+                      <a:extLst>
+                        <a:ext uri="{28A0092B-C50C-407E-A947-70E740481C1C}">
+                          <a14:useLocalDpi xmlns:a14="http://schemas.microsoft.com/office/drawing/2010/main" val="0"/>
+                        </a:ext>
+                      </a:extLst>
+                    </a:blip>
+                    <a:srcRect/>
+                    <a:stretch>
+                      <a:fillRect/>
+                    </a:stretch>
+                  </pic:blipFill>
+                  <pic:spPr bwMode="auto">
+                    <a:xfrm>
+                      <a:off x="0" y="0"/>
+                      <a:ext cx="4732655" cy="1492250"/>
+                    </a:xfrm>
+                    <a:prstGeom prst="rect">
+                      <a:avLst/>
+                    </a:prstGeom>
+                    <a:noFill/>
+                    <a:ln>
+                      <a:noFill/>
+                    </a:ln>
+                  </pic:spPr>
+                </pic:pic>
+              </a:graphicData>
+            </a:graphic>
+          </wp:inline>
+        </w:drawing>
+      </w:r>
+    </w:p>
     <w:sectPr>
       <w:pgSz w:w="11906" w:h="16838"/>
       <w:pgMar w:top="1440" w:right="1440" w:bottom="1440" w:left="1440" w:header="708" w:footer="708" w:gutter="0"/>
@@ -5065,6 +6061,95 @@
     </w:lvl>
   </w:abstractNum>
   <w:abstractNum w:abstractNumId="8" w15:restartNumberingAfterBreak="0">
+    <w:nsid w:val="5FB31594"/>
+    <w:multiLevelType w:val="hybridMultilevel"/>
+    <w:tmpl w:val="6BCCD41C"/>
+    <w:lvl w:ilvl="0" w:tplc="4009000F">
+      <w:start w:val="1"/>
+      <w:numFmt w:val="decimal"/>
+      <w:lvlText w:val="%1."/>
+      <w:lvlJc w:val="left"/>
+      <w:pPr>
+        <w:ind w:left="720" w:hanging="360"/>
+      </w:pPr>
+      <w:rPr>
+        <w:rFonts w:hint="default"/>
+      </w:rPr>
+    </w:lvl>
+    <w:lvl w:ilvl="1" w:tplc="40090019" w:tentative="1">
+      <w:start w:val="1"/>
+      <w:numFmt w:val="lowerLetter"/>
+      <w:lvlText w:val="%2."/>
+      <w:lvlJc w:val="left"/>
+      <w:pPr>
+        <w:ind w:left="1440" w:hanging="360"/>
+      </w:pPr>
+    </w:lvl>
+    <w:lvl w:ilvl="2" w:tplc="4009001B" w:tentative="1">
+      <w:start w:val="1"/>
+      <w:numFmt w:val="lowerRoman"/>
+      <w:lvlText w:val="%3."/>
+      <w:lvlJc w:val="right"/>
+      <w:pPr>
+        <w:ind w:left="2160" w:hanging="180"/>
+      </w:pPr>
+    </w:lvl>
+    <w:lvl w:ilvl="3" w:tplc="4009000F" w:tentative="1">
+      <w:start w:val="1"/>
+      <w:numFmt w:val="decimal"/>
+      <w:lvlText w:val="%4."/>
+      <w:lvlJc w:val="left"/>
+      <w:pPr>
+        <w:ind w:left="2880" w:hanging="360"/>
+      </w:pPr>
+    </w:lvl>
+    <w:lvl w:ilvl="4" w:tplc="40090019" w:tentative="1">
+      <w:start w:val="1"/>
+      <w:numFmt w:val="lowerLetter"/>
+      <w:lvlText w:val="%5."/>
+      <w:lvlJc w:val="left"/>
+      <w:pPr>
+        <w:ind w:left="3600" w:hanging="360"/>
+      </w:pPr>
+    </w:lvl>
+    <w:lvl w:ilvl="5" w:tplc="4009001B" w:tentative="1">
+      <w:start w:val="1"/>
+      <w:numFmt w:val="lowerRoman"/>
+      <w:lvlText w:val="%6."/>
+      <w:lvlJc w:val="right"/>
+      <w:pPr>
+        <w:ind w:left="4320" w:hanging="180"/>
+      </w:pPr>
+    </w:lvl>
+    <w:lvl w:ilvl="6" w:tplc="4009000F" w:tentative="1">
+      <w:start w:val="1"/>
+      <w:numFmt w:val="decimal"/>
+      <w:lvlText w:val="%7."/>
+      <w:lvlJc w:val="left"/>
+      <w:pPr>
+        <w:ind w:left="5040" w:hanging="360"/>
+      </w:pPr>
+    </w:lvl>
+    <w:lvl w:ilvl="7" w:tplc="40090019" w:tentative="1">
+      <w:start w:val="1"/>
+      <w:numFmt w:val="lowerLetter"/>
+      <w:lvlText w:val="%8."/>
+      <w:lvlJc w:val="left"/>
+      <w:pPr>
+        <w:ind w:left="5760" w:hanging="360"/>
+      </w:pPr>
+    </w:lvl>
+    <w:lvl w:ilvl="8" w:tplc="4009001B" w:tentative="1">
+      <w:start w:val="1"/>
+      <w:numFmt w:val="lowerRoman"/>
+      <w:lvlText w:val="%9."/>
+      <w:lvlJc w:val="right"/>
+      <w:pPr>
+        <w:ind w:left="6480" w:hanging="180"/>
+      </w:pPr>
+    </w:lvl>
+  </w:abstractNum>
+  <w:abstractNum w:abstractNumId="9" w15:restartNumberingAfterBreak="0">
     <w:nsid w:val="61D5702A"/>
     <w:multiLevelType w:val="hybridMultilevel"/>
     <w:tmpl w:val="E2B84F42"/>
@@ -5153,7 +6238,7 @@
       </w:pPr>
     </w:lvl>
   </w:abstractNum>
-  <w:abstractNum w:abstractNumId="9" w15:restartNumberingAfterBreak="0">
+  <w:abstractNum w:abstractNumId="10" w15:restartNumberingAfterBreak="0">
     <w:nsid w:val="71952E3D"/>
     <w:multiLevelType w:val="hybridMultilevel"/>
     <w:tmpl w:val="2DB623FC"/>
@@ -5242,7 +6327,7 @@
       </w:pPr>
     </w:lvl>
   </w:abstractNum>
-  <w:abstractNum w:abstractNumId="10" w15:restartNumberingAfterBreak="0">
+  <w:abstractNum w:abstractNumId="11" w15:restartNumberingAfterBreak="0">
     <w:nsid w:val="752A1F8B"/>
     <w:multiLevelType w:val="hybridMultilevel"/>
     <w:tmpl w:val="34D40E20"/>
@@ -5331,7 +6416,7 @@
       </w:pPr>
     </w:lvl>
   </w:abstractNum>
-  <w:abstractNum w:abstractNumId="11" w15:restartNumberingAfterBreak="0">
+  <w:abstractNum w:abstractNumId="12" w15:restartNumberingAfterBreak="0">
     <w:nsid w:val="7B1779AA"/>
     <w:multiLevelType w:val="hybridMultilevel"/>
     <w:tmpl w:val="D002601C"/>
@@ -5420,7 +6505,7 @@
       </w:pPr>
     </w:lvl>
   </w:abstractNum>
-  <w:abstractNum w:abstractNumId="12" w15:restartNumberingAfterBreak="0">
+  <w:abstractNum w:abstractNumId="13" w15:restartNumberingAfterBreak="0">
     <w:nsid w:val="7DCE209C"/>
     <w:multiLevelType w:val="hybridMultilevel"/>
     <w:tmpl w:val="05A84A78"/>
@@ -5510,10 +6595,10 @@
     </w:lvl>
   </w:abstractNum>
   <w:num w:numId="1">
-    <w:abstractNumId w:val="10"/>
+    <w:abstractNumId w:val="11"/>
   </w:num>
   <w:num w:numId="2">
-    <w:abstractNumId w:val="12"/>
+    <w:abstractNumId w:val="13"/>
   </w:num>
   <w:num w:numId="3">
     <w:abstractNumId w:val="6"/>
@@ -5531,22 +6616,25 @@
     <w:abstractNumId w:val="5"/>
   </w:num>
   <w:num w:numId="8">
-    <w:abstractNumId w:val="11"/>
+    <w:abstractNumId w:val="12"/>
   </w:num>
   <w:num w:numId="9">
     <w:abstractNumId w:val="2"/>
   </w:num>
   <w:num w:numId="10">
-    <w:abstractNumId w:val="9"/>
+    <w:abstractNumId w:val="10"/>
   </w:num>
   <w:num w:numId="11">
-    <w:abstractNumId w:val="8"/>
+    <w:abstractNumId w:val="9"/>
   </w:num>
   <w:num w:numId="12">
     <w:abstractNumId w:val="0"/>
   </w:num>
   <w:num w:numId="13">
     <w:abstractNumId w:val="3"/>
+  </w:num>
+  <w:num w:numId="14">
+    <w:abstractNumId w:val="8"/>
   </w:num>
 </w:numbering>
 </file>
